--- a/CaseStudy2.docx
+++ b/CaseStudy2.docx
@@ -39,7 +39,7 @@
         <w:t xml:space="preserve"> </w:t>
       </w:r>
       <w:r>
-        <w:t xml:space="preserve">Jeremey</w:t>
+        <w:t xml:space="preserve">Jeremy</w:t>
       </w:r>
       <w:r>
         <w:t xml:space="preserve"> </w:t>
@@ -83,7 +83,7 @@
         <w:pStyle w:val="FirstParagraph"/>
       </w:pPr>
       <w:r>
-        <w:t xml:space="preserve">DDSAnalytics provided employee profiles on the current workforce of ChemicalRepo. In this dataset we were requested to review for the 3 contributing reasons of attrition in the ChemicalRepo. As Data Scientist, we there is a request from DDSAnalytics management to determine other interesting facts within this data on ChemicalRepo. We conclude the contributing factors for attrition is age of employment and those within the sales representative department. We recommend to either reduce the sales team to those below the age of 25 or increase it beyond 35 years of age. We also recommend on hiring to not hold back from higher employees with at least 8 jobs before they are 45. We conclude this is normal and not can be contributed to jobs held while in high school and college. Overall there is a larger section of men holding employment at ChemicalRepo by 60% of the workforce. We also determine those who live greater than 10 miles from their work are less likely to attrition. In conclusion ChemicalRepo could increase the number of females in their workforce, increase the hiring age beyond 35 years old for new employees and look for employees with a commute greater than 10 miles from the office. Based off the information given, attrition will with reduce by concentration in this area of adjustments.</w:t>
+        <w:t xml:space="preserve">DDSAnalytics provided employee profiles on the current workforce of ChemicalRepo. In this dataset we were requested to review for the 3 contributing reasons of attrition in the ChemicalRepo. As Data Scientist, we have a request from DDSAnalytics management to determine other interesting facts within this data on ChemicalRepo. We conclude the contributing factors for attrition is age of employment and those within the sales representative department. We recommend to either reduce the sales team to those below the age of 25 or increase it beyond 35 years of age. We also recommend, when hiring, do not hold back from hiring employees with at least 8 jobs before they are 45. We conclude this is normal and can be contributed to jobs held while in high school and college. Overall there is a larger section of men holding employment at ChemicalRepo by 60% of the workforce. We also determine those who live greater than 10 miles from their work are less likely to attrition. In conclusion ChemicalRepo could increase the number of females in their workforce, increase the hiring age beyond 35 years old for new employees and look for employees with a commute greater than 10 miles from the office. Based off the information given, attrition will with reduce by concentration in this area of adjustments.</w:t>
       </w:r>
     </w:p>
     <w:p>
@@ -154,6 +154,12 @@
         <w:br w:type="textWrapping"/>
       </w:r>
       <w:r>
+        <w:br w:type="textWrapping"/>
+      </w:r>
+      <w:r>
+        <w:br w:type="textWrapping"/>
+      </w:r>
+      <w:r>
         <w:rPr>
           <w:rStyle w:val="KeywordTok"/>
         </w:rPr>
@@ -164,6 +170,78 @@
           <w:rStyle w:val="NormalTok"/>
         </w:rPr>
         <w:t xml:space="preserve">(readxl)</w:t>
+      </w:r>
+      <w:r>
+        <w:br w:type="textWrapping"/>
+      </w:r>
+      <w:r>
+        <w:rPr>
+          <w:rStyle w:val="KeywordTok"/>
+        </w:rPr>
+        <w:t xml:space="preserve">library</w:t>
+      </w:r>
+      <w:r>
+        <w:rPr>
+          <w:rStyle w:val="NormalTok"/>
+        </w:rPr>
+        <w:t xml:space="preserve">(plyr)</w:t>
+      </w:r>
+      <w:r>
+        <w:br w:type="textWrapping"/>
+      </w:r>
+      <w:r>
+        <w:rPr>
+          <w:rStyle w:val="KeywordTok"/>
+        </w:rPr>
+        <w:t xml:space="preserve">library</w:t>
+      </w:r>
+      <w:r>
+        <w:rPr>
+          <w:rStyle w:val="NormalTok"/>
+        </w:rPr>
+        <w:t xml:space="preserve">(ggplot2)</w:t>
+      </w:r>
+      <w:r>
+        <w:br w:type="textWrapping"/>
+      </w:r>
+      <w:r>
+        <w:rPr>
+          <w:rStyle w:val="KeywordTok"/>
+        </w:rPr>
+        <w:t xml:space="preserve">library</w:t>
+      </w:r>
+      <w:r>
+        <w:rPr>
+          <w:rStyle w:val="NormalTok"/>
+        </w:rPr>
+        <w:t xml:space="preserve">(plyr)</w:t>
+      </w:r>
+      <w:r>
+        <w:br w:type="textWrapping"/>
+      </w:r>
+      <w:r>
+        <w:br w:type="textWrapping"/>
+      </w:r>
+      <w:r>
+        <w:rPr>
+          <w:rStyle w:val="CommentTok"/>
+        </w:rPr>
+        <w:t xml:space="preserve">#Establish the working directory.</w:t>
+      </w:r>
+      <w:r>
+        <w:br w:type="textWrapping"/>
+      </w:r>
+      <w:r>
+        <w:rPr>
+          <w:rStyle w:val="KeywordTok"/>
+        </w:rPr>
+        <w:t xml:space="preserve">getwd</w:t>
+      </w:r>
+      <w:r>
+        <w:rPr>
+          <w:rStyle w:val="NormalTok"/>
+        </w:rPr>
+        <w:t xml:space="preserve">()</w:t>
       </w:r>
     </w:p>
     <w:p>
@@ -174,36 +252,7 @@
         <w:rPr>
           <w:rStyle w:val="VerbatimChar"/>
         </w:rPr>
-        <w:t xml:space="preserve">## Warning: package 'readxl' was built under R version 3.5.2</w:t>
-      </w:r>
-    </w:p>
-    <w:p>
-      <w:pPr>
-        <w:pStyle w:val="SourceCode"/>
-      </w:pPr>
-      <w:r>
-        <w:rPr>
-          <w:rStyle w:val="KeywordTok"/>
-        </w:rPr>
-        <w:t xml:space="preserve">setwd</w:t>
-      </w:r>
-      <w:r>
-        <w:rPr>
-          <w:rStyle w:val="NormalTok"/>
-        </w:rPr>
-        <w:t xml:space="preserve">(</w:t>
-      </w:r>
-      <w:r>
-        <w:rPr>
-          <w:rStyle w:val="StringTok"/>
-        </w:rPr>
-        <w:t xml:space="preserve">"~/Desktop/Kari/SMU /Doing Data Science/Homework/CaseStudy2/CaseStudy2"</w:t>
-      </w:r>
-      <w:r>
-        <w:rPr>
-          <w:rStyle w:val="NormalTok"/>
-        </w:rPr>
-        <w:t xml:space="preserve">)</w:t>
+        <w:t xml:space="preserve">## [1] "/Users/ktheobald/Desktop/Kari/SMU /Doing Data Science/Homework/CaseStudy2/CaseStudy2"</w:t>
       </w:r>
     </w:p>
     <w:p>
@@ -315,13 +364,16 @@
         <w:rPr>
           <w:rStyle w:val="KeywordTok"/>
         </w:rPr>
-        <w:t xml:space="preserve">data.frame</w:t>
+        <w:t xml:space="preserve">as.data.frame</w:t>
       </w:r>
       <w:r>
         <w:rPr>
           <w:rStyle w:val="NormalTok"/>
         </w:rPr>
         <w:t xml:space="preserve">(New.Data)</w:t>
+      </w:r>
+      <w:r>
+        <w:br w:type="textWrapping"/>
       </w:r>
       <w:r>
         <w:br w:type="textWrapping"/>
@@ -1444,6 +1496,15 @@
       </w:r>
       <w:r>
         <w:rPr>
+          <w:rStyle w:val="CommentTok"/>
+        </w:rPr>
+        <w:t xml:space="preserve">#check new names</w:t>
+      </w:r>
+      <w:r>
+        <w:br w:type="textWrapping"/>
+      </w:r>
+      <w:r>
+        <w:rPr>
           <w:rStyle w:val="KeywordTok"/>
         </w:rPr>
         <w:t xml:space="preserve">head</w:t>
@@ -1453,12 +1514,6 @@
           <w:rStyle w:val="NormalTok"/>
         </w:rPr>
         <w:t xml:space="preserve">(Data)  </w:t>
-      </w:r>
-      <w:r>
-        <w:rPr>
-          <w:rStyle w:val="CommentTok"/>
-        </w:rPr>
-        <w:t xml:space="preserve">#check new names</w:t>
       </w:r>
     </w:p>
     <w:p>
@@ -2433,6 +2488,24 @@
       </w:pPr>
       <w:r>
         <w:rPr>
+          <w:rStyle w:val="CommentTok"/>
+        </w:rPr>
+        <w:t xml:space="preserve"># review the class of the variables in the dataframe.</w:t>
+      </w:r>
+      <w:r>
+        <w:br w:type="textWrapping"/>
+      </w:r>
+      <w:r>
+        <w:rPr>
+          <w:rStyle w:val="CommentTok"/>
+        </w:rPr>
+        <w:t xml:space="preserve"># Results indicate we are operating with character and numeric classes. </w:t>
+      </w:r>
+      <w:r>
+        <w:br w:type="textWrapping"/>
+      </w:r>
+      <w:r>
+        <w:rPr>
           <w:rStyle w:val="KeywordTok"/>
         </w:rPr>
         <w:t xml:space="preserve">lapply</w:t>
@@ -2442,12 +2515,6 @@
           <w:rStyle w:val="NormalTok"/>
         </w:rPr>
         <w:t xml:space="preserve">(Data, class) </w:t>
-      </w:r>
-      <w:r>
-        <w:rPr>
-          <w:rStyle w:val="CommentTok"/>
-        </w:rPr>
-        <w:t xml:space="preserve"># review the class of the variables in the dataframe.</w:t>
       </w:r>
     </w:p>
     <w:p>
@@ -3396,10 +3463,7 @@
         <w:rPr>
           <w:rStyle w:val="CommentTok"/>
         </w:rPr>
-        <w:t xml:space="preserve"># Results indicate we are operating with character and numeric classes. </w:t>
-      </w:r>
-      <w:r>
-        <w:br w:type="textWrapping"/>
+        <w:t xml:space="preserve"># Tidy the data to manageable dataframe. </w:t>
       </w:r>
       <w:r>
         <w:br w:type="textWrapping"/>
@@ -3408,15 +3472,6 @@
         <w:rPr>
           <w:rStyle w:val="CommentTok"/>
         </w:rPr>
-        <w:t xml:space="preserve"># Tidy the data to manageable dataframe. </w:t>
-      </w:r>
-      <w:r>
-        <w:br w:type="textWrapping"/>
-      </w:r>
-      <w:r>
-        <w:rPr>
-          <w:rStyle w:val="CommentTok"/>
-        </w:rPr>
         <w:t xml:space="preserve"># Reduce the number of col in the dataframe and call the new dataframe Small.</w:t>
       </w:r>
       <w:r>
@@ -3552,7 +3607,7 @@
         <w:rPr>
           <w:rStyle w:val="NormalTok"/>
         </w:rPr>
-        <w:t xml:space="preserve">Rate.mos, Data</w:t>
+        <w:t xml:space="preserve">Income.mos, Data</w:t>
       </w:r>
       <w:r>
         <w:rPr>
@@ -3848,52 +3903,52 @@
         <w:rPr>
           <w:rStyle w:val="VerbatimChar"/>
         </w:rPr>
-        <w:t xml:space="preserve">## 1       Sales Executive      19479        1</w:t>
-      </w:r>
-      <w:r>
-        <w:br w:type="textWrapping"/>
-      </w:r>
-      <w:r>
-        <w:rPr>
-          <w:rStyle w:val="VerbatimChar"/>
-        </w:rPr>
-        <w:t xml:space="preserve">## 2    Research Scientist      24907        8</w:t>
-      </w:r>
-      <w:r>
-        <w:br w:type="textWrapping"/>
-      </w:r>
-      <w:r>
-        <w:rPr>
-          <w:rStyle w:val="VerbatimChar"/>
-        </w:rPr>
-        <w:t xml:space="preserve">## 3 Laboratory Technician       2396        2</w:t>
-      </w:r>
-      <w:r>
-        <w:br w:type="textWrapping"/>
-      </w:r>
-      <w:r>
-        <w:rPr>
-          <w:rStyle w:val="VerbatimChar"/>
-        </w:rPr>
-        <w:t xml:space="preserve">## 4    Research Scientist      23159        3</w:t>
-      </w:r>
-      <w:r>
-        <w:br w:type="textWrapping"/>
-      </w:r>
-      <w:r>
-        <w:rPr>
-          <w:rStyle w:val="VerbatimChar"/>
-        </w:rPr>
-        <w:t xml:space="preserve">## 5 Laboratory Technician      16632        2</w:t>
-      </w:r>
-      <w:r>
-        <w:br w:type="textWrapping"/>
-      </w:r>
-      <w:r>
-        <w:rPr>
-          <w:rStyle w:val="VerbatimChar"/>
-        </w:rPr>
-        <w:t xml:space="preserve">## 6 Laboratory Technician      11864        2</w:t>
+        <w:t xml:space="preserve">## 1       Sales Executive       5993        1</w:t>
+      </w:r>
+      <w:r>
+        <w:br w:type="textWrapping"/>
+      </w:r>
+      <w:r>
+        <w:rPr>
+          <w:rStyle w:val="VerbatimChar"/>
+        </w:rPr>
+        <w:t xml:space="preserve">## 2    Research Scientist       5130        8</w:t>
+      </w:r>
+      <w:r>
+        <w:br w:type="textWrapping"/>
+      </w:r>
+      <w:r>
+        <w:rPr>
+          <w:rStyle w:val="VerbatimChar"/>
+        </w:rPr>
+        <w:t xml:space="preserve">## 3 Laboratory Technician       2090        2</w:t>
+      </w:r>
+      <w:r>
+        <w:br w:type="textWrapping"/>
+      </w:r>
+      <w:r>
+        <w:rPr>
+          <w:rStyle w:val="VerbatimChar"/>
+        </w:rPr>
+        <w:t xml:space="preserve">## 4    Research Scientist       2909        3</w:t>
+      </w:r>
+      <w:r>
+        <w:br w:type="textWrapping"/>
+      </w:r>
+      <w:r>
+        <w:rPr>
+          <w:rStyle w:val="VerbatimChar"/>
+        </w:rPr>
+        <w:t xml:space="preserve">## 5 Laboratory Technician       3468        2</w:t>
+      </w:r>
+      <w:r>
+        <w:br w:type="textWrapping"/>
+      </w:r>
+      <w:r>
+        <w:rPr>
+          <w:rStyle w:val="VerbatimChar"/>
+        </w:rPr>
+        <w:t xml:space="preserve">## 6 Laboratory Technician       3068        2</w:t>
       </w:r>
     </w:p>
     <w:p>
@@ -4692,6 +4747,15 @@
       </w:pPr>
       <w:r>
         <w:rPr>
+          <w:rStyle w:val="CommentTok"/>
+        </w:rPr>
+        <w:t xml:space="preserve">#Gender Summary Statistics.</w:t>
+      </w:r>
+      <w:r>
+        <w:br w:type="textWrapping"/>
+      </w:r>
+      <w:r>
+        <w:rPr>
           <w:rStyle w:val="KeywordTok"/>
         </w:rPr>
         <w:t xml:space="preserve">summary</w:t>
@@ -4712,13 +4776,7 @@
         <w:rPr>
           <w:rStyle w:val="NormalTok"/>
         </w:rPr>
-        <w:t xml:space="preserve">Gender)  </w:t>
-      </w:r>
-      <w:r>
-        <w:rPr>
-          <w:rStyle w:val="CommentTok"/>
-        </w:rPr>
-        <w:t xml:space="preserve">#Gender Summary Statistics.</w:t>
+        <w:t xml:space="preserve">Gender)</w:t>
       </w:r>
     </w:p>
     <w:p>
@@ -4749,16 +4807,7 @@
         <w:rPr>
           <w:rStyle w:val="CommentTok"/>
         </w:rPr>
-        <w:t xml:space="preserve"># Result : Female   Male </w:t>
-      </w:r>
-      <w:r>
-        <w:br w:type="textWrapping"/>
-      </w:r>
-      <w:r>
-        <w:rPr>
-          <w:rStyle w:val="CommentTok"/>
-        </w:rPr>
-        <w:t xml:space="preserve">#           588    882 </w:t>
+        <w:t xml:space="preserve">#Education Field Summary Statistics.</w:t>
       </w:r>
       <w:r>
         <w:br w:type="textWrapping"/>
@@ -4785,13 +4834,7 @@
         <w:rPr>
           <w:rStyle w:val="NormalTok"/>
         </w:rPr>
-        <w:t xml:space="preserve">Education)  </w:t>
-      </w:r>
-      <w:r>
-        <w:rPr>
-          <w:rStyle w:val="CommentTok"/>
-        </w:rPr>
-        <w:t xml:space="preserve">#Education Field Summary Statistics.</w:t>
+        <w:t xml:space="preserve">Education)</w:t>
       </w:r>
     </w:p>
     <w:p>
@@ -4840,16 +4883,7 @@
         <w:rPr>
           <w:rStyle w:val="CommentTok"/>
         </w:rPr>
-        <w:t xml:space="preserve"># Result :  Human Resources    Life Sciences        Marketing          Medical            Other Technical Degree </w:t>
-      </w:r>
-      <w:r>
-        <w:br w:type="textWrapping"/>
-      </w:r>
-      <w:r>
-        <w:rPr>
-          <w:rStyle w:val="CommentTok"/>
-        </w:rPr>
-        <w:t xml:space="preserve">#              27              606                       159              464               82              132 </w:t>
+        <w:t xml:space="preserve">#Education Level Summary Statistics.</w:t>
       </w:r>
       <w:r>
         <w:br w:type="textWrapping"/>
@@ -4877,12 +4911,6 @@
           <w:rStyle w:val="NormalTok"/>
         </w:rPr>
         <w:t xml:space="preserve">Ed.Lvl)  </w:t>
-      </w:r>
-      <w:r>
-        <w:rPr>
-          <w:rStyle w:val="CommentTok"/>
-        </w:rPr>
-        <w:t xml:space="preserve">#Education Level Summary Statistics.</w:t>
       </w:r>
     </w:p>
     <w:p>
@@ -4968,6 +4996,15 @@
       </w:r>
       <w:r>
         <w:rPr>
+          <w:rStyle w:val="CommentTok"/>
+        </w:rPr>
+        <w:t xml:space="preserve">#Department titles and summary statistics.</w:t>
+      </w:r>
+      <w:r>
+        <w:br w:type="textWrapping"/>
+      </w:r>
+      <w:r>
+        <w:rPr>
           <w:rStyle w:val="KeywordTok"/>
         </w:rPr>
         <w:t xml:space="preserve">summary</w:t>
@@ -4989,12 +5026,6 @@
           <w:rStyle w:val="NormalTok"/>
         </w:rPr>
         <w:t xml:space="preserve">Title)  </w:t>
-      </w:r>
-      <w:r>
-        <w:rPr>
-          <w:rStyle w:val="CommentTok"/>
-        </w:rPr>
-        <w:t xml:space="preserve">#Department titles and summary statistics.</w:t>
       </w:r>
     </w:p>
     <w:p>
@@ -5087,71 +5118,6 @@
           <w:rStyle w:val="VerbatimChar"/>
         </w:rPr>
         <w:t xml:space="preserve">##                        83</w:t>
-      </w:r>
-    </w:p>
-    <w:p>
-      <w:pPr>
-        <w:pStyle w:val="SourceCode"/>
-      </w:pPr>
-      <w:r>
-        <w:rPr>
-          <w:rStyle w:val="CommentTok"/>
-        </w:rPr>
-        <w:t xml:space="preserve">#Healthcare Representative           Human Resources     Laboratory Technician                   Manager </w:t>
-      </w:r>
-      <w:r>
-        <w:br w:type="textWrapping"/>
-      </w:r>
-      <w:r>
-        <w:rPr>
-          <w:rStyle w:val="CommentTok"/>
-        </w:rPr>
-        <w:t xml:space="preserve">#                      131                        52                       259                       102 </w:t>
-      </w:r>
-      <w:r>
-        <w:br w:type="textWrapping"/>
-      </w:r>
-      <w:r>
-        <w:rPr>
-          <w:rStyle w:val="CommentTok"/>
-        </w:rPr>
-        <w:t xml:space="preserve">#   Manufacturing Director         Research Director        Research Scientist           Sales Executive </w:t>
-      </w:r>
-      <w:r>
-        <w:br w:type="textWrapping"/>
-      </w:r>
-      <w:r>
-        <w:rPr>
-          <w:rStyle w:val="CommentTok"/>
-        </w:rPr>
-        <w:t xml:space="preserve">#                      145                        80                       292                       326 </w:t>
-      </w:r>
-      <w:r>
-        <w:br w:type="textWrapping"/>
-      </w:r>
-      <w:r>
-        <w:rPr>
-          <w:rStyle w:val="CommentTok"/>
-        </w:rPr>
-        <w:t xml:space="preserve">#     Sales Representative </w:t>
-      </w:r>
-      <w:r>
-        <w:br w:type="textWrapping"/>
-      </w:r>
-      <w:r>
-        <w:rPr>
-          <w:rStyle w:val="CommentTok"/>
-        </w:rPr>
-        <w:t xml:space="preserve">#                       83 </w:t>
-      </w:r>
-      <w:r>
-        <w:br w:type="textWrapping"/>
-      </w:r>
-      <w:r>
-        <w:rPr>
-          <w:rStyle w:val="CommentTok"/>
-        </w:rPr>
-        <w:t xml:space="preserve">#</w:t>
       </w:r>
     </w:p>
     <w:p>
@@ -5267,16 +5233,646 @@
         <w:rPr>
           <w:rStyle w:val="KeywordTok"/>
         </w:rPr>
+        <w:t xml:space="preserve">as.data.frame</w:t>
+      </w:r>
+      <w:r>
+        <w:rPr>
+          <w:rStyle w:val="NormalTok"/>
+        </w:rPr>
+        <w:t xml:space="preserve">(New.Data)</w:t>
+      </w:r>
+      <w:r>
+        <w:br w:type="textWrapping"/>
+      </w:r>
+      <w:r>
+        <w:br w:type="textWrapping"/>
+      </w:r>
+      <w:r>
+        <w:br w:type="textWrapping"/>
+      </w:r>
+      <w:r>
+        <w:rPr>
+          <w:rStyle w:val="NormalTok"/>
+        </w:rPr>
+        <w:t xml:space="preserve">names &lt;-</w:t>
+      </w:r>
+      <w:r>
+        <w:rPr>
+          <w:rStyle w:val="StringTok"/>
+        </w:rPr>
+        <w:t xml:space="preserve"> </w:t>
+      </w:r>
+      <w:r>
+        <w:rPr>
+          <w:rStyle w:val="KeywordTok"/>
+        </w:rPr>
+        <w:t xml:space="preserve">c</w:t>
+      </w:r>
+      <w:r>
+        <w:rPr>
+          <w:rStyle w:val="NormalTok"/>
+        </w:rPr>
+        <w:t xml:space="preserve">( </w:t>
+      </w:r>
+      <w:r>
+        <w:rPr>
+          <w:rStyle w:val="StringTok"/>
+        </w:rPr>
+        <w:t xml:space="preserve">"Age"</w:t>
+      </w:r>
+      <w:r>
+        <w:rPr>
+          <w:rStyle w:val="NormalTok"/>
+        </w:rPr>
+        <w:t xml:space="preserve">, </w:t>
+      </w:r>
+      <w:r>
+        <w:rPr>
+          <w:rStyle w:val="StringTok"/>
+        </w:rPr>
+        <w:t xml:space="preserve">"Attrition"</w:t>
+      </w:r>
+      <w:r>
+        <w:rPr>
+          <w:rStyle w:val="NormalTok"/>
+        </w:rPr>
+        <w:t xml:space="preserve">, </w:t>
+      </w:r>
+      <w:r>
+        <w:rPr>
+          <w:rStyle w:val="StringTok"/>
+        </w:rPr>
+        <w:t xml:space="preserve">"Feq.Travel"</w:t>
+      </w:r>
+      <w:r>
+        <w:rPr>
+          <w:rStyle w:val="NormalTok"/>
+        </w:rPr>
+        <w:t xml:space="preserve">, </w:t>
+      </w:r>
+      <w:r>
+        <w:rPr>
+          <w:rStyle w:val="StringTok"/>
+        </w:rPr>
+        <w:t xml:space="preserve">"Daily.Rate"</w:t>
+      </w:r>
+      <w:r>
+        <w:rPr>
+          <w:rStyle w:val="NormalTok"/>
+        </w:rPr>
+        <w:t xml:space="preserve">, </w:t>
+      </w:r>
+      <w:r>
+        <w:rPr>
+          <w:rStyle w:val="StringTok"/>
+        </w:rPr>
+        <w:t xml:space="preserve">"Department"</w:t>
+      </w:r>
+      <w:r>
+        <w:rPr>
+          <w:rStyle w:val="NormalTok"/>
+        </w:rPr>
+        <w:t xml:space="preserve">, </w:t>
+      </w:r>
+      <w:r>
+        <w:rPr>
+          <w:rStyle w:val="StringTok"/>
+        </w:rPr>
+        <w:t xml:space="preserve">"mlg.Home"</w:t>
+      </w:r>
+      <w:r>
+        <w:rPr>
+          <w:rStyle w:val="NormalTok"/>
+        </w:rPr>
+        <w:t xml:space="preserve">, </w:t>
+      </w:r>
+      <w:r>
+        <w:rPr>
+          <w:rStyle w:val="StringTok"/>
+        </w:rPr>
+        <w:t xml:space="preserve">"Education"</w:t>
+      </w:r>
+      <w:r>
+        <w:rPr>
+          <w:rStyle w:val="NormalTok"/>
+        </w:rPr>
+        <w:t xml:space="preserve">, </w:t>
+      </w:r>
+      <w:r>
+        <w:rPr>
+          <w:rStyle w:val="StringTok"/>
+        </w:rPr>
+        <w:t xml:space="preserve">"Ed.Field"</w:t>
+      </w:r>
+      <w:r>
+        <w:rPr>
+          <w:rStyle w:val="NormalTok"/>
+        </w:rPr>
+        <w:t xml:space="preserve">, </w:t>
+      </w:r>
+      <w:r>
+        <w:rPr>
+          <w:rStyle w:val="StringTok"/>
+        </w:rPr>
+        <w:t xml:space="preserve">"Emp.Count"</w:t>
+      </w:r>
+      <w:r>
+        <w:rPr>
+          <w:rStyle w:val="NormalTok"/>
+        </w:rPr>
+        <w:t xml:space="preserve">, </w:t>
+      </w:r>
+      <w:r>
+        <w:rPr>
+          <w:rStyle w:val="StringTok"/>
+        </w:rPr>
+        <w:t xml:space="preserve">"Emp.Number"</w:t>
+      </w:r>
+      <w:r>
+        <w:rPr>
+          <w:rStyle w:val="NormalTok"/>
+        </w:rPr>
+        <w:t xml:space="preserve">, </w:t>
+      </w:r>
+      <w:r>
+        <w:rPr>
+          <w:rStyle w:val="StringTok"/>
+        </w:rPr>
+        <w:t xml:space="preserve">"Env.Sat"</w:t>
+      </w:r>
+      <w:r>
+        <w:rPr>
+          <w:rStyle w:val="NormalTok"/>
+        </w:rPr>
+        <w:t xml:space="preserve">, </w:t>
+      </w:r>
+      <w:r>
+        <w:rPr>
+          <w:rStyle w:val="StringTok"/>
+        </w:rPr>
+        <w:t xml:space="preserve">"Gender"</w:t>
+      </w:r>
+      <w:r>
+        <w:rPr>
+          <w:rStyle w:val="NormalTok"/>
+        </w:rPr>
+        <w:t xml:space="preserve">, </w:t>
+      </w:r>
+      <w:r>
+        <w:rPr>
+          <w:rStyle w:val="StringTok"/>
+        </w:rPr>
+        <w:t xml:space="preserve">"HourlyRate"</w:t>
+      </w:r>
+      <w:r>
+        <w:rPr>
+          <w:rStyle w:val="NormalTok"/>
+        </w:rPr>
+        <w:t xml:space="preserve">, </w:t>
+      </w:r>
+      <w:r>
+        <w:rPr>
+          <w:rStyle w:val="StringTok"/>
+        </w:rPr>
+        <w:t xml:space="preserve">"Job.Invol"</w:t>
+      </w:r>
+      <w:r>
+        <w:rPr>
+          <w:rStyle w:val="NormalTok"/>
+        </w:rPr>
+        <w:t xml:space="preserve">, </w:t>
+      </w:r>
+      <w:r>
+        <w:rPr>
+          <w:rStyle w:val="StringTok"/>
+        </w:rPr>
+        <w:t xml:space="preserve">"Job.Level"</w:t>
+      </w:r>
+      <w:r>
+        <w:rPr>
+          <w:rStyle w:val="NormalTok"/>
+        </w:rPr>
+        <w:t xml:space="preserve">, </w:t>
+      </w:r>
+      <w:r>
+        <w:rPr>
+          <w:rStyle w:val="StringTok"/>
+        </w:rPr>
+        <w:t xml:space="preserve">"Title"</w:t>
+      </w:r>
+      <w:r>
+        <w:rPr>
+          <w:rStyle w:val="NormalTok"/>
+        </w:rPr>
+        <w:t xml:space="preserve">, </w:t>
+      </w:r>
+      <w:r>
+        <w:rPr>
+          <w:rStyle w:val="StringTok"/>
+        </w:rPr>
+        <w:t xml:space="preserve">"Satisfied"</w:t>
+      </w:r>
+      <w:r>
+        <w:rPr>
+          <w:rStyle w:val="NormalTok"/>
+        </w:rPr>
+        <w:t xml:space="preserve">, </w:t>
+      </w:r>
+      <w:r>
+        <w:rPr>
+          <w:rStyle w:val="StringTok"/>
+        </w:rPr>
+        <w:t xml:space="preserve">"M.S.D"</w:t>
+      </w:r>
+      <w:r>
+        <w:rPr>
+          <w:rStyle w:val="NormalTok"/>
+        </w:rPr>
+        <w:t xml:space="preserve">, </w:t>
+      </w:r>
+      <w:r>
+        <w:rPr>
+          <w:rStyle w:val="StringTok"/>
+        </w:rPr>
+        <w:t xml:space="preserve">"Income.mos"</w:t>
+      </w:r>
+      <w:r>
+        <w:rPr>
+          <w:rStyle w:val="NormalTok"/>
+        </w:rPr>
+        <w:t xml:space="preserve">,</w:t>
+      </w:r>
+      <w:r>
+        <w:rPr>
+          <w:rStyle w:val="StringTok"/>
+        </w:rPr>
+        <w:t xml:space="preserve">"Rate.mos"</w:t>
+      </w:r>
+      <w:r>
+        <w:rPr>
+          <w:rStyle w:val="NormalTok"/>
+        </w:rPr>
+        <w:t xml:space="preserve">, </w:t>
+      </w:r>
+      <w:r>
+        <w:rPr>
+          <w:rStyle w:val="StringTok"/>
+        </w:rPr>
+        <w:t xml:space="preserve">"Jobs.Worked"</w:t>
+      </w:r>
+      <w:r>
+        <w:rPr>
+          <w:rStyle w:val="NormalTok"/>
+        </w:rPr>
+        <w:t xml:space="preserve">, </w:t>
+      </w:r>
+      <w:r>
+        <w:rPr>
+          <w:rStyle w:val="StringTok"/>
+        </w:rPr>
+        <w:t xml:space="preserve">"Over18"</w:t>
+      </w:r>
+      <w:r>
+        <w:rPr>
+          <w:rStyle w:val="NormalTok"/>
+        </w:rPr>
+        <w:t xml:space="preserve">, </w:t>
+      </w:r>
+      <w:r>
+        <w:rPr>
+          <w:rStyle w:val="StringTok"/>
+        </w:rPr>
+        <w:t xml:space="preserve">"OT"</w:t>
+      </w:r>
+      <w:r>
+        <w:rPr>
+          <w:rStyle w:val="NormalTok"/>
+        </w:rPr>
+        <w:t xml:space="preserve">, </w:t>
+      </w:r>
+      <w:r>
+        <w:rPr>
+          <w:rStyle w:val="StringTok"/>
+        </w:rPr>
+        <w:t xml:space="preserve">"Percent.Inc"</w:t>
+      </w:r>
+      <w:r>
+        <w:rPr>
+          <w:rStyle w:val="NormalTok"/>
+        </w:rPr>
+        <w:t xml:space="preserve"> , </w:t>
+      </w:r>
+      <w:r>
+        <w:rPr>
+          <w:rStyle w:val="StringTok"/>
+        </w:rPr>
+        <w:t xml:space="preserve">"Performance"</w:t>
+      </w:r>
+      <w:r>
+        <w:rPr>
+          <w:rStyle w:val="NormalTok"/>
+        </w:rPr>
+        <w:t xml:space="preserve">, </w:t>
+      </w:r>
+      <w:r>
+        <w:rPr>
+          <w:rStyle w:val="StringTok"/>
+        </w:rPr>
+        <w:t xml:space="preserve">"Sat.Relation"</w:t>
+      </w:r>
+      <w:r>
+        <w:rPr>
+          <w:rStyle w:val="NormalTok"/>
+        </w:rPr>
+        <w:t xml:space="preserve">, </w:t>
+      </w:r>
+      <w:r>
+        <w:rPr>
+          <w:rStyle w:val="StringTok"/>
+        </w:rPr>
+        <w:t xml:space="preserve">"Hours"</w:t>
+      </w:r>
+      <w:r>
+        <w:rPr>
+          <w:rStyle w:val="NormalTok"/>
+        </w:rPr>
+        <w:t xml:space="preserve">, </w:t>
+      </w:r>
+      <w:r>
+        <w:rPr>
+          <w:rStyle w:val="StringTok"/>
+        </w:rPr>
+        <w:t xml:space="preserve">"Stock"</w:t>
+      </w:r>
+      <w:r>
+        <w:rPr>
+          <w:rStyle w:val="NormalTok"/>
+        </w:rPr>
+        <w:t xml:space="preserve">, </w:t>
+      </w:r>
+      <w:r>
+        <w:rPr>
+          <w:rStyle w:val="StringTok"/>
+        </w:rPr>
+        <w:t xml:space="preserve">"Yrs.Wrkd"</w:t>
+      </w:r>
+      <w:r>
+        <w:rPr>
+          <w:rStyle w:val="NormalTok"/>
+        </w:rPr>
+        <w:t xml:space="preserve">, </w:t>
+      </w:r>
+      <w:r>
+        <w:rPr>
+          <w:rStyle w:val="StringTok"/>
+        </w:rPr>
+        <w:t xml:space="preserve">"Training"</w:t>
+      </w:r>
+      <w:r>
+        <w:rPr>
+          <w:rStyle w:val="NormalTok"/>
+        </w:rPr>
+        <w:t xml:space="preserve">, </w:t>
+      </w:r>
+      <w:r>
+        <w:rPr>
+          <w:rStyle w:val="StringTok"/>
+        </w:rPr>
+        <w:t xml:space="preserve">"Work.Life"</w:t>
+      </w:r>
+      <w:r>
+        <w:rPr>
+          <w:rStyle w:val="NormalTok"/>
+        </w:rPr>
+        <w:t xml:space="preserve">, </w:t>
+      </w:r>
+      <w:r>
+        <w:rPr>
+          <w:rStyle w:val="StringTok"/>
+        </w:rPr>
+        <w:t xml:space="preserve">"YOS"</w:t>
+      </w:r>
+      <w:r>
+        <w:rPr>
+          <w:rStyle w:val="NormalTok"/>
+        </w:rPr>
+        <w:t xml:space="preserve">, </w:t>
+      </w:r>
+      <w:r>
+        <w:rPr>
+          <w:rStyle w:val="StringTok"/>
+        </w:rPr>
+        <w:t xml:space="preserve">"YCRole"</w:t>
+      </w:r>
+      <w:r>
+        <w:rPr>
+          <w:rStyle w:val="NormalTok"/>
+        </w:rPr>
+        <w:t xml:space="preserve">,</w:t>
+      </w:r>
+      <w:r>
+        <w:rPr>
+          <w:rStyle w:val="StringTok"/>
+        </w:rPr>
+        <w:t xml:space="preserve">"YbtwnPromo"</w:t>
+      </w:r>
+      <w:r>
+        <w:rPr>
+          <w:rStyle w:val="NormalTok"/>
+        </w:rPr>
+        <w:t xml:space="preserve">, </w:t>
+      </w:r>
+      <w:r>
+        <w:rPr>
+          <w:rStyle w:val="StringTok"/>
+        </w:rPr>
+        <w:t xml:space="preserve">"YwMgmt"</w:t>
+      </w:r>
+      <w:r>
+        <w:rPr>
+          <w:rStyle w:val="NormalTok"/>
+        </w:rPr>
+        <w:t xml:space="preserve">)</w:t>
+      </w:r>
+      <w:r>
+        <w:br w:type="textWrapping"/>
+      </w:r>
+      <w:r>
+        <w:br w:type="textWrapping"/>
+      </w:r>
+      <w:r>
+        <w:rPr>
+          <w:rStyle w:val="NormalTok"/>
+        </w:rPr>
+        <w:t xml:space="preserve">Data &lt;-</w:t>
+      </w:r>
+      <w:r>
+        <w:rPr>
+          <w:rStyle w:val="StringTok"/>
+        </w:rPr>
+        <w:t xml:space="preserve"> </w:t>
+      </w:r>
+      <w:r>
+        <w:rPr>
+          <w:rStyle w:val="KeywordTok"/>
+        </w:rPr>
+        <w:t xml:space="preserve">setNames</w:t>
+      </w:r>
+      <w:r>
+        <w:rPr>
+          <w:rStyle w:val="NormalTok"/>
+        </w:rPr>
+        <w:t xml:space="preserve">(Data, names)</w:t>
+      </w:r>
+      <w:r>
+        <w:br w:type="textWrapping"/>
+      </w:r>
+      <w:r>
+        <w:br w:type="textWrapping"/>
+      </w:r>
+      <w:r>
+        <w:rPr>
+          <w:rStyle w:val="NormalTok"/>
+        </w:rPr>
+        <w:t xml:space="preserve">Small &lt;-</w:t>
+      </w:r>
+      <w:r>
+        <w:rPr>
+          <w:rStyle w:val="StringTok"/>
+        </w:rPr>
+        <w:t xml:space="preserve"> </w:t>
+      </w:r>
+      <w:r>
+        <w:rPr>
+          <w:rStyle w:val="KeywordTok"/>
+        </w:rPr>
         <w:t xml:space="preserve">data.frame</w:t>
       </w:r>
       <w:r>
         <w:rPr>
           <w:rStyle w:val="NormalTok"/>
         </w:rPr>
-        <w:t xml:space="preserve">(New.Data)</w:t>
-      </w:r>
-      <w:r>
-        <w:br w:type="textWrapping"/>
+        <w:t xml:space="preserve">(Data</w:t>
+      </w:r>
+      <w:r>
+        <w:rPr>
+          <w:rStyle w:val="OperatorTok"/>
+        </w:rPr>
+        <w:t xml:space="preserve">$</w:t>
+      </w:r>
+      <w:r>
+        <w:rPr>
+          <w:rStyle w:val="NormalTok"/>
+        </w:rPr>
+        <w:t xml:space="preserve">Attrition, Data</w:t>
+      </w:r>
+      <w:r>
+        <w:rPr>
+          <w:rStyle w:val="OperatorTok"/>
+        </w:rPr>
+        <w:t xml:space="preserve">$</w:t>
+      </w:r>
+      <w:r>
+        <w:rPr>
+          <w:rStyle w:val="NormalTok"/>
+        </w:rPr>
+        <w:t xml:space="preserve">Age, Data</w:t>
+      </w:r>
+      <w:r>
+        <w:rPr>
+          <w:rStyle w:val="OperatorTok"/>
+        </w:rPr>
+        <w:t xml:space="preserve">$</w:t>
+      </w:r>
+      <w:r>
+        <w:rPr>
+          <w:rStyle w:val="NormalTok"/>
+        </w:rPr>
+        <w:t xml:space="preserve">Gender, Data</w:t>
+      </w:r>
+      <w:r>
+        <w:rPr>
+          <w:rStyle w:val="OperatorTok"/>
+        </w:rPr>
+        <w:t xml:space="preserve">$</w:t>
+      </w:r>
+      <w:r>
+        <w:rPr>
+          <w:rStyle w:val="NormalTok"/>
+        </w:rPr>
+        <w:t xml:space="preserve">M.S.D, Data</w:t>
+      </w:r>
+      <w:r>
+        <w:rPr>
+          <w:rStyle w:val="OperatorTok"/>
+        </w:rPr>
+        <w:t xml:space="preserve">$</w:t>
+      </w:r>
+      <w:r>
+        <w:rPr>
+          <w:rStyle w:val="NormalTok"/>
+        </w:rPr>
+        <w:t xml:space="preserve">YOS,   Data</w:t>
+      </w:r>
+      <w:r>
+        <w:rPr>
+          <w:rStyle w:val="OperatorTok"/>
+        </w:rPr>
+        <w:t xml:space="preserve">$</w:t>
+      </w:r>
+      <w:r>
+        <w:rPr>
+          <w:rStyle w:val="NormalTok"/>
+        </w:rPr>
+        <w:t xml:space="preserve">Ed.Field, Data</w:t>
+      </w:r>
+      <w:r>
+        <w:rPr>
+          <w:rStyle w:val="OperatorTok"/>
+        </w:rPr>
+        <w:t xml:space="preserve">$</w:t>
+      </w:r>
+      <w:r>
+        <w:rPr>
+          <w:rStyle w:val="NormalTok"/>
+        </w:rPr>
+        <w:t xml:space="preserve">Title, Data</w:t>
+      </w:r>
+      <w:r>
+        <w:rPr>
+          <w:rStyle w:val="OperatorTok"/>
+        </w:rPr>
+        <w:t xml:space="preserve">$</w:t>
+      </w:r>
+      <w:r>
+        <w:rPr>
+          <w:rStyle w:val="NormalTok"/>
+        </w:rPr>
+        <w:t xml:space="preserve">Income.mos, Data</w:t>
+      </w:r>
+      <w:r>
+        <w:rPr>
+          <w:rStyle w:val="OperatorTok"/>
+        </w:rPr>
+        <w:t xml:space="preserve">$</w:t>
+      </w:r>
+      <w:r>
+        <w:rPr>
+          <w:rStyle w:val="NormalTok"/>
+        </w:rPr>
+        <w:t xml:space="preserve">mlg.Home)      </w:t>
+      </w:r>
+      <w:r>
+        <w:br w:type="textWrapping"/>
+      </w:r>
+      <w:r>
+        <w:br w:type="textWrapping"/>
+      </w:r>
+      <w:r>
+        <w:rPr>
+          <w:rStyle w:val="CommentTok"/>
+        </w:rPr>
+        <w:t xml:space="preserve">#Change col names in the smaller dataframe. </w:t>
       </w:r>
       <w:r>
         <w:br w:type="textWrapping"/>
@@ -5309,6 +5905,18 @@
         <w:rPr>
           <w:rStyle w:val="StringTok"/>
         </w:rPr>
+        <w:t xml:space="preserve">"Attrition"</w:t>
+      </w:r>
+      <w:r>
+        <w:rPr>
+          <w:rStyle w:val="NormalTok"/>
+        </w:rPr>
+        <w:t xml:space="preserve">, </w:t>
+      </w:r>
+      <w:r>
+        <w:rPr>
+          <w:rStyle w:val="StringTok"/>
+        </w:rPr>
         <w:t xml:space="preserve">"Age"</w:t>
       </w:r>
       <w:r>
@@ -5321,7 +5929,7 @@
         <w:rPr>
           <w:rStyle w:val="StringTok"/>
         </w:rPr>
-        <w:t xml:space="preserve">"Attrition"</w:t>
+        <w:t xml:space="preserve">"Gender"</w:t>
       </w:r>
       <w:r>
         <w:rPr>
@@ -5333,7 +5941,7 @@
         <w:rPr>
           <w:rStyle w:val="StringTok"/>
         </w:rPr>
-        <w:t xml:space="preserve">"Feq.Travel"</w:t>
+        <w:t xml:space="preserve">"M.S.D"</w:t>
       </w:r>
       <w:r>
         <w:rPr>
@@ -5345,7 +5953,7 @@
         <w:rPr>
           <w:rStyle w:val="StringTok"/>
         </w:rPr>
-        <w:t xml:space="preserve">"Daily.Rate"</w:t>
+        <w:t xml:space="preserve">"YOS"</w:t>
       </w:r>
       <w:r>
         <w:rPr>
@@ -5357,7 +5965,7 @@
         <w:rPr>
           <w:rStyle w:val="StringTok"/>
         </w:rPr>
-        <w:t xml:space="preserve">"Department"</w:t>
+        <w:t xml:space="preserve">"Education"</w:t>
       </w:r>
       <w:r>
         <w:rPr>
@@ -5369,421 +5977,217 @@
         <w:rPr>
           <w:rStyle w:val="StringTok"/>
         </w:rPr>
+        <w:t xml:space="preserve">"Title"</w:t>
+      </w:r>
+      <w:r>
+        <w:rPr>
+          <w:rStyle w:val="NormalTok"/>
+        </w:rPr>
+        <w:t xml:space="preserve">, </w:t>
+      </w:r>
+      <w:r>
+        <w:rPr>
+          <w:rStyle w:val="StringTok"/>
+        </w:rPr>
+        <w:t xml:space="preserve">"Income.mos"</w:t>
+      </w:r>
+      <w:r>
+        <w:rPr>
+          <w:rStyle w:val="NormalTok"/>
+        </w:rPr>
+        <w:t xml:space="preserve">, </w:t>
+      </w:r>
+      <w:r>
+        <w:rPr>
+          <w:rStyle w:val="StringTok"/>
+        </w:rPr>
         <w:t xml:space="preserve">"mlg.Home"</w:t>
       </w:r>
       <w:r>
         <w:rPr>
           <w:rStyle w:val="NormalTok"/>
         </w:rPr>
+        <w:t xml:space="preserve">)</w:t>
+      </w:r>
+      <w:r>
+        <w:br w:type="textWrapping"/>
+      </w:r>
+      <w:r>
+        <w:rPr>
+          <w:rStyle w:val="NormalTok"/>
+        </w:rPr>
+        <w:t xml:space="preserve">Small &lt;-</w:t>
+      </w:r>
+      <w:r>
+        <w:rPr>
+          <w:rStyle w:val="StringTok"/>
+        </w:rPr>
+        <w:t xml:space="preserve"> </w:t>
+      </w:r>
+      <w:r>
+        <w:rPr>
+          <w:rStyle w:val="KeywordTok"/>
+        </w:rPr>
+        <w:t xml:space="preserve">setNames</w:t>
+      </w:r>
+      <w:r>
+        <w:rPr>
+          <w:rStyle w:val="NormalTok"/>
+        </w:rPr>
+        <w:t xml:space="preserve"> (Small, names)</w:t>
+      </w:r>
+      <w:r>
+        <w:br w:type="textWrapping"/>
+      </w:r>
+      <w:r>
+        <w:br w:type="textWrapping"/>
+      </w:r>
+      <w:r>
+        <w:rPr>
+          <w:rStyle w:val="CommentTok"/>
+        </w:rPr>
+        <w:t xml:space="preserve">#DF Small, modify qualitative variable attriation to a quantitaive boolean variable (where 1 is yes and no is 0).</w:t>
+      </w:r>
+      <w:r>
+        <w:br w:type="textWrapping"/>
+      </w:r>
+      <w:r>
+        <w:rPr>
+          <w:rStyle w:val="NormalTok"/>
+        </w:rPr>
+        <w:t xml:space="preserve">Small</w:t>
+      </w:r>
+      <w:r>
+        <w:rPr>
+          <w:rStyle w:val="OperatorTok"/>
+        </w:rPr>
+        <w:t xml:space="preserve">$</w:t>
+      </w:r>
+      <w:r>
+        <w:rPr>
+          <w:rStyle w:val="NormalTok"/>
+        </w:rPr>
+        <w:t xml:space="preserve">Attrition &lt;-</w:t>
+      </w:r>
+      <w:r>
+        <w:rPr>
+          <w:rStyle w:val="StringTok"/>
+        </w:rPr>
+        <w:t xml:space="preserve"> </w:t>
+      </w:r>
+      <w:r>
+        <w:rPr>
+          <w:rStyle w:val="KeywordTok"/>
+        </w:rPr>
+        <w:t xml:space="preserve">revalue</w:t>
+      </w:r>
+      <w:r>
+        <w:rPr>
+          <w:rStyle w:val="NormalTok"/>
+        </w:rPr>
+        <w:t xml:space="preserve">(Small</w:t>
+      </w:r>
+      <w:r>
+        <w:rPr>
+          <w:rStyle w:val="OperatorTok"/>
+        </w:rPr>
+        <w:t xml:space="preserve">$</w:t>
+      </w:r>
+      <w:r>
+        <w:rPr>
+          <w:rStyle w:val="NormalTok"/>
+        </w:rPr>
+        <w:t xml:space="preserve">Attrition, </w:t>
+      </w:r>
+      <w:r>
+        <w:rPr>
+          <w:rStyle w:val="KeywordTok"/>
+        </w:rPr>
+        <w:t xml:space="preserve">c</w:t>
+      </w:r>
+      <w:r>
+        <w:rPr>
+          <w:rStyle w:val="NormalTok"/>
+        </w:rPr>
+        <w:t xml:space="preserve">(</w:t>
+      </w:r>
+      <w:r>
+        <w:rPr>
+          <w:rStyle w:val="StringTok"/>
+        </w:rPr>
+        <w:t xml:space="preserve">"Yes"</w:t>
+      </w:r>
+      <w:r>
+        <w:rPr>
+          <w:rStyle w:val="NormalTok"/>
+        </w:rPr>
+        <w:t xml:space="preserve">=</w:t>
+      </w:r>
+      <w:r>
+        <w:rPr>
+          <w:rStyle w:val="DecValTok"/>
+        </w:rPr>
+        <w:t xml:space="preserve">1</w:t>
+      </w:r>
+      <w:r>
+        <w:rPr>
+          <w:rStyle w:val="NormalTok"/>
+        </w:rPr>
         <w:t xml:space="preserve">, </w:t>
       </w:r>
       <w:r>
         <w:rPr>
           <w:rStyle w:val="StringTok"/>
         </w:rPr>
-        <w:t xml:space="preserve">"Education"</w:t>
-      </w:r>
-      <w:r>
-        <w:rPr>
-          <w:rStyle w:val="NormalTok"/>
-        </w:rPr>
-        <w:t xml:space="preserve">, </w:t>
-      </w:r>
-      <w:r>
-        <w:rPr>
-          <w:rStyle w:val="StringTok"/>
-        </w:rPr>
-        <w:t xml:space="preserve">"Ed.Field"</w:t>
-      </w:r>
-      <w:r>
-        <w:rPr>
-          <w:rStyle w:val="NormalTok"/>
-        </w:rPr>
-        <w:t xml:space="preserve">, </w:t>
-      </w:r>
-      <w:r>
-        <w:rPr>
-          <w:rStyle w:val="StringTok"/>
-        </w:rPr>
-        <w:t xml:space="preserve">"Emp.Count"</w:t>
-      </w:r>
-      <w:r>
-        <w:rPr>
-          <w:rStyle w:val="NormalTok"/>
-        </w:rPr>
-        <w:t xml:space="preserve">, </w:t>
-      </w:r>
-      <w:r>
-        <w:rPr>
-          <w:rStyle w:val="StringTok"/>
-        </w:rPr>
-        <w:t xml:space="preserve">"Emp.Number"</w:t>
-      </w:r>
-      <w:r>
-        <w:rPr>
-          <w:rStyle w:val="NormalTok"/>
-        </w:rPr>
-        <w:t xml:space="preserve">, </w:t>
-      </w:r>
-      <w:r>
-        <w:rPr>
-          <w:rStyle w:val="StringTok"/>
-        </w:rPr>
-        <w:t xml:space="preserve">"Env.Sat"</w:t>
-      </w:r>
-      <w:r>
-        <w:rPr>
-          <w:rStyle w:val="NormalTok"/>
-        </w:rPr>
-        <w:t xml:space="preserve">, </w:t>
-      </w:r>
-      <w:r>
-        <w:rPr>
-          <w:rStyle w:val="StringTok"/>
-        </w:rPr>
-        <w:t xml:space="preserve">"Gender"</w:t>
-      </w:r>
-      <w:r>
-        <w:rPr>
-          <w:rStyle w:val="NormalTok"/>
-        </w:rPr>
-        <w:t xml:space="preserve">, </w:t>
-      </w:r>
-      <w:r>
-        <w:rPr>
-          <w:rStyle w:val="StringTok"/>
-        </w:rPr>
-        <w:t xml:space="preserve">"HourlyRate"</w:t>
-      </w:r>
-      <w:r>
-        <w:rPr>
-          <w:rStyle w:val="NormalTok"/>
-        </w:rPr>
-        <w:t xml:space="preserve">, </w:t>
-      </w:r>
-      <w:r>
-        <w:rPr>
-          <w:rStyle w:val="StringTok"/>
-        </w:rPr>
-        <w:t xml:space="preserve">"Job.Invol"</w:t>
-      </w:r>
-      <w:r>
-        <w:rPr>
-          <w:rStyle w:val="NormalTok"/>
-        </w:rPr>
-        <w:t xml:space="preserve">, </w:t>
-      </w:r>
-      <w:r>
-        <w:rPr>
-          <w:rStyle w:val="StringTok"/>
-        </w:rPr>
-        <w:t xml:space="preserve">"Job.Level"</w:t>
-      </w:r>
-      <w:r>
-        <w:rPr>
-          <w:rStyle w:val="NormalTok"/>
-        </w:rPr>
-        <w:t xml:space="preserve">, </w:t>
-      </w:r>
-      <w:r>
-        <w:rPr>
-          <w:rStyle w:val="StringTok"/>
-        </w:rPr>
-        <w:t xml:space="preserve">"Title"</w:t>
-      </w:r>
-      <w:r>
-        <w:rPr>
-          <w:rStyle w:val="NormalTok"/>
-        </w:rPr>
-        <w:t xml:space="preserve">, </w:t>
-      </w:r>
-      <w:r>
-        <w:rPr>
-          <w:rStyle w:val="StringTok"/>
-        </w:rPr>
-        <w:t xml:space="preserve">"Satisfied"</w:t>
-      </w:r>
-      <w:r>
-        <w:rPr>
-          <w:rStyle w:val="NormalTok"/>
-        </w:rPr>
-        <w:t xml:space="preserve">, </w:t>
-      </w:r>
-      <w:r>
-        <w:rPr>
-          <w:rStyle w:val="StringTok"/>
-        </w:rPr>
-        <w:t xml:space="preserve">"M.S.D"</w:t>
-      </w:r>
-      <w:r>
-        <w:rPr>
-          <w:rStyle w:val="NormalTok"/>
-        </w:rPr>
-        <w:t xml:space="preserve">, </w:t>
-      </w:r>
-      <w:r>
-        <w:rPr>
-          <w:rStyle w:val="StringTok"/>
-        </w:rPr>
-        <w:t xml:space="preserve">"Income.mos"</w:t>
-      </w:r>
-      <w:r>
-        <w:rPr>
-          <w:rStyle w:val="NormalTok"/>
-        </w:rPr>
-        <w:t xml:space="preserve">,</w:t>
-      </w:r>
-      <w:r>
-        <w:rPr>
-          <w:rStyle w:val="StringTok"/>
-        </w:rPr>
-        <w:t xml:space="preserve">"Rate.mos"</w:t>
-      </w:r>
-      <w:r>
-        <w:rPr>
-          <w:rStyle w:val="NormalTok"/>
-        </w:rPr>
-        <w:t xml:space="preserve">, </w:t>
-      </w:r>
-      <w:r>
-        <w:rPr>
-          <w:rStyle w:val="StringTok"/>
-        </w:rPr>
-        <w:t xml:space="preserve">"Jobs.Worked"</w:t>
-      </w:r>
-      <w:r>
-        <w:rPr>
-          <w:rStyle w:val="NormalTok"/>
-        </w:rPr>
-        <w:t xml:space="preserve">, </w:t>
-      </w:r>
-      <w:r>
-        <w:rPr>
-          <w:rStyle w:val="StringTok"/>
-        </w:rPr>
-        <w:t xml:space="preserve">"Over18"</w:t>
-      </w:r>
-      <w:r>
-        <w:rPr>
-          <w:rStyle w:val="NormalTok"/>
-        </w:rPr>
-        <w:t xml:space="preserve">, </w:t>
-      </w:r>
-      <w:r>
-        <w:rPr>
-          <w:rStyle w:val="StringTok"/>
-        </w:rPr>
-        <w:t xml:space="preserve">"OT"</w:t>
-      </w:r>
-      <w:r>
-        <w:rPr>
-          <w:rStyle w:val="NormalTok"/>
-        </w:rPr>
-        <w:t xml:space="preserve">, </w:t>
-      </w:r>
-      <w:r>
-        <w:rPr>
-          <w:rStyle w:val="StringTok"/>
-        </w:rPr>
-        <w:t xml:space="preserve">"Percent.Inc"</w:t>
-      </w:r>
-      <w:r>
-        <w:rPr>
-          <w:rStyle w:val="NormalTok"/>
-        </w:rPr>
-        <w:t xml:space="preserve"> , </w:t>
-      </w:r>
-      <w:r>
-        <w:rPr>
-          <w:rStyle w:val="StringTok"/>
-        </w:rPr>
-        <w:t xml:space="preserve">"Performance"</w:t>
-      </w:r>
-      <w:r>
-        <w:rPr>
-          <w:rStyle w:val="NormalTok"/>
-        </w:rPr>
-        <w:t xml:space="preserve">, </w:t>
-      </w:r>
-      <w:r>
-        <w:rPr>
-          <w:rStyle w:val="StringTok"/>
-        </w:rPr>
-        <w:t xml:space="preserve">"Sat.Relation"</w:t>
-      </w:r>
-      <w:r>
-        <w:rPr>
-          <w:rStyle w:val="NormalTok"/>
-        </w:rPr>
-        <w:t xml:space="preserve">, </w:t>
-      </w:r>
-      <w:r>
-        <w:rPr>
-          <w:rStyle w:val="StringTok"/>
-        </w:rPr>
-        <w:t xml:space="preserve">"Hours"</w:t>
-      </w:r>
-      <w:r>
-        <w:rPr>
-          <w:rStyle w:val="NormalTok"/>
-        </w:rPr>
-        <w:t xml:space="preserve">, </w:t>
-      </w:r>
-      <w:r>
-        <w:rPr>
-          <w:rStyle w:val="StringTok"/>
-        </w:rPr>
-        <w:t xml:space="preserve">"Stock"</w:t>
-      </w:r>
-      <w:r>
-        <w:rPr>
-          <w:rStyle w:val="NormalTok"/>
-        </w:rPr>
-        <w:t xml:space="preserve">, </w:t>
-      </w:r>
-      <w:r>
-        <w:rPr>
-          <w:rStyle w:val="StringTok"/>
-        </w:rPr>
-        <w:t xml:space="preserve">"Yrs.Wrkd"</w:t>
-      </w:r>
-      <w:r>
-        <w:rPr>
-          <w:rStyle w:val="NormalTok"/>
-        </w:rPr>
-        <w:t xml:space="preserve">, </w:t>
-      </w:r>
-      <w:r>
-        <w:rPr>
-          <w:rStyle w:val="StringTok"/>
-        </w:rPr>
-        <w:t xml:space="preserve">"Training"</w:t>
-      </w:r>
-      <w:r>
-        <w:rPr>
-          <w:rStyle w:val="NormalTok"/>
-        </w:rPr>
-        <w:t xml:space="preserve">, </w:t>
-      </w:r>
-      <w:r>
-        <w:rPr>
-          <w:rStyle w:val="StringTok"/>
-        </w:rPr>
-        <w:t xml:space="preserve">"Work.Life"</w:t>
-      </w:r>
-      <w:r>
-        <w:rPr>
-          <w:rStyle w:val="NormalTok"/>
-        </w:rPr>
-        <w:t xml:space="preserve">, </w:t>
-      </w:r>
-      <w:r>
-        <w:rPr>
-          <w:rStyle w:val="StringTok"/>
-        </w:rPr>
-        <w:t xml:space="preserve">"YOS"</w:t>
-      </w:r>
-      <w:r>
-        <w:rPr>
-          <w:rStyle w:val="NormalTok"/>
-        </w:rPr>
-        <w:t xml:space="preserve">, </w:t>
-      </w:r>
-      <w:r>
-        <w:rPr>
-          <w:rStyle w:val="StringTok"/>
-        </w:rPr>
-        <w:t xml:space="preserve">"YCRole"</w:t>
-      </w:r>
-      <w:r>
-        <w:rPr>
-          <w:rStyle w:val="NormalTok"/>
-        </w:rPr>
-        <w:t xml:space="preserve">,</w:t>
-      </w:r>
-      <w:r>
-        <w:rPr>
-          <w:rStyle w:val="StringTok"/>
-        </w:rPr>
-        <w:t xml:space="preserve">"YbtwnPromo"</w:t>
-      </w:r>
-      <w:r>
-        <w:rPr>
-          <w:rStyle w:val="NormalTok"/>
-        </w:rPr>
-        <w:t xml:space="preserve">, </w:t>
-      </w:r>
-      <w:r>
-        <w:rPr>
-          <w:rStyle w:val="StringTok"/>
-        </w:rPr>
-        <w:t xml:space="preserve">"YwMgmt"</w:t>
-      </w:r>
-      <w:r>
-        <w:rPr>
-          <w:rStyle w:val="NormalTok"/>
-        </w:rPr>
-        <w:t xml:space="preserve">)</w:t>
-      </w:r>
-      <w:r>
-        <w:br w:type="textWrapping"/>
-      </w:r>
-      <w:r>
-        <w:br w:type="textWrapping"/>
-      </w:r>
-      <w:r>
-        <w:rPr>
-          <w:rStyle w:val="NormalTok"/>
-        </w:rPr>
-        <w:t xml:space="preserve">Data &lt;-</w:t>
-      </w:r>
-      <w:r>
-        <w:rPr>
-          <w:rStyle w:val="StringTok"/>
-        </w:rPr>
-        <w:t xml:space="preserve"> </w:t>
-      </w:r>
-      <w:r>
-        <w:rPr>
-          <w:rStyle w:val="KeywordTok"/>
-        </w:rPr>
-        <w:t xml:space="preserve">setNames</w:t>
-      </w:r>
-      <w:r>
-        <w:rPr>
-          <w:rStyle w:val="NormalTok"/>
-        </w:rPr>
-        <w:t xml:space="preserve">(Data, names)</w:t>
-      </w:r>
-      <w:r>
-        <w:br w:type="textWrapping"/>
-      </w:r>
-      <w:r>
-        <w:br w:type="textWrapping"/>
-      </w:r>
-      <w:r>
-        <w:rPr>
-          <w:rStyle w:val="NormalTok"/>
-        </w:rPr>
-        <w:t xml:space="preserve">Small &lt;-</w:t>
-      </w:r>
-      <w:r>
-        <w:rPr>
-          <w:rStyle w:val="StringTok"/>
-        </w:rPr>
-        <w:t xml:space="preserve"> </w:t>
-      </w:r>
-      <w:r>
-        <w:rPr>
-          <w:rStyle w:val="KeywordTok"/>
-        </w:rPr>
-        <w:t xml:space="preserve">data.frame</w:t>
-      </w:r>
-      <w:r>
-        <w:rPr>
-          <w:rStyle w:val="NormalTok"/>
-        </w:rPr>
-        <w:t xml:space="preserve">(Data</w:t>
+        <w:t xml:space="preserve">"No"</w:t>
+      </w:r>
+      <w:r>
+        <w:rPr>
+          <w:rStyle w:val="NormalTok"/>
+        </w:rPr>
+        <w:t xml:space="preserve"> =</w:t>
+      </w:r>
+      <w:r>
+        <w:rPr>
+          <w:rStyle w:val="StringTok"/>
+        </w:rPr>
+        <w:t xml:space="preserve"> </w:t>
+      </w:r>
+      <w:r>
+        <w:rPr>
+          <w:rStyle w:val="DecValTok"/>
+        </w:rPr>
+        <w:t xml:space="preserve">0</w:t>
+      </w:r>
+      <w:r>
+        <w:rPr>
+          <w:rStyle w:val="NormalTok"/>
+        </w:rPr>
+        <w:t xml:space="preserve">)) </w:t>
+      </w:r>
+      <w:r>
+        <w:br w:type="textWrapping"/>
+      </w:r>
+      <w:r>
+        <w:rPr>
+          <w:rStyle w:val="CommentTok"/>
+        </w:rPr>
+        <w:t xml:space="preserve">#Show the dataframe Small was revalued with 1's and 0's in the Attrition column. </w:t>
+      </w:r>
+      <w:r>
+        <w:br w:type="textWrapping"/>
+      </w:r>
+      <w:r>
+        <w:rPr>
+          <w:rStyle w:val="KeywordTok"/>
+        </w:rPr>
+        <w:t xml:space="preserve">head</w:t>
+      </w:r>
+      <w:r>
+        <w:rPr>
+          <w:rStyle w:val="NormalTok"/>
+        </w:rPr>
+        <w:t xml:space="preserve">(Small</w:t>
       </w:r>
       <w:r>
         <w:rPr>
@@ -5795,451 +6199,7 @@
         <w:rPr>
           <w:rStyle w:val="NormalTok"/>
         </w:rPr>
-        <w:t xml:space="preserve">Attrition, Data</w:t>
-      </w:r>
-      <w:r>
-        <w:rPr>
-          <w:rStyle w:val="OperatorTok"/>
-        </w:rPr>
-        <w:t xml:space="preserve">$</w:t>
-      </w:r>
-      <w:r>
-        <w:rPr>
-          <w:rStyle w:val="NormalTok"/>
-        </w:rPr>
-        <w:t xml:space="preserve">Age, Data</w:t>
-      </w:r>
-      <w:r>
-        <w:rPr>
-          <w:rStyle w:val="OperatorTok"/>
-        </w:rPr>
-        <w:t xml:space="preserve">$</w:t>
-      </w:r>
-      <w:r>
-        <w:rPr>
-          <w:rStyle w:val="NormalTok"/>
-        </w:rPr>
-        <w:t xml:space="preserve">Gender, Data</w:t>
-      </w:r>
-      <w:r>
-        <w:rPr>
-          <w:rStyle w:val="OperatorTok"/>
-        </w:rPr>
-        <w:t xml:space="preserve">$</w:t>
-      </w:r>
-      <w:r>
-        <w:rPr>
-          <w:rStyle w:val="NormalTok"/>
-        </w:rPr>
-        <w:t xml:space="preserve">M.S.D, Data</w:t>
-      </w:r>
-      <w:r>
-        <w:rPr>
-          <w:rStyle w:val="OperatorTok"/>
-        </w:rPr>
-        <w:t xml:space="preserve">$</w:t>
-      </w:r>
-      <w:r>
-        <w:rPr>
-          <w:rStyle w:val="NormalTok"/>
-        </w:rPr>
-        <w:t xml:space="preserve">YOS,   Data</w:t>
-      </w:r>
-      <w:r>
-        <w:rPr>
-          <w:rStyle w:val="OperatorTok"/>
-        </w:rPr>
-        <w:t xml:space="preserve">$</w:t>
-      </w:r>
-      <w:r>
-        <w:rPr>
-          <w:rStyle w:val="NormalTok"/>
-        </w:rPr>
-        <w:t xml:space="preserve">Ed.Field, Data</w:t>
-      </w:r>
-      <w:r>
-        <w:rPr>
-          <w:rStyle w:val="OperatorTok"/>
-        </w:rPr>
-        <w:t xml:space="preserve">$</w:t>
-      </w:r>
-      <w:r>
-        <w:rPr>
-          <w:rStyle w:val="NormalTok"/>
-        </w:rPr>
-        <w:t xml:space="preserve">Title, Data</w:t>
-      </w:r>
-      <w:r>
-        <w:rPr>
-          <w:rStyle w:val="OperatorTok"/>
-        </w:rPr>
-        <w:t xml:space="preserve">$</w:t>
-      </w:r>
-      <w:r>
-        <w:rPr>
-          <w:rStyle w:val="NormalTok"/>
-        </w:rPr>
-        <w:t xml:space="preserve">Rate.mos, Data</w:t>
-      </w:r>
-      <w:r>
-        <w:rPr>
-          <w:rStyle w:val="OperatorTok"/>
-        </w:rPr>
-        <w:t xml:space="preserve">$</w:t>
-      </w:r>
-      <w:r>
-        <w:rPr>
-          <w:rStyle w:val="NormalTok"/>
-        </w:rPr>
-        <w:t xml:space="preserve">mlg.Home)      </w:t>
-      </w:r>
-      <w:r>
-        <w:br w:type="textWrapping"/>
-      </w:r>
-      <w:r>
-        <w:br w:type="textWrapping"/>
-      </w:r>
-      <w:r>
-        <w:rPr>
-          <w:rStyle w:val="CommentTok"/>
-        </w:rPr>
-        <w:t xml:space="preserve">#Change col names in the smaller dataframe. </w:t>
-      </w:r>
-      <w:r>
-        <w:br w:type="textWrapping"/>
-      </w:r>
-      <w:r>
-        <w:rPr>
-          <w:rStyle w:val="NormalTok"/>
-        </w:rPr>
-        <w:t xml:space="preserve">names &lt;-</w:t>
-      </w:r>
-      <w:r>
-        <w:rPr>
-          <w:rStyle w:val="StringTok"/>
-        </w:rPr>
-        <w:t xml:space="preserve"> </w:t>
-      </w:r>
-      <w:r>
-        <w:rPr>
-          <w:rStyle w:val="KeywordTok"/>
-        </w:rPr>
-        <w:t xml:space="preserve">c</w:t>
-      </w:r>
-      <w:r>
-        <w:rPr>
-          <w:rStyle w:val="NormalTok"/>
-        </w:rPr>
-        <w:t xml:space="preserve">( </w:t>
-      </w:r>
-      <w:r>
-        <w:rPr>
-          <w:rStyle w:val="StringTok"/>
-        </w:rPr>
-        <w:t xml:space="preserve">"Attrition"</w:t>
-      </w:r>
-      <w:r>
-        <w:rPr>
-          <w:rStyle w:val="NormalTok"/>
-        </w:rPr>
-        <w:t xml:space="preserve">, </w:t>
-      </w:r>
-      <w:r>
-        <w:rPr>
-          <w:rStyle w:val="StringTok"/>
-        </w:rPr>
-        <w:t xml:space="preserve">"Age"</w:t>
-      </w:r>
-      <w:r>
-        <w:rPr>
-          <w:rStyle w:val="NormalTok"/>
-        </w:rPr>
-        <w:t xml:space="preserve">, </w:t>
-      </w:r>
-      <w:r>
-        <w:rPr>
-          <w:rStyle w:val="StringTok"/>
-        </w:rPr>
-        <w:t xml:space="preserve">"Gender"</w:t>
-      </w:r>
-      <w:r>
-        <w:rPr>
-          <w:rStyle w:val="NormalTok"/>
-        </w:rPr>
-        <w:t xml:space="preserve">, </w:t>
-      </w:r>
-      <w:r>
-        <w:rPr>
-          <w:rStyle w:val="StringTok"/>
-        </w:rPr>
-        <w:t xml:space="preserve">"M.S.D"</w:t>
-      </w:r>
-      <w:r>
-        <w:rPr>
-          <w:rStyle w:val="NormalTok"/>
-        </w:rPr>
-        <w:t xml:space="preserve">, </w:t>
-      </w:r>
-      <w:r>
-        <w:rPr>
-          <w:rStyle w:val="StringTok"/>
-        </w:rPr>
-        <w:t xml:space="preserve">"YOS"</w:t>
-      </w:r>
-      <w:r>
-        <w:rPr>
-          <w:rStyle w:val="NormalTok"/>
-        </w:rPr>
-        <w:t xml:space="preserve">, </w:t>
-      </w:r>
-      <w:r>
-        <w:rPr>
-          <w:rStyle w:val="StringTok"/>
-        </w:rPr>
-        <w:t xml:space="preserve">"Education"</w:t>
-      </w:r>
-      <w:r>
-        <w:rPr>
-          <w:rStyle w:val="NormalTok"/>
-        </w:rPr>
-        <w:t xml:space="preserve">, </w:t>
-      </w:r>
-      <w:r>
-        <w:rPr>
-          <w:rStyle w:val="StringTok"/>
-        </w:rPr>
-        <w:t xml:space="preserve">"Title"</w:t>
-      </w:r>
-      <w:r>
-        <w:rPr>
-          <w:rStyle w:val="NormalTok"/>
-        </w:rPr>
-        <w:t xml:space="preserve">, </w:t>
-      </w:r>
-      <w:r>
-        <w:rPr>
-          <w:rStyle w:val="StringTok"/>
-        </w:rPr>
-        <w:t xml:space="preserve">"Income.mos"</w:t>
-      </w:r>
-      <w:r>
-        <w:rPr>
-          <w:rStyle w:val="NormalTok"/>
-        </w:rPr>
-        <w:t xml:space="preserve">, </w:t>
-      </w:r>
-      <w:r>
-        <w:rPr>
-          <w:rStyle w:val="StringTok"/>
-        </w:rPr>
-        <w:t xml:space="preserve">"mlg.Home"</w:t>
-      </w:r>
-      <w:r>
-        <w:rPr>
-          <w:rStyle w:val="NormalTok"/>
-        </w:rPr>
-        <w:t xml:space="preserve">)</w:t>
-      </w:r>
-      <w:r>
-        <w:br w:type="textWrapping"/>
-      </w:r>
-      <w:r>
-        <w:rPr>
-          <w:rStyle w:val="NormalTok"/>
-        </w:rPr>
-        <w:t xml:space="preserve">Small &lt;-</w:t>
-      </w:r>
-      <w:r>
-        <w:rPr>
-          <w:rStyle w:val="StringTok"/>
-        </w:rPr>
-        <w:t xml:space="preserve"> </w:t>
-      </w:r>
-      <w:r>
-        <w:rPr>
-          <w:rStyle w:val="KeywordTok"/>
-        </w:rPr>
-        <w:t xml:space="preserve">setNames</w:t>
-      </w:r>
-      <w:r>
-        <w:rPr>
-          <w:rStyle w:val="NormalTok"/>
-        </w:rPr>
-        <w:t xml:space="preserve"> (Small, names)</w:t>
-      </w:r>
-      <w:r>
-        <w:br w:type="textWrapping"/>
-      </w:r>
-      <w:r>
-        <w:br w:type="textWrapping"/>
-      </w:r>
-      <w:r>
-        <w:rPr>
-          <w:rStyle w:val="KeywordTok"/>
-        </w:rPr>
-        <w:t xml:space="preserve">library</w:t>
-      </w:r>
-      <w:r>
-        <w:rPr>
-          <w:rStyle w:val="NormalTok"/>
-        </w:rPr>
-        <w:t xml:space="preserve">(plyr)</w:t>
-      </w:r>
-      <w:r>
-        <w:br w:type="textWrapping"/>
-      </w:r>
-      <w:r>
-        <w:rPr>
-          <w:rStyle w:val="NormalTok"/>
-        </w:rPr>
-        <w:t xml:space="preserve">Small</w:t>
-      </w:r>
-      <w:r>
-        <w:rPr>
-          <w:rStyle w:val="OperatorTok"/>
-        </w:rPr>
-        <w:t xml:space="preserve">$</w:t>
-      </w:r>
-      <w:r>
-        <w:rPr>
-          <w:rStyle w:val="NormalTok"/>
-        </w:rPr>
-        <w:t xml:space="preserve">Attrition &lt;-</w:t>
-      </w:r>
-      <w:r>
-        <w:rPr>
-          <w:rStyle w:val="StringTok"/>
-        </w:rPr>
-        <w:t xml:space="preserve"> </w:t>
-      </w:r>
-      <w:r>
-        <w:rPr>
-          <w:rStyle w:val="KeywordTok"/>
-        </w:rPr>
-        <w:t xml:space="preserve">revalue</w:t>
-      </w:r>
-      <w:r>
-        <w:rPr>
-          <w:rStyle w:val="NormalTok"/>
-        </w:rPr>
-        <w:t xml:space="preserve">(Small</w:t>
-      </w:r>
-      <w:r>
-        <w:rPr>
-          <w:rStyle w:val="OperatorTok"/>
-        </w:rPr>
-        <w:t xml:space="preserve">$</w:t>
-      </w:r>
-      <w:r>
-        <w:rPr>
-          <w:rStyle w:val="NormalTok"/>
-        </w:rPr>
-        <w:t xml:space="preserve">Attrition, </w:t>
-      </w:r>
-      <w:r>
-        <w:rPr>
-          <w:rStyle w:val="KeywordTok"/>
-        </w:rPr>
-        <w:t xml:space="preserve">c</w:t>
-      </w:r>
-      <w:r>
-        <w:rPr>
-          <w:rStyle w:val="NormalTok"/>
-        </w:rPr>
-        <w:t xml:space="preserve">(</w:t>
-      </w:r>
-      <w:r>
-        <w:rPr>
-          <w:rStyle w:val="StringTok"/>
-        </w:rPr>
-        <w:t xml:space="preserve">"Yes"</w:t>
-      </w:r>
-      <w:r>
-        <w:rPr>
-          <w:rStyle w:val="NormalTok"/>
-        </w:rPr>
-        <w:t xml:space="preserve">=</w:t>
-      </w:r>
-      <w:r>
-        <w:rPr>
-          <w:rStyle w:val="DecValTok"/>
-        </w:rPr>
-        <w:t xml:space="preserve">1</w:t>
-      </w:r>
-      <w:r>
-        <w:rPr>
-          <w:rStyle w:val="NormalTok"/>
-        </w:rPr>
-        <w:t xml:space="preserve">, </w:t>
-      </w:r>
-      <w:r>
-        <w:rPr>
-          <w:rStyle w:val="StringTok"/>
-        </w:rPr>
-        <w:t xml:space="preserve">"No"</w:t>
-      </w:r>
-      <w:r>
-        <w:rPr>
-          <w:rStyle w:val="NormalTok"/>
-        </w:rPr>
-        <w:t xml:space="preserve"> =</w:t>
-      </w:r>
-      <w:r>
-        <w:rPr>
-          <w:rStyle w:val="StringTok"/>
-        </w:rPr>
-        <w:t xml:space="preserve"> </w:t>
-      </w:r>
-      <w:r>
-        <w:rPr>
-          <w:rStyle w:val="DecValTok"/>
-        </w:rPr>
-        <w:t xml:space="preserve">0</w:t>
-      </w:r>
-      <w:r>
-        <w:rPr>
-          <w:rStyle w:val="NormalTok"/>
-        </w:rPr>
-        <w:t xml:space="preserve">)) </w:t>
-      </w:r>
-      <w:r>
-        <w:rPr>
-          <w:rStyle w:val="CommentTok"/>
-        </w:rPr>
-        <w:t xml:space="preserve"># DF Small, change in the Attrition column all Yes answers to 1 and all No answers to 0.</w:t>
-      </w:r>
-      <w:r>
-        <w:br w:type="textWrapping"/>
-      </w:r>
-      <w:r>
-        <w:rPr>
-          <w:rStyle w:val="KeywordTok"/>
-        </w:rPr>
-        <w:t xml:space="preserve">head</w:t>
-      </w:r>
-      <w:r>
-        <w:rPr>
-          <w:rStyle w:val="NormalTok"/>
-        </w:rPr>
-        <w:t xml:space="preserve">(Small</w:t>
-      </w:r>
-      <w:r>
-        <w:rPr>
-          <w:rStyle w:val="OperatorTok"/>
-        </w:rPr>
-        <w:t xml:space="preserve">$</w:t>
-      </w:r>
-      <w:r>
-        <w:rPr>
-          <w:rStyle w:val="NormalTok"/>
-        </w:rPr>
         <w:t xml:space="preserve">Attrition) </w:t>
-      </w:r>
-      <w:r>
-        <w:rPr>
-          <w:rStyle w:val="CommentTok"/>
-        </w:rPr>
-        <w:t xml:space="preserve"># show the dataframe Small was revalued with 1's and 0's in the Attrition column. </w:t>
       </w:r>
     </w:p>
     <w:p>
@@ -6268,9 +6228,18 @@
       </w:pPr>
       <w:r>
         <w:rPr>
-          <w:rStyle w:val="NormalTok"/>
-        </w:rPr>
-        <w:t xml:space="preserve">True.Attrition&lt;-</w:t>
+          <w:rStyle w:val="CommentTok"/>
+        </w:rPr>
+        <w:t xml:space="preserve">#Create a dataframe called True.Attrition out of the dataframe Small. Pull out only the rows in Small for when the Attrition column is = 1.</w:t>
+      </w:r>
+      <w:r>
+        <w:br w:type="textWrapping"/>
+      </w:r>
+      <w:r>
+        <w:rPr>
+          <w:rStyle w:val="NormalTok"/>
+        </w:rPr>
+        <w:t xml:space="preserve">True.Attrition &lt;-</w:t>
       </w:r>
       <w:r>
         <w:rPr>
@@ -6321,10 +6290,16 @@
         <w:t xml:space="preserve">)  </w:t>
       </w:r>
       <w:r>
+        <w:br w:type="textWrapping"/>
+      </w:r>
+      <w:r>
+        <w:br w:type="textWrapping"/>
+      </w:r>
+      <w:r>
         <w:rPr>
           <w:rStyle w:val="CommentTok"/>
         </w:rPr>
-        <w:t xml:space="preserve">#create a dataframe called True.Attrition out of the dataframe Small. Pull out only the rows in Small for when the Attrition column is = 1.</w:t>
+        <w:t xml:space="preserve">#Show only the variables names the dataframe True.Attrition.</w:t>
       </w:r>
       <w:r>
         <w:br w:type="textWrapping"/>
@@ -6339,13 +6314,7 @@
         <w:rPr>
           <w:rStyle w:val="NormalTok"/>
         </w:rPr>
-        <w:t xml:space="preserve">(True.Attrition)  </w:t>
-      </w:r>
-      <w:r>
-        <w:rPr>
-          <w:rStyle w:val="CommentTok"/>
-        </w:rPr>
-        <w:t xml:space="preserve">#show only the variables names the dataframe True.Attrition.</w:t>
+        <w:t xml:space="preserve">(True.Attrition)</w:t>
       </w:r>
     </w:p>
     <w:p>
@@ -6428,52 +6397,52 @@
         <w:rPr>
           <w:rStyle w:val="VerbatimChar"/>
         </w:rPr>
-        <w:t xml:space="preserve">## 1       19479        1</w:t>
-      </w:r>
-      <w:r>
-        <w:br w:type="textWrapping"/>
-      </w:r>
-      <w:r>
-        <w:rPr>
-          <w:rStyle w:val="VerbatimChar"/>
-        </w:rPr>
-        <w:t xml:space="preserve">## 3        2396        2</w:t>
-      </w:r>
-      <w:r>
-        <w:br w:type="textWrapping"/>
-      </w:r>
-      <w:r>
-        <w:rPr>
-          <w:rStyle w:val="VerbatimChar"/>
-        </w:rPr>
-        <w:t xml:space="preserve">## 15      12947       24</w:t>
-      </w:r>
-      <w:r>
-        <w:br w:type="textWrapping"/>
-      </w:r>
-      <w:r>
-        <w:rPr>
-          <w:rStyle w:val="VerbatimChar"/>
-        </w:rPr>
-        <w:t xml:space="preserve">## 22       6986        9</w:t>
-      </w:r>
-      <w:r>
-        <w:br w:type="textWrapping"/>
-      </w:r>
-      <w:r>
-        <w:rPr>
-          <w:rStyle w:val="VerbatimChar"/>
-        </w:rPr>
-        <w:t xml:space="preserve">## 25      17102        6</w:t>
-      </w:r>
-      <w:r>
-        <w:br w:type="textWrapping"/>
-      </w:r>
-      <w:r>
-        <w:rPr>
-          <w:rStyle w:val="VerbatimChar"/>
-        </w:rPr>
-        <w:t xml:space="preserve">## 27       4681       16</w:t>
+        <w:t xml:space="preserve">## 1        5993        1</w:t>
+      </w:r>
+      <w:r>
+        <w:br w:type="textWrapping"/>
+      </w:r>
+      <w:r>
+        <w:rPr>
+          <w:rStyle w:val="VerbatimChar"/>
+        </w:rPr>
+        <w:t xml:space="preserve">## 3        2090        2</w:t>
+      </w:r>
+      <w:r>
+        <w:br w:type="textWrapping"/>
+      </w:r>
+      <w:r>
+        <w:rPr>
+          <w:rStyle w:val="VerbatimChar"/>
+        </w:rPr>
+        <w:t xml:space="preserve">## 15       2028       24</w:t>
+      </w:r>
+      <w:r>
+        <w:br w:type="textWrapping"/>
+      </w:r>
+      <w:r>
+        <w:rPr>
+          <w:rStyle w:val="VerbatimChar"/>
+        </w:rPr>
+        <w:t xml:space="preserve">## 22       3407        9</w:t>
+      </w:r>
+      <w:r>
+        <w:br w:type="textWrapping"/>
+      </w:r>
+      <w:r>
+        <w:rPr>
+          <w:rStyle w:val="VerbatimChar"/>
+        </w:rPr>
+        <w:t xml:space="preserve">## 25       2960        6</w:t>
+      </w:r>
+      <w:r>
+        <w:br w:type="textWrapping"/>
+      </w:r>
+      <w:r>
+        <w:rPr>
+          <w:rStyle w:val="VerbatimChar"/>
+        </w:rPr>
+        <w:t xml:space="preserve">## 27       3919       16</w:t>
       </w:r>
     </w:p>
     <w:p>
@@ -6482,6 +6451,15 @@
       </w:pPr>
       <w:r>
         <w:rPr>
+          <w:rStyle w:val="CommentTok"/>
+        </w:rPr>
+        <w:t xml:space="preserve">#Summary statistics on variables impacted by attrition.</w:t>
+      </w:r>
+      <w:r>
+        <w:br w:type="textWrapping"/>
+      </w:r>
+      <w:r>
+        <w:rPr>
           <w:rStyle w:val="KeywordTok"/>
         </w:rPr>
         <w:t xml:space="preserve">summary</w:t>
@@ -6491,12 +6469,6 @@
           <w:rStyle w:val="NormalTok"/>
         </w:rPr>
         <w:t xml:space="preserve">(True.Attrition) </w:t>
-      </w:r>
-      <w:r>
-        <w:rPr>
-          <w:rStyle w:val="CommentTok"/>
-        </w:rPr>
-        <w:t xml:space="preserve">#summary statistics on variables impacted by attrition. </w:t>
       </w:r>
     </w:p>
     <w:p>
@@ -6588,52 +6560,52 @@
         <w:rPr>
           <w:rStyle w:val="VerbatimChar"/>
         </w:rPr>
-        <w:t xml:space="preserve">##  Human Resources : 7   Laboratory Technician :62   Min.   : 2326  </w:t>
-      </w:r>
-      <w:r>
-        <w:br w:type="textWrapping"/>
-      </w:r>
-      <w:r>
-        <w:rPr>
-          <w:rStyle w:val="VerbatimChar"/>
-        </w:rPr>
-        <w:t xml:space="preserve">##  Life Sciences   :89   Sales Executive       :57   1st Qu.: 8870  </w:t>
-      </w:r>
-      <w:r>
-        <w:br w:type="textWrapping"/>
-      </w:r>
-      <w:r>
-        <w:rPr>
-          <w:rStyle w:val="VerbatimChar"/>
-        </w:rPr>
-        <w:t xml:space="preserve">##  Marketing       :35   Research Scientist    :47   Median :14618  </w:t>
-      </w:r>
-      <w:r>
-        <w:br w:type="textWrapping"/>
-      </w:r>
-      <w:r>
-        <w:rPr>
-          <w:rStyle w:val="VerbatimChar"/>
-        </w:rPr>
-        <w:t xml:space="preserve">##  Medical         :63   Sales Representative  :33   Mean   :14559  </w:t>
-      </w:r>
-      <w:r>
-        <w:br w:type="textWrapping"/>
-      </w:r>
-      <w:r>
-        <w:rPr>
-          <w:rStyle w:val="VerbatimChar"/>
-        </w:rPr>
-        <w:t xml:space="preserve">##  Other           :11   Human Resources       :12   3rd Qu.:21081  </w:t>
-      </w:r>
-      <w:r>
-        <w:br w:type="textWrapping"/>
-      </w:r>
-      <w:r>
-        <w:rPr>
-          <w:rStyle w:val="VerbatimChar"/>
-        </w:rPr>
-        <w:t xml:space="preserve">##  Technical Degree:32   Manufacturing Director:10   Max.   :26999  </w:t>
+        <w:t xml:space="preserve">##  Human Resources : 7   Laboratory Technician :62   Min.   : 1009  </w:t>
+      </w:r>
+      <w:r>
+        <w:br w:type="textWrapping"/>
+      </w:r>
+      <w:r>
+        <w:rPr>
+          <w:rStyle w:val="VerbatimChar"/>
+        </w:rPr>
+        <w:t xml:space="preserve">##  Life Sciences   :89   Sales Executive       :57   1st Qu.: 2373  </w:t>
+      </w:r>
+      <w:r>
+        <w:br w:type="textWrapping"/>
+      </w:r>
+      <w:r>
+        <w:rPr>
+          <w:rStyle w:val="VerbatimChar"/>
+        </w:rPr>
+        <w:t xml:space="preserve">##  Marketing       :35   Research Scientist    :47   Median : 3202  </w:t>
+      </w:r>
+      <w:r>
+        <w:br w:type="textWrapping"/>
+      </w:r>
+      <w:r>
+        <w:rPr>
+          <w:rStyle w:val="VerbatimChar"/>
+        </w:rPr>
+        <w:t xml:space="preserve">##  Medical         :63   Sales Representative  :33   Mean   : 4787  </w:t>
+      </w:r>
+      <w:r>
+        <w:br w:type="textWrapping"/>
+      </w:r>
+      <w:r>
+        <w:rPr>
+          <w:rStyle w:val="VerbatimChar"/>
+        </w:rPr>
+        <w:t xml:space="preserve">##  Other           :11   Human Resources       :12   3rd Qu.: 5916  </w:t>
+      </w:r>
+      <w:r>
+        <w:br w:type="textWrapping"/>
+      </w:r>
+      <w:r>
+        <w:rPr>
+          <w:rStyle w:val="VerbatimChar"/>
+        </w:rPr>
+        <w:t xml:space="preserve">##  Technical Degree:32   Manufacturing Director:10   Max.   :19859  </w:t>
       </w:r>
       <w:r>
         <w:br w:type="textWrapping"/>
@@ -8620,21 +8592,6 @@
         <w:rPr>
           <w:rStyle w:val="KeywordTok"/>
         </w:rPr>
-        <w:t xml:space="preserve">library</w:t>
-      </w:r>
-      <w:r>
-        <w:rPr>
-          <w:rStyle w:val="NormalTok"/>
-        </w:rPr>
-        <w:t xml:space="preserve">(ggplot2)</w:t>
-      </w:r>
-      <w:r>
-        <w:br w:type="textWrapping"/>
-      </w:r>
-      <w:r>
-        <w:rPr>
-          <w:rStyle w:val="KeywordTok"/>
-        </w:rPr>
         <w:t xml:space="preserve">par</w:t>
       </w:r>
       <w:r>
@@ -8668,12 +8625,6 @@
         <w:br w:type="textWrapping"/>
       </w:r>
       <w:r>
-        <w:rPr>
-          <w:rStyle w:val="NormalTok"/>
-        </w:rPr>
-        <w:t xml:space="preserve">## Overall test of data when comparing women to men in the workforce at ChemicalRepo.</w:t>
-      </w:r>
-      <w:r>
         <w:br w:type="textWrapping"/>
       </w:r>
       <w:r>
@@ -8692,7 +8643,7 @@
         <w:rPr>
           <w:rStyle w:val="NormalTok"/>
         </w:rPr>
-        <w:t xml:space="preserve">(Small, </w:t>
+        <w:t xml:space="preserve">(New.Data, </w:t>
       </w:r>
       <w:r>
         <w:rPr>
@@ -8728,7 +8679,7 @@
         <w:rPr>
           <w:rStyle w:val="NormalTok"/>
         </w:rPr>
-        <w:t xml:space="preserve">Income.mos, </w:t>
+        <w:t xml:space="preserve">MonthlyIncome, </w:t>
       </w:r>
       <w:r>
         <w:rPr>
@@ -9087,27 +9038,9 @@
       </w:pPr>
       <w:r>
         <w:rPr>
-          <w:rStyle w:val="CommentTok"/>
-        </w:rPr>
-        <w:t xml:space="preserve"># Overall test when comparing both men and women in the workforce as one. </w:t>
-      </w:r>
-      <w:r>
-        <w:br w:type="textWrapping"/>
-      </w:r>
-      <w:r>
-        <w:rPr>
-          <w:rStyle w:val="CommentTok"/>
-        </w:rPr>
-        <w:t xml:space="preserve"># Original Linear Regression to discover correlation between Age and Income</w:t>
-      </w:r>
-      <w:r>
-        <w:br w:type="textWrapping"/>
-      </w:r>
-      <w:r>
-        <w:rPr>
-          <w:rStyle w:val="NormalTok"/>
-        </w:rPr>
-        <w:t xml:space="preserve">ageincome.lm &lt;-</w:t>
+          <w:rStyle w:val="NormalTok"/>
+        </w:rPr>
+        <w:t xml:space="preserve">LinearCorrelation &lt;-</w:t>
       </w:r>
       <w:r>
         <w:rPr>
@@ -9125,7 +9058,7 @@
         <w:rPr>
           <w:rStyle w:val="NormalTok"/>
         </w:rPr>
-        <w:t xml:space="preserve">(Income.mos </w:t>
+        <w:t xml:space="preserve">(MonthlyIncome </w:t>
       </w:r>
       <w:r>
         <w:rPr>
@@ -9155,34 +9088,7 @@
         <w:rPr>
           <w:rStyle w:val="NormalTok"/>
         </w:rPr>
-        <w:t xml:space="preserve"> Small)</w:t>
-      </w:r>
-      <w:r>
-        <w:br w:type="textWrapping"/>
-      </w:r>
-      <w:r>
-        <w:rPr>
-          <w:rStyle w:val="NormalTok"/>
-        </w:rPr>
-        <w:t xml:space="preserve">ageincome.res &lt;-</w:t>
-      </w:r>
-      <w:r>
-        <w:rPr>
-          <w:rStyle w:val="StringTok"/>
-        </w:rPr>
-        <w:t xml:space="preserve"> </w:t>
-      </w:r>
-      <w:r>
-        <w:rPr>
-          <w:rStyle w:val="KeywordTok"/>
-        </w:rPr>
-        <w:t xml:space="preserve">resid</w:t>
-      </w:r>
-      <w:r>
-        <w:rPr>
-          <w:rStyle w:val="NormalTok"/>
-        </w:rPr>
-        <w:t xml:space="preserve">(ageincome.lm)</w:t>
+        <w:t xml:space="preserve"> New.Data)</w:t>
       </w:r>
       <w:r>
         <w:br w:type="textWrapping"/>
@@ -9197,7 +9103,7 @@
         <w:rPr>
           <w:rStyle w:val="NormalTok"/>
         </w:rPr>
-        <w:t xml:space="preserve">(ageincome.lm)</w:t>
+        <w:t xml:space="preserve">(LinearCorrelation)</w:t>
       </w:r>
     </w:p>
     <w:p>
@@ -9226,7 +9132,7 @@
         <w:rPr>
           <w:rStyle w:val="VerbatimChar"/>
         </w:rPr>
-        <w:t xml:space="preserve">## lm(formula = Income.mos ~ Age, data = Small)</w:t>
+        <w:t xml:space="preserve">## lm(formula = MonthlyIncome ~ Age, data = New.Data)</w:t>
       </w:r>
       <w:r>
         <w:br w:type="textWrapping"/>
@@ -9253,16 +9159,16 @@
         <w:rPr>
           <w:rStyle w:val="VerbatimChar"/>
         </w:rPr>
-        <w:t xml:space="preserve">##    Min     1Q Median     3Q    Max </w:t>
-      </w:r>
-      <w:r>
-        <w:br w:type="textWrapping"/>
-      </w:r>
-      <w:r>
-        <w:rPr>
-          <w:rStyle w:val="VerbatimChar"/>
-        </w:rPr>
-        <w:t xml:space="preserve">## -12452  -6193    -45   6111  13056 </w:t>
+        <w:t xml:space="preserve">##     Min      1Q  Median      3Q     Max </w:t>
+      </w:r>
+      <w:r>
+        <w:br w:type="textWrapping"/>
+      </w:r>
+      <w:r>
+        <w:rPr>
+          <w:rStyle w:val="VerbatimChar"/>
+        </w:rPr>
+        <w:t xml:space="preserve">## -9990.1 -2592.7  -677.9  1810.5 12540.8 </w:t>
       </w:r>
       <w:r>
         <w:br w:type="textWrapping"/>
@@ -9298,16 +9204,16 @@
         <w:rPr>
           <w:rStyle w:val="VerbatimChar"/>
         </w:rPr>
-        <w:t xml:space="preserve">## (Intercept) 13506.10     773.19  17.468   &lt;2e-16 ***</w:t>
-      </w:r>
-      <w:r>
-        <w:br w:type="textWrapping"/>
-      </w:r>
-      <w:r>
-        <w:rPr>
-          <w:rStyle w:val="VerbatimChar"/>
-        </w:rPr>
-        <w:t xml:space="preserve">## Age            21.86      20.33   1.075    0.282    </w:t>
+        <w:t xml:space="preserve">## (Intercept) -2970.67     443.70  -6.695 3.06e-11 ***</w:t>
+      </w:r>
+      <w:r>
+        <w:br w:type="textWrapping"/>
+      </w:r>
+      <w:r>
+        <w:rPr>
+          <w:rStyle w:val="VerbatimChar"/>
+        </w:rPr>
+        <w:t xml:space="preserve">## Age           256.57      11.67  21.995  &lt; 2e-16 ***</w:t>
       </w:r>
       <w:r>
         <w:br w:type="textWrapping"/>
@@ -9343,25 +9249,550 @@
         <w:rPr>
           <w:rStyle w:val="VerbatimChar"/>
         </w:rPr>
-        <w:t xml:space="preserve">## Residual standard error: 7117 on 1468 degrees of freedom</w:t>
-      </w:r>
-      <w:r>
-        <w:br w:type="textWrapping"/>
-      </w:r>
-      <w:r>
-        <w:rPr>
-          <w:rStyle w:val="VerbatimChar"/>
-        </w:rPr>
-        <w:t xml:space="preserve">## Multiple R-squared:  0.0007869,  Adjusted R-squared:  0.0001062 </w:t>
-      </w:r>
-      <w:r>
-        <w:br w:type="textWrapping"/>
-      </w:r>
-      <w:r>
-        <w:rPr>
-          <w:rStyle w:val="VerbatimChar"/>
-        </w:rPr>
-        <w:t xml:space="preserve">## F-statistic: 1.156 on 1 and 1468 DF,  p-value: 0.2825</w:t>
+        <w:t xml:space="preserve">## Residual standard error: 4084 on 1468 degrees of freedom</w:t>
+      </w:r>
+      <w:r>
+        <w:br w:type="textWrapping"/>
+      </w:r>
+      <w:r>
+        <w:rPr>
+          <w:rStyle w:val="VerbatimChar"/>
+        </w:rPr>
+        <w:t xml:space="preserve">## Multiple R-squared:  0.2479, Adjusted R-squared:  0.2473 </w:t>
+      </w:r>
+      <w:r>
+        <w:br w:type="textWrapping"/>
+      </w:r>
+      <w:r>
+        <w:rPr>
+          <w:rStyle w:val="VerbatimChar"/>
+        </w:rPr>
+        <w:t xml:space="preserve">## F-statistic: 483.8 on 1 and 1468 DF,  p-value: &lt; 2.2e-16</w:t>
+      </w:r>
+    </w:p>
+    <w:p>
+      <w:pPr>
+        <w:pStyle w:val="SourceCode"/>
+      </w:pPr>
+      <w:r>
+        <w:rPr>
+          <w:rStyle w:val="NormalTok"/>
+        </w:rPr>
+        <w:t xml:space="preserve">Correlation.Age_Income &lt;-</w:t>
+      </w:r>
+      <w:r>
+        <w:rPr>
+          <w:rStyle w:val="StringTok"/>
+        </w:rPr>
+        <w:t xml:space="preserve"> </w:t>
+      </w:r>
+      <w:r>
+        <w:rPr>
+          <w:rStyle w:val="KeywordTok"/>
+        </w:rPr>
+        <w:t xml:space="preserve">sqrt</w:t>
+      </w:r>
+      <w:r>
+        <w:rPr>
+          <w:rStyle w:val="NormalTok"/>
+        </w:rPr>
+        <w:t xml:space="preserve">(</w:t>
+      </w:r>
+      <w:r>
+        <w:rPr>
+          <w:rStyle w:val="KeywordTok"/>
+        </w:rPr>
+        <w:t xml:space="preserve">summary</w:t>
+      </w:r>
+      <w:r>
+        <w:rPr>
+          <w:rStyle w:val="NormalTok"/>
+        </w:rPr>
+        <w:t xml:space="preserve">(LinearCorrelation)</w:t>
+      </w:r>
+      <w:r>
+        <w:rPr>
+          <w:rStyle w:val="OperatorTok"/>
+        </w:rPr>
+        <w:t xml:space="preserve">$</w:t>
+      </w:r>
+      <w:r>
+        <w:rPr>
+          <w:rStyle w:val="NormalTok"/>
+        </w:rPr>
+        <w:t xml:space="preserve">r.squared)</w:t>
+      </w:r>
+      <w:r>
+        <w:br w:type="textWrapping"/>
+      </w:r>
+      <w:r>
+        <w:rPr>
+          <w:rStyle w:val="NormalTok"/>
+        </w:rPr>
+        <w:t xml:space="preserve">Correlation.Age_Income</w:t>
+      </w:r>
+    </w:p>
+    <w:p>
+      <w:pPr>
+        <w:pStyle w:val="SourceCode"/>
+      </w:pPr>
+      <w:r>
+        <w:rPr>
+          <w:rStyle w:val="VerbatimChar"/>
+        </w:rPr>
+        <w:t xml:space="preserve">## [1] 0.4978546</w:t>
+      </w:r>
+    </w:p>
+    <w:p>
+      <w:pPr>
+        <w:pStyle w:val="SourceCode"/>
+      </w:pPr>
+      <w:r>
+        <w:rPr>
+          <w:rStyle w:val="NormalTok"/>
+        </w:rPr>
+        <w:t xml:space="preserve">##### different chunk ######</w:t>
+      </w:r>
+      <w:r>
+        <w:br w:type="textWrapping"/>
+      </w:r>
+      <w:r>
+        <w:br w:type="textWrapping"/>
+      </w:r>
+      <w:r>
+        <w:rPr>
+          <w:rStyle w:val="KeywordTok"/>
+        </w:rPr>
+        <w:t xml:space="preserve">head</w:t>
+      </w:r>
+      <w:r>
+        <w:rPr>
+          <w:rStyle w:val="NormalTok"/>
+        </w:rPr>
+        <w:t xml:space="preserve">(Small)</w:t>
+      </w:r>
+    </w:p>
+    <w:p>
+      <w:pPr>
+        <w:pStyle w:val="SourceCode"/>
+      </w:pPr>
+      <w:r>
+        <w:rPr>
+          <w:rStyle w:val="VerbatimChar"/>
+        </w:rPr>
+        <w:t xml:space="preserve">##   Attrition Age Gender   M.S.D YOS     Education                 Title</w:t>
+      </w:r>
+      <w:r>
+        <w:br w:type="textWrapping"/>
+      </w:r>
+      <w:r>
+        <w:rPr>
+          <w:rStyle w:val="VerbatimChar"/>
+        </w:rPr>
+        <w:t xml:space="preserve">## 1         1  41 Female  Single   6 Life Sciences       Sales Executive</w:t>
+      </w:r>
+      <w:r>
+        <w:br w:type="textWrapping"/>
+      </w:r>
+      <w:r>
+        <w:rPr>
+          <w:rStyle w:val="VerbatimChar"/>
+        </w:rPr>
+        <w:t xml:space="preserve">## 2         0  49   Male Married  10 Life Sciences    Research Scientist</w:t>
+      </w:r>
+      <w:r>
+        <w:br w:type="textWrapping"/>
+      </w:r>
+      <w:r>
+        <w:rPr>
+          <w:rStyle w:val="VerbatimChar"/>
+        </w:rPr>
+        <w:t xml:space="preserve">## 3         1  37   Male  Single   0         Other Laboratory Technician</w:t>
+      </w:r>
+      <w:r>
+        <w:br w:type="textWrapping"/>
+      </w:r>
+      <w:r>
+        <w:rPr>
+          <w:rStyle w:val="VerbatimChar"/>
+        </w:rPr>
+        <w:t xml:space="preserve">## 4         0  33 Female Married   8 Life Sciences    Research Scientist</w:t>
+      </w:r>
+      <w:r>
+        <w:br w:type="textWrapping"/>
+      </w:r>
+      <w:r>
+        <w:rPr>
+          <w:rStyle w:val="VerbatimChar"/>
+        </w:rPr>
+        <w:t xml:space="preserve">## 5         0  27   Male Married   2       Medical Laboratory Technician</w:t>
+      </w:r>
+      <w:r>
+        <w:br w:type="textWrapping"/>
+      </w:r>
+      <w:r>
+        <w:rPr>
+          <w:rStyle w:val="VerbatimChar"/>
+        </w:rPr>
+        <w:t xml:space="preserve">## 6         0  32   Male  Single   7 Life Sciences Laboratory Technician</w:t>
+      </w:r>
+      <w:r>
+        <w:br w:type="textWrapping"/>
+      </w:r>
+      <w:r>
+        <w:rPr>
+          <w:rStyle w:val="VerbatimChar"/>
+        </w:rPr>
+        <w:t xml:space="preserve">##   Income.mos mlg.Home</w:t>
+      </w:r>
+      <w:r>
+        <w:br w:type="textWrapping"/>
+      </w:r>
+      <w:r>
+        <w:rPr>
+          <w:rStyle w:val="VerbatimChar"/>
+        </w:rPr>
+        <w:t xml:space="preserve">## 1       5993        1</w:t>
+      </w:r>
+      <w:r>
+        <w:br w:type="textWrapping"/>
+      </w:r>
+      <w:r>
+        <w:rPr>
+          <w:rStyle w:val="VerbatimChar"/>
+        </w:rPr>
+        <w:t xml:space="preserve">## 2       5130        8</w:t>
+      </w:r>
+      <w:r>
+        <w:br w:type="textWrapping"/>
+      </w:r>
+      <w:r>
+        <w:rPr>
+          <w:rStyle w:val="VerbatimChar"/>
+        </w:rPr>
+        <w:t xml:space="preserve">## 3       2090        2</w:t>
+      </w:r>
+      <w:r>
+        <w:br w:type="textWrapping"/>
+      </w:r>
+      <w:r>
+        <w:rPr>
+          <w:rStyle w:val="VerbatimChar"/>
+        </w:rPr>
+        <w:t xml:space="preserve">## 4       2909        3</w:t>
+      </w:r>
+      <w:r>
+        <w:br w:type="textWrapping"/>
+      </w:r>
+      <w:r>
+        <w:rPr>
+          <w:rStyle w:val="VerbatimChar"/>
+        </w:rPr>
+        <w:t xml:space="preserve">## 5       3468        2</w:t>
+      </w:r>
+      <w:r>
+        <w:br w:type="textWrapping"/>
+      </w:r>
+      <w:r>
+        <w:rPr>
+          <w:rStyle w:val="VerbatimChar"/>
+        </w:rPr>
+        <w:t xml:space="preserve">## 6       3068        2</w:t>
+      </w:r>
+    </w:p>
+    <w:p>
+      <w:pPr>
+        <w:pStyle w:val="SourceCode"/>
+      </w:pPr>
+      <w:r>
+        <w:rPr>
+          <w:rStyle w:val="NormalTok"/>
+        </w:rPr>
+        <w:t xml:space="preserve">##########</w:t>
+      </w:r>
+      <w:r>
+        <w:br w:type="textWrapping"/>
+      </w:r>
+      <w:r>
+        <w:br w:type="textWrapping"/>
+      </w:r>
+      <w:r>
+        <w:rPr>
+          <w:rStyle w:val="CommentTok"/>
+        </w:rPr>
+        <w:t xml:space="preserve"># Overall test when comparing both men and women in the workforce as one. </w:t>
+      </w:r>
+      <w:r>
+        <w:br w:type="textWrapping"/>
+      </w:r>
+      <w:r>
+        <w:rPr>
+          <w:rStyle w:val="CommentTok"/>
+        </w:rPr>
+        <w:t xml:space="preserve"># Original Linear Regression to discover correlation between Age and Income</w:t>
+      </w:r>
+      <w:r>
+        <w:br w:type="textWrapping"/>
+      </w:r>
+      <w:r>
+        <w:rPr>
+          <w:rStyle w:val="NormalTok"/>
+        </w:rPr>
+        <w:t xml:space="preserve">ageincome.lm &lt;-</w:t>
+      </w:r>
+      <w:r>
+        <w:rPr>
+          <w:rStyle w:val="StringTok"/>
+        </w:rPr>
+        <w:t xml:space="preserve"> </w:t>
+      </w:r>
+      <w:r>
+        <w:rPr>
+          <w:rStyle w:val="KeywordTok"/>
+        </w:rPr>
+        <w:t xml:space="preserve">lm</w:t>
+      </w:r>
+      <w:r>
+        <w:rPr>
+          <w:rStyle w:val="NormalTok"/>
+        </w:rPr>
+        <w:t xml:space="preserve">(MonthlyIncome </w:t>
+      </w:r>
+      <w:r>
+        <w:rPr>
+          <w:rStyle w:val="OperatorTok"/>
+        </w:rPr>
+        <w:t xml:space="preserve">~</w:t>
+      </w:r>
+      <w:r>
+        <w:rPr>
+          <w:rStyle w:val="StringTok"/>
+        </w:rPr>
+        <w:t xml:space="preserve"> </w:t>
+      </w:r>
+      <w:r>
+        <w:rPr>
+          <w:rStyle w:val="NormalTok"/>
+        </w:rPr>
+        <w:t xml:space="preserve">Age, </w:t>
+      </w:r>
+      <w:r>
+        <w:rPr>
+          <w:rStyle w:val="DataTypeTok"/>
+        </w:rPr>
+        <w:t xml:space="preserve">data =</w:t>
+      </w:r>
+      <w:r>
+        <w:rPr>
+          <w:rStyle w:val="NormalTok"/>
+        </w:rPr>
+        <w:t xml:space="preserve"> New.Data)</w:t>
+      </w:r>
+      <w:r>
+        <w:br w:type="textWrapping"/>
+      </w:r>
+      <w:r>
+        <w:rPr>
+          <w:rStyle w:val="NormalTok"/>
+        </w:rPr>
+        <w:t xml:space="preserve">ageincome.res &lt;-</w:t>
+      </w:r>
+      <w:r>
+        <w:rPr>
+          <w:rStyle w:val="StringTok"/>
+        </w:rPr>
+        <w:t xml:space="preserve"> </w:t>
+      </w:r>
+      <w:r>
+        <w:rPr>
+          <w:rStyle w:val="KeywordTok"/>
+        </w:rPr>
+        <w:t xml:space="preserve">resid</w:t>
+      </w:r>
+      <w:r>
+        <w:rPr>
+          <w:rStyle w:val="NormalTok"/>
+        </w:rPr>
+        <w:t xml:space="preserve">(ageincome.lm)</w:t>
+      </w:r>
+      <w:r>
+        <w:br w:type="textWrapping"/>
+      </w:r>
+      <w:r>
+        <w:rPr>
+          <w:rStyle w:val="KeywordTok"/>
+        </w:rPr>
+        <w:t xml:space="preserve">summary</w:t>
+      </w:r>
+      <w:r>
+        <w:rPr>
+          <w:rStyle w:val="NormalTok"/>
+        </w:rPr>
+        <w:t xml:space="preserve">(ageincome.lm)</w:t>
+      </w:r>
+    </w:p>
+    <w:p>
+      <w:pPr>
+        <w:pStyle w:val="SourceCode"/>
+      </w:pPr>
+      <w:r>
+        <w:rPr>
+          <w:rStyle w:val="VerbatimChar"/>
+        </w:rPr>
+        <w:t xml:space="preserve">## </w:t>
+      </w:r>
+      <w:r>
+        <w:br w:type="textWrapping"/>
+      </w:r>
+      <w:r>
+        <w:rPr>
+          <w:rStyle w:val="VerbatimChar"/>
+        </w:rPr>
+        <w:t xml:space="preserve">## Call:</w:t>
+      </w:r>
+      <w:r>
+        <w:br w:type="textWrapping"/>
+      </w:r>
+      <w:r>
+        <w:rPr>
+          <w:rStyle w:val="VerbatimChar"/>
+        </w:rPr>
+        <w:t xml:space="preserve">## lm(formula = MonthlyIncome ~ Age, data = New.Data)</w:t>
+      </w:r>
+      <w:r>
+        <w:br w:type="textWrapping"/>
+      </w:r>
+      <w:r>
+        <w:rPr>
+          <w:rStyle w:val="VerbatimChar"/>
+        </w:rPr>
+        <w:t xml:space="preserve">## </w:t>
+      </w:r>
+      <w:r>
+        <w:br w:type="textWrapping"/>
+      </w:r>
+      <w:r>
+        <w:rPr>
+          <w:rStyle w:val="VerbatimChar"/>
+        </w:rPr>
+        <w:t xml:space="preserve">## Residuals:</w:t>
+      </w:r>
+      <w:r>
+        <w:br w:type="textWrapping"/>
+      </w:r>
+      <w:r>
+        <w:rPr>
+          <w:rStyle w:val="VerbatimChar"/>
+        </w:rPr>
+        <w:t xml:space="preserve">##     Min      1Q  Median      3Q     Max </w:t>
+      </w:r>
+      <w:r>
+        <w:br w:type="textWrapping"/>
+      </w:r>
+      <w:r>
+        <w:rPr>
+          <w:rStyle w:val="VerbatimChar"/>
+        </w:rPr>
+        <w:t xml:space="preserve">## -9990.1 -2592.7  -677.9  1810.5 12540.8 </w:t>
+      </w:r>
+      <w:r>
+        <w:br w:type="textWrapping"/>
+      </w:r>
+      <w:r>
+        <w:rPr>
+          <w:rStyle w:val="VerbatimChar"/>
+        </w:rPr>
+        <w:t xml:space="preserve">## </w:t>
+      </w:r>
+      <w:r>
+        <w:br w:type="textWrapping"/>
+      </w:r>
+      <w:r>
+        <w:rPr>
+          <w:rStyle w:val="VerbatimChar"/>
+        </w:rPr>
+        <w:t xml:space="preserve">## Coefficients:</w:t>
+      </w:r>
+      <w:r>
+        <w:br w:type="textWrapping"/>
+      </w:r>
+      <w:r>
+        <w:rPr>
+          <w:rStyle w:val="VerbatimChar"/>
+        </w:rPr>
+        <w:t xml:space="preserve">##             Estimate Std. Error t value Pr(&gt;|t|)    </w:t>
+      </w:r>
+      <w:r>
+        <w:br w:type="textWrapping"/>
+      </w:r>
+      <w:r>
+        <w:rPr>
+          <w:rStyle w:val="VerbatimChar"/>
+        </w:rPr>
+        <w:t xml:space="preserve">## (Intercept) -2970.67     443.70  -6.695 3.06e-11 ***</w:t>
+      </w:r>
+      <w:r>
+        <w:br w:type="textWrapping"/>
+      </w:r>
+      <w:r>
+        <w:rPr>
+          <w:rStyle w:val="VerbatimChar"/>
+        </w:rPr>
+        <w:t xml:space="preserve">## Age           256.57      11.67  21.995  &lt; 2e-16 ***</w:t>
+      </w:r>
+      <w:r>
+        <w:br w:type="textWrapping"/>
+      </w:r>
+      <w:r>
+        <w:rPr>
+          <w:rStyle w:val="VerbatimChar"/>
+        </w:rPr>
+        <w:t xml:space="preserve">## ---</w:t>
+      </w:r>
+      <w:r>
+        <w:br w:type="textWrapping"/>
+      </w:r>
+      <w:r>
+        <w:rPr>
+          <w:rStyle w:val="VerbatimChar"/>
+        </w:rPr>
+        <w:t xml:space="preserve">## Signif. codes:  0 '***' 0.001 '**' 0.01 '*' 0.05 '.' 0.1 ' ' 1</w:t>
+      </w:r>
+      <w:r>
+        <w:br w:type="textWrapping"/>
+      </w:r>
+      <w:r>
+        <w:rPr>
+          <w:rStyle w:val="VerbatimChar"/>
+        </w:rPr>
+        <w:t xml:space="preserve">## </w:t>
+      </w:r>
+      <w:r>
+        <w:br w:type="textWrapping"/>
+      </w:r>
+      <w:r>
+        <w:rPr>
+          <w:rStyle w:val="VerbatimChar"/>
+        </w:rPr>
+        <w:t xml:space="preserve">## Residual standard error: 4084 on 1468 degrees of freedom</w:t>
+      </w:r>
+      <w:r>
+        <w:br w:type="textWrapping"/>
+      </w:r>
+      <w:r>
+        <w:rPr>
+          <w:rStyle w:val="VerbatimChar"/>
+        </w:rPr>
+        <w:t xml:space="preserve">## Multiple R-squared:  0.2479, Adjusted R-squared:  0.2473 </w:t>
+      </w:r>
+      <w:r>
+        <w:br w:type="textWrapping"/>
+      </w:r>
+      <w:r>
+        <w:rPr>
+          <w:rStyle w:val="VerbatimChar"/>
+        </w:rPr>
+        <w:t xml:space="preserve">## F-statistic: 483.8 on 1 and 1468 DF,  p-value: &lt; 2.2e-16</w:t>
       </w:r>
     </w:p>
     <w:p>
@@ -9741,921 +10172,6 @@
         </w:rPr>
         <w:t xml:space="preserve">)</w:t>
       </w:r>
-      <w:r>
-        <w:br w:type="textWrapping"/>
-      </w:r>
-      <w:r>
-        <w:rPr>
-          <w:rStyle w:val="NormalTok"/>
-        </w:rPr>
-        <w:t xml:space="preserve">displayDF &lt;-</w:t>
-      </w:r>
-      <w:r>
-        <w:rPr>
-          <w:rStyle w:val="StringTok"/>
-        </w:rPr>
-        <w:t xml:space="preserve"> </w:t>
-      </w:r>
-      <w:r>
-        <w:rPr>
-          <w:rStyle w:val="KeywordTok"/>
-        </w:rPr>
-        <w:t xml:space="preserve">data.frame</w:t>
-      </w:r>
-      <w:r>
-        <w:rPr>
-          <w:rStyle w:val="NormalTok"/>
-        </w:rPr>
-        <w:t xml:space="preserve">(Small)</w:t>
-      </w:r>
-      <w:r>
-        <w:br w:type="textWrapping"/>
-      </w:r>
-      <w:r>
-        <w:br w:type="textWrapping"/>
-      </w:r>
-      <w:r>
-        <w:rPr>
-          <w:rStyle w:val="CommentTok"/>
-        </w:rPr>
-        <w:t xml:space="preserve"># Regression Model</w:t>
-      </w:r>
-      <w:r>
-        <w:br w:type="textWrapping"/>
-      </w:r>
-      <w:r>
-        <w:rPr>
-          <w:rStyle w:val="NormalTok"/>
-        </w:rPr>
-        <w:t xml:space="preserve">## Add the regression line to the existing scatterplot</w:t>
-      </w:r>
-      <w:r>
-        <w:br w:type="textWrapping"/>
-      </w:r>
-      <w:r>
-        <w:rPr>
-          <w:rStyle w:val="KeywordTok"/>
-        </w:rPr>
-        <w:t xml:space="preserve">abline</w:t>
-      </w:r>
-      <w:r>
-        <w:rPr>
-          <w:rStyle w:val="NormalTok"/>
-        </w:rPr>
-        <w:t xml:space="preserve">(ageincome.lm, </w:t>
-      </w:r>
-      <w:r>
-        <w:rPr>
-          <w:rStyle w:val="DataTypeTok"/>
-        </w:rPr>
-        <w:t xml:space="preserve">col =</w:t>
-      </w:r>
-      <w:r>
-        <w:rPr>
-          <w:rStyle w:val="NormalTok"/>
-        </w:rPr>
-        <w:t xml:space="preserve"> </w:t>
-      </w:r>
-      <w:r>
-        <w:rPr>
-          <w:rStyle w:val="StringTok"/>
-        </w:rPr>
-        <w:t xml:space="preserve">"red"</w:t>
-      </w:r>
-      <w:r>
-        <w:rPr>
-          <w:rStyle w:val="NormalTok"/>
-        </w:rPr>
-        <w:t xml:space="preserve">)</w:t>
-      </w:r>
-      <w:r>
-        <w:br w:type="textWrapping"/>
-      </w:r>
-      <w:r>
-        <w:rPr>
-          <w:rStyle w:val="NormalTok"/>
-        </w:rPr>
-        <w:t xml:space="preserve">## Create "new" data to make confidence and prediction intervals</w:t>
-      </w:r>
-      <w:r>
-        <w:br w:type="textWrapping"/>
-      </w:r>
-      <w:r>
-        <w:rPr>
-          <w:rStyle w:val="NormalTok"/>
-        </w:rPr>
-        <w:t xml:space="preserve">newx &lt;-</w:t>
-      </w:r>
-      <w:r>
-        <w:rPr>
-          <w:rStyle w:val="StringTok"/>
-        </w:rPr>
-        <w:t xml:space="preserve"> </w:t>
-      </w:r>
-      <w:r>
-        <w:rPr>
-          <w:rStyle w:val="NormalTok"/>
-        </w:rPr>
-        <w:t xml:space="preserve">displayDF</w:t>
-      </w:r>
-      <w:r>
-        <w:rPr>
-          <w:rStyle w:val="OperatorTok"/>
-        </w:rPr>
-        <w:t xml:space="preserve">$</w:t>
-      </w:r>
-      <w:r>
-        <w:rPr>
-          <w:rStyle w:val="NormalTok"/>
-        </w:rPr>
-        <w:t xml:space="preserve">Age</w:t>
-      </w:r>
-      <w:r>
-        <w:br w:type="textWrapping"/>
-      </w:r>
-      <w:r>
-        <w:rPr>
-          <w:rStyle w:val="NormalTok"/>
-        </w:rPr>
-        <w:t xml:space="preserve">newx &lt;-</w:t>
-      </w:r>
-      <w:r>
-        <w:rPr>
-          <w:rStyle w:val="StringTok"/>
-        </w:rPr>
-        <w:t xml:space="preserve"> </w:t>
-      </w:r>
-      <w:r>
-        <w:rPr>
-          <w:rStyle w:val="KeywordTok"/>
-        </w:rPr>
-        <w:t xml:space="preserve">sort</w:t>
-      </w:r>
-      <w:r>
-        <w:rPr>
-          <w:rStyle w:val="NormalTok"/>
-        </w:rPr>
-        <w:t xml:space="preserve">(newx)</w:t>
-      </w:r>
-      <w:r>
-        <w:br w:type="textWrapping"/>
-      </w:r>
-      <w:r>
-        <w:rPr>
-          <w:rStyle w:val="NormalTok"/>
-        </w:rPr>
-        <w:t xml:space="preserve">## Confidence Internal</w:t>
-      </w:r>
-      <w:r>
-        <w:br w:type="textWrapping"/>
-      </w:r>
-      <w:r>
-        <w:rPr>
-          <w:rStyle w:val="NormalTok"/>
-        </w:rPr>
-        <w:t xml:space="preserve">conf &lt;-</w:t>
-      </w:r>
-      <w:r>
-        <w:rPr>
-          <w:rStyle w:val="StringTok"/>
-        </w:rPr>
-        <w:t xml:space="preserve"> </w:t>
-      </w:r>
-      <w:r>
-        <w:rPr>
-          <w:rStyle w:val="KeywordTok"/>
-        </w:rPr>
-        <w:t xml:space="preserve">predict</w:t>
-      </w:r>
-      <w:r>
-        <w:rPr>
-          <w:rStyle w:val="NormalTok"/>
-        </w:rPr>
-        <w:t xml:space="preserve">(ageincome.lm, </w:t>
-      </w:r>
-      <w:r>
-        <w:rPr>
-          <w:rStyle w:val="DataTypeTok"/>
-        </w:rPr>
-        <w:t xml:space="preserve">newdata =</w:t>
-      </w:r>
-      <w:r>
-        <w:rPr>
-          <w:rStyle w:val="NormalTok"/>
-        </w:rPr>
-        <w:t xml:space="preserve"> </w:t>
-      </w:r>
-      <w:r>
-        <w:rPr>
-          <w:rStyle w:val="KeywordTok"/>
-        </w:rPr>
-        <w:t xml:space="preserve">data.frame</w:t>
-      </w:r>
-      <w:r>
-        <w:rPr>
-          <w:rStyle w:val="NormalTok"/>
-        </w:rPr>
-        <w:t xml:space="preserve">(</w:t>
-      </w:r>
-      <w:r>
-        <w:rPr>
-          <w:rStyle w:val="DataTypeTok"/>
-        </w:rPr>
-        <w:t xml:space="preserve">Age =</w:t>
-      </w:r>
-      <w:r>
-        <w:rPr>
-          <w:rStyle w:val="NormalTok"/>
-        </w:rPr>
-        <w:t xml:space="preserve"> newx), </w:t>
-      </w:r>
-      <w:r>
-        <w:rPr>
-          <w:rStyle w:val="DataTypeTok"/>
-        </w:rPr>
-        <w:t xml:space="preserve">interval =</w:t>
-      </w:r>
-      <w:r>
-        <w:rPr>
-          <w:rStyle w:val="NormalTok"/>
-        </w:rPr>
-        <w:t xml:space="preserve"> </w:t>
-      </w:r>
-      <w:r>
-        <w:rPr>
-          <w:rStyle w:val="KeywordTok"/>
-        </w:rPr>
-        <w:t xml:space="preserve">c</w:t>
-      </w:r>
-      <w:r>
-        <w:rPr>
-          <w:rStyle w:val="NormalTok"/>
-        </w:rPr>
-        <w:t xml:space="preserve">(</w:t>
-      </w:r>
-      <w:r>
-        <w:rPr>
-          <w:rStyle w:val="StringTok"/>
-        </w:rPr>
-        <w:t xml:space="preserve">"confidence"</w:t>
-      </w:r>
-      <w:r>
-        <w:rPr>
-          <w:rStyle w:val="NormalTok"/>
-        </w:rPr>
-        <w:t xml:space="preserve">), </w:t>
-      </w:r>
-      <w:r>
-        <w:br w:type="textWrapping"/>
-      </w:r>
-      <w:r>
-        <w:rPr>
-          <w:rStyle w:val="NormalTok"/>
-        </w:rPr>
-        <w:t xml:space="preserve">                </w:t>
-      </w:r>
-      <w:r>
-        <w:rPr>
-          <w:rStyle w:val="DataTypeTok"/>
-        </w:rPr>
-        <w:t xml:space="preserve">type =</w:t>
-      </w:r>
-      <w:r>
-        <w:rPr>
-          <w:rStyle w:val="NormalTok"/>
-        </w:rPr>
-        <w:t xml:space="preserve"> </w:t>
-      </w:r>
-      <w:r>
-        <w:rPr>
-          <w:rStyle w:val="KeywordTok"/>
-        </w:rPr>
-        <w:t xml:space="preserve">c</w:t>
-      </w:r>
-      <w:r>
-        <w:rPr>
-          <w:rStyle w:val="NormalTok"/>
-        </w:rPr>
-        <w:t xml:space="preserve">(</w:t>
-      </w:r>
-      <w:r>
-        <w:rPr>
-          <w:rStyle w:val="StringTok"/>
-        </w:rPr>
-        <w:t xml:space="preserve">"response"</w:t>
-      </w:r>
-      <w:r>
-        <w:rPr>
-          <w:rStyle w:val="NormalTok"/>
-        </w:rPr>
-        <w:t xml:space="preserve">), </w:t>
-      </w:r>
-      <w:r>
-        <w:rPr>
-          <w:rStyle w:val="DataTypeTok"/>
-        </w:rPr>
-        <w:t xml:space="preserve">level =</w:t>
-      </w:r>
-      <w:r>
-        <w:rPr>
-          <w:rStyle w:val="NormalTok"/>
-        </w:rPr>
-        <w:t xml:space="preserve"> .</w:t>
-      </w:r>
-      <w:r>
-        <w:rPr>
-          <w:rStyle w:val="DecValTok"/>
-        </w:rPr>
-        <w:t xml:space="preserve">95</w:t>
-      </w:r>
-      <w:r>
-        <w:rPr>
-          <w:rStyle w:val="NormalTok"/>
-        </w:rPr>
-        <w:t xml:space="preserve">)</w:t>
-      </w:r>
-      <w:r>
-        <w:br w:type="textWrapping"/>
-      </w:r>
-      <w:r>
-        <w:rPr>
-          <w:rStyle w:val="NormalTok"/>
-        </w:rPr>
-        <w:t xml:space="preserve">## Prediction Interval</w:t>
-      </w:r>
-      <w:r>
-        <w:br w:type="textWrapping"/>
-      </w:r>
-      <w:r>
-        <w:rPr>
-          <w:rStyle w:val="NormalTok"/>
-        </w:rPr>
-        <w:t xml:space="preserve">pred &lt;-</w:t>
-      </w:r>
-      <w:r>
-        <w:rPr>
-          <w:rStyle w:val="StringTok"/>
-        </w:rPr>
-        <w:t xml:space="preserve"> </w:t>
-      </w:r>
-      <w:r>
-        <w:rPr>
-          <w:rStyle w:val="KeywordTok"/>
-        </w:rPr>
-        <w:t xml:space="preserve">predict</w:t>
-      </w:r>
-      <w:r>
-        <w:rPr>
-          <w:rStyle w:val="NormalTok"/>
-        </w:rPr>
-        <w:t xml:space="preserve">(ageincome.lm, </w:t>
-      </w:r>
-      <w:r>
-        <w:rPr>
-          <w:rStyle w:val="DataTypeTok"/>
-        </w:rPr>
-        <w:t xml:space="preserve">newdata =</w:t>
-      </w:r>
-      <w:r>
-        <w:rPr>
-          <w:rStyle w:val="NormalTok"/>
-        </w:rPr>
-        <w:t xml:space="preserve"> </w:t>
-      </w:r>
-      <w:r>
-        <w:rPr>
-          <w:rStyle w:val="KeywordTok"/>
-        </w:rPr>
-        <w:t xml:space="preserve">data.frame</w:t>
-      </w:r>
-      <w:r>
-        <w:rPr>
-          <w:rStyle w:val="NormalTok"/>
-        </w:rPr>
-        <w:t xml:space="preserve">(</w:t>
-      </w:r>
-      <w:r>
-        <w:rPr>
-          <w:rStyle w:val="DataTypeTok"/>
-        </w:rPr>
-        <w:t xml:space="preserve">Age =</w:t>
-      </w:r>
-      <w:r>
-        <w:rPr>
-          <w:rStyle w:val="NormalTok"/>
-        </w:rPr>
-        <w:t xml:space="preserve"> newx), </w:t>
-      </w:r>
-      <w:r>
-        <w:rPr>
-          <w:rStyle w:val="DataTypeTok"/>
-        </w:rPr>
-        <w:t xml:space="preserve">interval =</w:t>
-      </w:r>
-      <w:r>
-        <w:rPr>
-          <w:rStyle w:val="NormalTok"/>
-        </w:rPr>
-        <w:t xml:space="preserve"> </w:t>
-      </w:r>
-      <w:r>
-        <w:rPr>
-          <w:rStyle w:val="KeywordTok"/>
-        </w:rPr>
-        <w:t xml:space="preserve">c</w:t>
-      </w:r>
-      <w:r>
-        <w:rPr>
-          <w:rStyle w:val="NormalTok"/>
-        </w:rPr>
-        <w:t xml:space="preserve">(</w:t>
-      </w:r>
-      <w:r>
-        <w:rPr>
-          <w:rStyle w:val="StringTok"/>
-        </w:rPr>
-        <w:t xml:space="preserve">"predict"</w:t>
-      </w:r>
-      <w:r>
-        <w:rPr>
-          <w:rStyle w:val="NormalTok"/>
-        </w:rPr>
-        <w:t xml:space="preserve">), </w:t>
-      </w:r>
-      <w:r>
-        <w:br w:type="textWrapping"/>
-      </w:r>
-      <w:r>
-        <w:rPr>
-          <w:rStyle w:val="NormalTok"/>
-        </w:rPr>
-        <w:t xml:space="preserve">                </w:t>
-      </w:r>
-      <w:r>
-        <w:rPr>
-          <w:rStyle w:val="DataTypeTok"/>
-        </w:rPr>
-        <w:t xml:space="preserve">type =</w:t>
-      </w:r>
-      <w:r>
-        <w:rPr>
-          <w:rStyle w:val="NormalTok"/>
-        </w:rPr>
-        <w:t xml:space="preserve"> </w:t>
-      </w:r>
-      <w:r>
-        <w:rPr>
-          <w:rStyle w:val="KeywordTok"/>
-        </w:rPr>
-        <w:t xml:space="preserve">c</w:t>
-      </w:r>
-      <w:r>
-        <w:rPr>
-          <w:rStyle w:val="NormalTok"/>
-        </w:rPr>
-        <w:t xml:space="preserve">(</w:t>
-      </w:r>
-      <w:r>
-        <w:rPr>
-          <w:rStyle w:val="StringTok"/>
-        </w:rPr>
-        <w:t xml:space="preserve">"response"</w:t>
-      </w:r>
-      <w:r>
-        <w:rPr>
-          <w:rStyle w:val="NormalTok"/>
-        </w:rPr>
-        <w:t xml:space="preserve">), </w:t>
-      </w:r>
-      <w:r>
-        <w:rPr>
-          <w:rStyle w:val="DataTypeTok"/>
-        </w:rPr>
-        <w:t xml:space="preserve">level =</w:t>
-      </w:r>
-      <w:r>
-        <w:rPr>
-          <w:rStyle w:val="NormalTok"/>
-        </w:rPr>
-        <w:t xml:space="preserve"> .</w:t>
-      </w:r>
-      <w:r>
-        <w:rPr>
-          <w:rStyle w:val="DecValTok"/>
-        </w:rPr>
-        <w:t xml:space="preserve">95</w:t>
-      </w:r>
-      <w:r>
-        <w:rPr>
-          <w:rStyle w:val="NormalTok"/>
-        </w:rPr>
-        <w:t xml:space="preserve">)</w:t>
-      </w:r>
-      <w:r>
-        <w:br w:type="textWrapping"/>
-      </w:r>
-      <w:r>
-        <w:rPr>
-          <w:rStyle w:val="NormalTok"/>
-        </w:rPr>
-        <w:t xml:space="preserve">## Add prediction and confidence intervals to the scatterplot</w:t>
-      </w:r>
-      <w:r>
-        <w:br w:type="textWrapping"/>
-      </w:r>
-      <w:r>
-        <w:rPr>
-          <w:rStyle w:val="KeywordTok"/>
-        </w:rPr>
-        <w:t xml:space="preserve">lines</w:t>
-      </w:r>
-      <w:r>
-        <w:rPr>
-          <w:rStyle w:val="NormalTok"/>
-        </w:rPr>
-        <w:t xml:space="preserve">(newx, conf[,</w:t>
-      </w:r>
-      <w:r>
-        <w:rPr>
-          <w:rStyle w:val="DecValTok"/>
-        </w:rPr>
-        <w:t xml:space="preserve">2</w:t>
-      </w:r>
-      <w:r>
-        <w:rPr>
-          <w:rStyle w:val="NormalTok"/>
-        </w:rPr>
-        <w:t xml:space="preserve">], </w:t>
-      </w:r>
-      <w:r>
-        <w:rPr>
-          <w:rStyle w:val="DataTypeTok"/>
-        </w:rPr>
-        <w:t xml:space="preserve">col =</w:t>
-      </w:r>
-      <w:r>
-        <w:rPr>
-          <w:rStyle w:val="NormalTok"/>
-        </w:rPr>
-        <w:t xml:space="preserve"> </w:t>
-      </w:r>
-      <w:r>
-        <w:rPr>
-          <w:rStyle w:val="StringTok"/>
-        </w:rPr>
-        <w:t xml:space="preserve">"blue"</w:t>
-      </w:r>
-      <w:r>
-        <w:rPr>
-          <w:rStyle w:val="NormalTok"/>
-        </w:rPr>
-        <w:t xml:space="preserve">, </w:t>
-      </w:r>
-      <w:r>
-        <w:rPr>
-          <w:rStyle w:val="DataTypeTok"/>
-        </w:rPr>
-        <w:t xml:space="preserve">lty =</w:t>
-      </w:r>
-      <w:r>
-        <w:rPr>
-          <w:rStyle w:val="NormalTok"/>
-        </w:rPr>
-        <w:t xml:space="preserve"> </w:t>
-      </w:r>
-      <w:r>
-        <w:rPr>
-          <w:rStyle w:val="DecValTok"/>
-        </w:rPr>
-        <w:t xml:space="preserve">2</w:t>
-      </w:r>
-      <w:r>
-        <w:rPr>
-          <w:rStyle w:val="NormalTok"/>
-        </w:rPr>
-        <w:t xml:space="preserve">, </w:t>
-      </w:r>
-      <w:r>
-        <w:rPr>
-          <w:rStyle w:val="DataTypeTok"/>
-        </w:rPr>
-        <w:t xml:space="preserve">lwd =</w:t>
-      </w:r>
-      <w:r>
-        <w:rPr>
-          <w:rStyle w:val="NormalTok"/>
-        </w:rPr>
-        <w:t xml:space="preserve"> </w:t>
-      </w:r>
-      <w:r>
-        <w:rPr>
-          <w:rStyle w:val="DecValTok"/>
-        </w:rPr>
-        <w:t xml:space="preserve">2</w:t>
-      </w:r>
-      <w:r>
-        <w:rPr>
-          <w:rStyle w:val="NormalTok"/>
-        </w:rPr>
-        <w:t xml:space="preserve">)</w:t>
-      </w:r>
-      <w:r>
-        <w:br w:type="textWrapping"/>
-      </w:r>
-      <w:r>
-        <w:rPr>
-          <w:rStyle w:val="KeywordTok"/>
-        </w:rPr>
-        <w:t xml:space="preserve">lines</w:t>
-      </w:r>
-      <w:r>
-        <w:rPr>
-          <w:rStyle w:val="NormalTok"/>
-        </w:rPr>
-        <w:t xml:space="preserve">(newx, conf[,</w:t>
-      </w:r>
-      <w:r>
-        <w:rPr>
-          <w:rStyle w:val="DecValTok"/>
-        </w:rPr>
-        <w:t xml:space="preserve">3</w:t>
-      </w:r>
-      <w:r>
-        <w:rPr>
-          <w:rStyle w:val="NormalTok"/>
-        </w:rPr>
-        <w:t xml:space="preserve">], </w:t>
-      </w:r>
-      <w:r>
-        <w:rPr>
-          <w:rStyle w:val="DataTypeTok"/>
-        </w:rPr>
-        <w:t xml:space="preserve">col =</w:t>
-      </w:r>
-      <w:r>
-        <w:rPr>
-          <w:rStyle w:val="NormalTok"/>
-        </w:rPr>
-        <w:t xml:space="preserve"> </w:t>
-      </w:r>
-      <w:r>
-        <w:rPr>
-          <w:rStyle w:val="StringTok"/>
-        </w:rPr>
-        <w:t xml:space="preserve">"blue"</w:t>
-      </w:r>
-      <w:r>
-        <w:rPr>
-          <w:rStyle w:val="NormalTok"/>
-        </w:rPr>
-        <w:t xml:space="preserve">, </w:t>
-      </w:r>
-      <w:r>
-        <w:rPr>
-          <w:rStyle w:val="DataTypeTok"/>
-        </w:rPr>
-        <w:t xml:space="preserve">lty =</w:t>
-      </w:r>
-      <w:r>
-        <w:rPr>
-          <w:rStyle w:val="NormalTok"/>
-        </w:rPr>
-        <w:t xml:space="preserve"> </w:t>
-      </w:r>
-      <w:r>
-        <w:rPr>
-          <w:rStyle w:val="DecValTok"/>
-        </w:rPr>
-        <w:t xml:space="preserve">2</w:t>
-      </w:r>
-      <w:r>
-        <w:rPr>
-          <w:rStyle w:val="NormalTok"/>
-        </w:rPr>
-        <w:t xml:space="preserve">, </w:t>
-      </w:r>
-      <w:r>
-        <w:rPr>
-          <w:rStyle w:val="DataTypeTok"/>
-        </w:rPr>
-        <w:t xml:space="preserve">lwd =</w:t>
-      </w:r>
-      <w:r>
-        <w:rPr>
-          <w:rStyle w:val="NormalTok"/>
-        </w:rPr>
-        <w:t xml:space="preserve"> </w:t>
-      </w:r>
-      <w:r>
-        <w:rPr>
-          <w:rStyle w:val="DecValTok"/>
-        </w:rPr>
-        <w:t xml:space="preserve">2</w:t>
-      </w:r>
-      <w:r>
-        <w:rPr>
-          <w:rStyle w:val="NormalTok"/>
-        </w:rPr>
-        <w:t xml:space="preserve">)</w:t>
-      </w:r>
-      <w:r>
-        <w:br w:type="textWrapping"/>
-      </w:r>
-      <w:r>
-        <w:rPr>
-          <w:rStyle w:val="KeywordTok"/>
-        </w:rPr>
-        <w:t xml:space="preserve">lines</w:t>
-      </w:r>
-      <w:r>
-        <w:rPr>
-          <w:rStyle w:val="NormalTok"/>
-        </w:rPr>
-        <w:t xml:space="preserve">(newx, pred[,</w:t>
-      </w:r>
-      <w:r>
-        <w:rPr>
-          <w:rStyle w:val="DecValTok"/>
-        </w:rPr>
-        <w:t xml:space="preserve">2</w:t>
-      </w:r>
-      <w:r>
-        <w:rPr>
-          <w:rStyle w:val="NormalTok"/>
-        </w:rPr>
-        <w:t xml:space="preserve">], </w:t>
-      </w:r>
-      <w:r>
-        <w:rPr>
-          <w:rStyle w:val="DataTypeTok"/>
-        </w:rPr>
-        <w:t xml:space="preserve">col =</w:t>
-      </w:r>
-      <w:r>
-        <w:rPr>
-          <w:rStyle w:val="NormalTok"/>
-        </w:rPr>
-        <w:t xml:space="preserve"> </w:t>
-      </w:r>
-      <w:r>
-        <w:rPr>
-          <w:rStyle w:val="StringTok"/>
-        </w:rPr>
-        <w:t xml:space="preserve">"green"</w:t>
-      </w:r>
-      <w:r>
-        <w:rPr>
-          <w:rStyle w:val="NormalTok"/>
-        </w:rPr>
-        <w:t xml:space="preserve">, </w:t>
-      </w:r>
-      <w:r>
-        <w:rPr>
-          <w:rStyle w:val="DataTypeTok"/>
-        </w:rPr>
-        <w:t xml:space="preserve">lty =</w:t>
-      </w:r>
-      <w:r>
-        <w:rPr>
-          <w:rStyle w:val="NormalTok"/>
-        </w:rPr>
-        <w:t xml:space="preserve"> </w:t>
-      </w:r>
-      <w:r>
-        <w:rPr>
-          <w:rStyle w:val="DecValTok"/>
-        </w:rPr>
-        <w:t xml:space="preserve">2</w:t>
-      </w:r>
-      <w:r>
-        <w:rPr>
-          <w:rStyle w:val="NormalTok"/>
-        </w:rPr>
-        <w:t xml:space="preserve">, </w:t>
-      </w:r>
-      <w:r>
-        <w:rPr>
-          <w:rStyle w:val="DataTypeTok"/>
-        </w:rPr>
-        <w:t xml:space="preserve">lwd =</w:t>
-      </w:r>
-      <w:r>
-        <w:rPr>
-          <w:rStyle w:val="NormalTok"/>
-        </w:rPr>
-        <w:t xml:space="preserve"> </w:t>
-      </w:r>
-      <w:r>
-        <w:rPr>
-          <w:rStyle w:val="DecValTok"/>
-        </w:rPr>
-        <w:t xml:space="preserve">2</w:t>
-      </w:r>
-      <w:r>
-        <w:rPr>
-          <w:rStyle w:val="NormalTok"/>
-        </w:rPr>
-        <w:t xml:space="preserve">)</w:t>
-      </w:r>
-      <w:r>
-        <w:br w:type="textWrapping"/>
-      </w:r>
-      <w:r>
-        <w:rPr>
-          <w:rStyle w:val="KeywordTok"/>
-        </w:rPr>
-        <w:t xml:space="preserve">lines</w:t>
-      </w:r>
-      <w:r>
-        <w:rPr>
-          <w:rStyle w:val="NormalTok"/>
-        </w:rPr>
-        <w:t xml:space="preserve">(newx, pred[,</w:t>
-      </w:r>
-      <w:r>
-        <w:rPr>
-          <w:rStyle w:val="DecValTok"/>
-        </w:rPr>
-        <w:t xml:space="preserve">3</w:t>
-      </w:r>
-      <w:r>
-        <w:rPr>
-          <w:rStyle w:val="NormalTok"/>
-        </w:rPr>
-        <w:t xml:space="preserve">], </w:t>
-      </w:r>
-      <w:r>
-        <w:rPr>
-          <w:rStyle w:val="DataTypeTok"/>
-        </w:rPr>
-        <w:t xml:space="preserve">col =</w:t>
-      </w:r>
-      <w:r>
-        <w:rPr>
-          <w:rStyle w:val="NormalTok"/>
-        </w:rPr>
-        <w:t xml:space="preserve"> </w:t>
-      </w:r>
-      <w:r>
-        <w:rPr>
-          <w:rStyle w:val="StringTok"/>
-        </w:rPr>
-        <w:t xml:space="preserve">"green"</w:t>
-      </w:r>
-      <w:r>
-        <w:rPr>
-          <w:rStyle w:val="NormalTok"/>
-        </w:rPr>
-        <w:t xml:space="preserve">, </w:t>
-      </w:r>
-      <w:r>
-        <w:rPr>
-          <w:rStyle w:val="DataTypeTok"/>
-        </w:rPr>
-        <w:t xml:space="preserve">lty =</w:t>
-      </w:r>
-      <w:r>
-        <w:rPr>
-          <w:rStyle w:val="NormalTok"/>
-        </w:rPr>
-        <w:t xml:space="preserve"> </w:t>
-      </w:r>
-      <w:r>
-        <w:rPr>
-          <w:rStyle w:val="DecValTok"/>
-        </w:rPr>
-        <w:t xml:space="preserve">2</w:t>
-      </w:r>
-      <w:r>
-        <w:rPr>
-          <w:rStyle w:val="NormalTok"/>
-        </w:rPr>
-        <w:t xml:space="preserve">, </w:t>
-      </w:r>
-      <w:r>
-        <w:rPr>
-          <w:rStyle w:val="DataTypeTok"/>
-        </w:rPr>
-        <w:t xml:space="preserve">lwd =</w:t>
-      </w:r>
-      <w:r>
-        <w:rPr>
-          <w:rStyle w:val="NormalTok"/>
-        </w:rPr>
-        <w:t xml:space="preserve"> </w:t>
-      </w:r>
-      <w:r>
-        <w:rPr>
-          <w:rStyle w:val="DecValTok"/>
-        </w:rPr>
-        <w:t xml:space="preserve">2</w:t>
-      </w:r>
-      <w:r>
-        <w:rPr>
-          <w:rStyle w:val="NormalTok"/>
-        </w:rPr>
-        <w:t xml:space="preserve">)</w:t>
-      </w:r>
     </w:p>
     <w:p>
       <w:pPr>
@@ -10712,7 +10228,28 @@
         <w:rPr>
           <w:rStyle w:val="NormalTok"/>
         </w:rPr>
-        <w:t xml:space="preserve">## Residual Plot</w:t>
+        <w:t xml:space="preserve">displayDF &lt;-</w:t>
+      </w:r>
+      <w:r>
+        <w:rPr>
+          <w:rStyle w:val="StringTok"/>
+        </w:rPr>
+        <w:t xml:space="preserve"> </w:t>
+      </w:r>
+      <w:r>
+        <w:rPr>
+          <w:rStyle w:val="KeywordTok"/>
+        </w:rPr>
+        <w:t xml:space="preserve">as.data.frame</w:t>
+      </w:r>
+      <w:r>
+        <w:rPr>
+          <w:rStyle w:val="NormalTok"/>
+        </w:rPr>
+        <w:t xml:space="preserve">(Small)</w:t>
+      </w:r>
+      <w:r>
+        <w:br w:type="textWrapping"/>
       </w:r>
       <w:r>
         <w:br w:type="textWrapping"/>
@@ -10727,7 +10264,19 @@
         <w:rPr>
           <w:rStyle w:val="NormalTok"/>
         </w:rPr>
-        <w:t xml:space="preserve">(Small</w:t>
+        <w:t xml:space="preserve">(</w:t>
+      </w:r>
+      <w:r>
+        <w:rPr>
+          <w:rStyle w:val="DataTypeTok"/>
+        </w:rPr>
+        <w:t xml:space="preserve">x =</w:t>
+      </w:r>
+      <w:r>
+        <w:rPr>
+          <w:rStyle w:val="NormalTok"/>
+        </w:rPr>
+        <w:t xml:space="preserve"> New.Data</w:t>
       </w:r>
       <w:r>
         <w:rPr>
@@ -10739,7 +10288,97 @@
         <w:rPr>
           <w:rStyle w:val="NormalTok"/>
         </w:rPr>
-        <w:t xml:space="preserve">Age, ageincome.res, </w:t>
+        <w:t xml:space="preserve">Age, </w:t>
+      </w:r>
+      <w:r>
+        <w:rPr>
+          <w:rStyle w:val="DataTypeTok"/>
+        </w:rPr>
+        <w:t xml:space="preserve">y =</w:t>
+      </w:r>
+      <w:r>
+        <w:rPr>
+          <w:rStyle w:val="NormalTok"/>
+        </w:rPr>
+        <w:t xml:space="preserve"> New.Data</w:t>
+      </w:r>
+      <w:r>
+        <w:rPr>
+          <w:rStyle w:val="OperatorTok"/>
+        </w:rPr>
+        <w:t xml:space="preserve">$</w:t>
+      </w:r>
+      <w:r>
+        <w:rPr>
+          <w:rStyle w:val="NormalTok"/>
+        </w:rPr>
+        <w:t xml:space="preserve">MonthlyIncome, </w:t>
+      </w:r>
+      <w:r>
+        <w:rPr>
+          <w:rStyle w:val="DataTypeTok"/>
+        </w:rPr>
+        <w:t xml:space="preserve">ylim=</w:t>
+      </w:r>
+      <w:r>
+        <w:rPr>
+          <w:rStyle w:val="KeywordTok"/>
+        </w:rPr>
+        <w:t xml:space="preserve">c</w:t>
+      </w:r>
+      <w:r>
+        <w:rPr>
+          <w:rStyle w:val="NormalTok"/>
+        </w:rPr>
+        <w:t xml:space="preserve">(</w:t>
+      </w:r>
+      <w:r>
+        <w:rPr>
+          <w:rStyle w:val="DecValTok"/>
+        </w:rPr>
+        <w:t xml:space="preserve">0</w:t>
+      </w:r>
+      <w:r>
+        <w:rPr>
+          <w:rStyle w:val="NormalTok"/>
+        </w:rPr>
+        <w:t xml:space="preserve">,</w:t>
+      </w:r>
+      <w:r>
+        <w:rPr>
+          <w:rStyle w:val="DecValTok"/>
+        </w:rPr>
+        <w:t xml:space="preserve">50000</w:t>
+      </w:r>
+      <w:r>
+        <w:rPr>
+          <w:rStyle w:val="NormalTok"/>
+        </w:rPr>
+        <w:t xml:space="preserve">), </w:t>
+      </w:r>
+      <w:r>
+        <w:rPr>
+          <w:rStyle w:val="DataTypeTok"/>
+        </w:rPr>
+        <w:t xml:space="preserve">xlab =</w:t>
+      </w:r>
+      <w:r>
+        <w:rPr>
+          <w:rStyle w:val="NormalTok"/>
+        </w:rPr>
+        <w:t xml:space="preserve"> </w:t>
+      </w:r>
+      <w:r>
+        <w:rPr>
+          <w:rStyle w:val="StringTok"/>
+        </w:rPr>
+        <w:t xml:space="preserve">"Age"</w:t>
+      </w:r>
+      <w:r>
+        <w:rPr>
+          <w:rStyle w:val="NormalTok"/>
+        </w:rPr>
+        <w:t xml:space="preserve">, </w:t>
       </w:r>
       <w:r>
         <w:rPr>
@@ -10757,7 +10396,7 @@
         <w:rPr>
           <w:rStyle w:val="StringTok"/>
         </w:rPr>
-        <w:t xml:space="preserve">"Residuals"</w:t>
+        <w:t xml:space="preserve">"Income"</w:t>
       </w:r>
       <w:r>
         <w:rPr>
@@ -10769,19 +10408,592 @@
         <w:rPr>
           <w:rStyle w:val="DataTypeTok"/>
         </w:rPr>
-        <w:t xml:space="preserve">xlab =</w:t>
-      </w:r>
-      <w:r>
-        <w:rPr>
-          <w:rStyle w:val="NormalTok"/>
-        </w:rPr>
-        <w:t xml:space="preserve"> </w:t>
-      </w:r>
-      <w:r>
-        <w:rPr>
-          <w:rStyle w:val="StringTok"/>
-        </w:rPr>
-        <w:t xml:space="preserve">"Year"</w:t>
+        <w:t xml:space="preserve">main =</w:t>
+      </w:r>
+      <w:r>
+        <w:rPr>
+          <w:rStyle w:val="NormalTok"/>
+        </w:rPr>
+        <w:t xml:space="preserve"> </w:t>
+      </w:r>
+      <w:r>
+        <w:rPr>
+          <w:rStyle w:val="StringTok"/>
+        </w:rPr>
+        <w:t xml:space="preserve">"Age vs Income"</w:t>
+      </w:r>
+      <w:r>
+        <w:rPr>
+          <w:rStyle w:val="NormalTok"/>
+        </w:rPr>
+        <w:t xml:space="preserve">)</w:t>
+      </w:r>
+      <w:r>
+        <w:br w:type="textWrapping"/>
+      </w:r>
+      <w:r>
+        <w:rPr>
+          <w:rStyle w:val="NormalTok"/>
+        </w:rPr>
+        <w:t xml:space="preserve">displayDF &lt;-</w:t>
+      </w:r>
+      <w:r>
+        <w:rPr>
+          <w:rStyle w:val="StringTok"/>
+        </w:rPr>
+        <w:t xml:space="preserve"> </w:t>
+      </w:r>
+      <w:r>
+        <w:rPr>
+          <w:rStyle w:val="KeywordTok"/>
+        </w:rPr>
+        <w:t xml:space="preserve">data.frame</w:t>
+      </w:r>
+      <w:r>
+        <w:rPr>
+          <w:rStyle w:val="NormalTok"/>
+        </w:rPr>
+        <w:t xml:space="preserve">(New.Data)</w:t>
+      </w:r>
+      <w:r>
+        <w:br w:type="textWrapping"/>
+      </w:r>
+      <w:r>
+        <w:br w:type="textWrapping"/>
+      </w:r>
+      <w:r>
+        <w:br w:type="textWrapping"/>
+      </w:r>
+      <w:r>
+        <w:rPr>
+          <w:rStyle w:val="CommentTok"/>
+        </w:rPr>
+        <w:t xml:space="preserve"># Regression Model</w:t>
+      </w:r>
+      <w:r>
+        <w:br w:type="textWrapping"/>
+      </w:r>
+      <w:r>
+        <w:rPr>
+          <w:rStyle w:val="NormalTok"/>
+        </w:rPr>
+        <w:t xml:space="preserve">## Add the regression line to the existing scatterplot</w:t>
+      </w:r>
+      <w:r>
+        <w:br w:type="textWrapping"/>
+      </w:r>
+      <w:r>
+        <w:rPr>
+          <w:rStyle w:val="KeywordTok"/>
+        </w:rPr>
+        <w:t xml:space="preserve">abline</w:t>
+      </w:r>
+      <w:r>
+        <w:rPr>
+          <w:rStyle w:val="NormalTok"/>
+        </w:rPr>
+        <w:t xml:space="preserve">(ageincome.lm, </w:t>
+      </w:r>
+      <w:r>
+        <w:rPr>
+          <w:rStyle w:val="DataTypeTok"/>
+        </w:rPr>
+        <w:t xml:space="preserve">col =</w:t>
+      </w:r>
+      <w:r>
+        <w:rPr>
+          <w:rStyle w:val="NormalTok"/>
+        </w:rPr>
+        <w:t xml:space="preserve"> </w:t>
+      </w:r>
+      <w:r>
+        <w:rPr>
+          <w:rStyle w:val="StringTok"/>
+        </w:rPr>
+        <w:t xml:space="preserve">"red"</w:t>
+      </w:r>
+      <w:r>
+        <w:rPr>
+          <w:rStyle w:val="NormalTok"/>
+        </w:rPr>
+        <w:t xml:space="preserve">)</w:t>
+      </w:r>
+      <w:r>
+        <w:br w:type="textWrapping"/>
+      </w:r>
+      <w:r>
+        <w:rPr>
+          <w:rStyle w:val="NormalTok"/>
+        </w:rPr>
+        <w:t xml:space="preserve">## Create "new" data to make confidence and prediction intervals</w:t>
+      </w:r>
+      <w:r>
+        <w:br w:type="textWrapping"/>
+      </w:r>
+      <w:r>
+        <w:rPr>
+          <w:rStyle w:val="NormalTok"/>
+        </w:rPr>
+        <w:t xml:space="preserve">newx &lt;-</w:t>
+      </w:r>
+      <w:r>
+        <w:rPr>
+          <w:rStyle w:val="StringTok"/>
+        </w:rPr>
+        <w:t xml:space="preserve"> </w:t>
+      </w:r>
+      <w:r>
+        <w:rPr>
+          <w:rStyle w:val="NormalTok"/>
+        </w:rPr>
+        <w:t xml:space="preserve">displayDF</w:t>
+      </w:r>
+      <w:r>
+        <w:rPr>
+          <w:rStyle w:val="OperatorTok"/>
+        </w:rPr>
+        <w:t xml:space="preserve">$</w:t>
+      </w:r>
+      <w:r>
+        <w:rPr>
+          <w:rStyle w:val="NormalTok"/>
+        </w:rPr>
+        <w:t xml:space="preserve">Age</w:t>
+      </w:r>
+      <w:r>
+        <w:br w:type="textWrapping"/>
+      </w:r>
+      <w:r>
+        <w:rPr>
+          <w:rStyle w:val="NormalTok"/>
+        </w:rPr>
+        <w:t xml:space="preserve">newx &lt;-</w:t>
+      </w:r>
+      <w:r>
+        <w:rPr>
+          <w:rStyle w:val="StringTok"/>
+        </w:rPr>
+        <w:t xml:space="preserve"> </w:t>
+      </w:r>
+      <w:r>
+        <w:rPr>
+          <w:rStyle w:val="KeywordTok"/>
+        </w:rPr>
+        <w:t xml:space="preserve">sort</w:t>
+      </w:r>
+      <w:r>
+        <w:rPr>
+          <w:rStyle w:val="NormalTok"/>
+        </w:rPr>
+        <w:t xml:space="preserve">(newx)</w:t>
+      </w:r>
+      <w:r>
+        <w:br w:type="textWrapping"/>
+      </w:r>
+      <w:r>
+        <w:rPr>
+          <w:rStyle w:val="NormalTok"/>
+        </w:rPr>
+        <w:t xml:space="preserve">## Confidence Internal</w:t>
+      </w:r>
+      <w:r>
+        <w:br w:type="textWrapping"/>
+      </w:r>
+      <w:r>
+        <w:rPr>
+          <w:rStyle w:val="NormalTok"/>
+        </w:rPr>
+        <w:t xml:space="preserve">conf &lt;-</w:t>
+      </w:r>
+      <w:r>
+        <w:rPr>
+          <w:rStyle w:val="StringTok"/>
+        </w:rPr>
+        <w:t xml:space="preserve"> </w:t>
+      </w:r>
+      <w:r>
+        <w:rPr>
+          <w:rStyle w:val="KeywordTok"/>
+        </w:rPr>
+        <w:t xml:space="preserve">predict</w:t>
+      </w:r>
+      <w:r>
+        <w:rPr>
+          <w:rStyle w:val="NormalTok"/>
+        </w:rPr>
+        <w:t xml:space="preserve">(ageincome.lm, </w:t>
+      </w:r>
+      <w:r>
+        <w:rPr>
+          <w:rStyle w:val="DataTypeTok"/>
+        </w:rPr>
+        <w:t xml:space="preserve">newdata =</w:t>
+      </w:r>
+      <w:r>
+        <w:rPr>
+          <w:rStyle w:val="NormalTok"/>
+        </w:rPr>
+        <w:t xml:space="preserve"> </w:t>
+      </w:r>
+      <w:r>
+        <w:rPr>
+          <w:rStyle w:val="KeywordTok"/>
+        </w:rPr>
+        <w:t xml:space="preserve">data.frame</w:t>
+      </w:r>
+      <w:r>
+        <w:rPr>
+          <w:rStyle w:val="NormalTok"/>
+        </w:rPr>
+        <w:t xml:space="preserve">(</w:t>
+      </w:r>
+      <w:r>
+        <w:rPr>
+          <w:rStyle w:val="DataTypeTok"/>
+        </w:rPr>
+        <w:t xml:space="preserve">Age =</w:t>
+      </w:r>
+      <w:r>
+        <w:rPr>
+          <w:rStyle w:val="NormalTok"/>
+        </w:rPr>
+        <w:t xml:space="preserve"> newx), </w:t>
+      </w:r>
+      <w:r>
+        <w:rPr>
+          <w:rStyle w:val="DataTypeTok"/>
+        </w:rPr>
+        <w:t xml:space="preserve">interval =</w:t>
+      </w:r>
+      <w:r>
+        <w:rPr>
+          <w:rStyle w:val="NormalTok"/>
+        </w:rPr>
+        <w:t xml:space="preserve"> </w:t>
+      </w:r>
+      <w:r>
+        <w:rPr>
+          <w:rStyle w:val="KeywordTok"/>
+        </w:rPr>
+        <w:t xml:space="preserve">c</w:t>
+      </w:r>
+      <w:r>
+        <w:rPr>
+          <w:rStyle w:val="NormalTok"/>
+        </w:rPr>
+        <w:t xml:space="preserve">(</w:t>
+      </w:r>
+      <w:r>
+        <w:rPr>
+          <w:rStyle w:val="StringTok"/>
+        </w:rPr>
+        <w:t xml:space="preserve">"confidence"</w:t>
+      </w:r>
+      <w:r>
+        <w:rPr>
+          <w:rStyle w:val="NormalTok"/>
+        </w:rPr>
+        <w:t xml:space="preserve">), </w:t>
+      </w:r>
+      <w:r>
+        <w:br w:type="textWrapping"/>
+      </w:r>
+      <w:r>
+        <w:rPr>
+          <w:rStyle w:val="NormalTok"/>
+        </w:rPr>
+        <w:t xml:space="preserve">                </w:t>
+      </w:r>
+      <w:r>
+        <w:rPr>
+          <w:rStyle w:val="DataTypeTok"/>
+        </w:rPr>
+        <w:t xml:space="preserve">type =</w:t>
+      </w:r>
+      <w:r>
+        <w:rPr>
+          <w:rStyle w:val="NormalTok"/>
+        </w:rPr>
+        <w:t xml:space="preserve"> </w:t>
+      </w:r>
+      <w:r>
+        <w:rPr>
+          <w:rStyle w:val="KeywordTok"/>
+        </w:rPr>
+        <w:t xml:space="preserve">c</w:t>
+      </w:r>
+      <w:r>
+        <w:rPr>
+          <w:rStyle w:val="NormalTok"/>
+        </w:rPr>
+        <w:t xml:space="preserve">(</w:t>
+      </w:r>
+      <w:r>
+        <w:rPr>
+          <w:rStyle w:val="StringTok"/>
+        </w:rPr>
+        <w:t xml:space="preserve">"response"</w:t>
+      </w:r>
+      <w:r>
+        <w:rPr>
+          <w:rStyle w:val="NormalTok"/>
+        </w:rPr>
+        <w:t xml:space="preserve">), </w:t>
+      </w:r>
+      <w:r>
+        <w:rPr>
+          <w:rStyle w:val="DataTypeTok"/>
+        </w:rPr>
+        <w:t xml:space="preserve">level =</w:t>
+      </w:r>
+      <w:r>
+        <w:rPr>
+          <w:rStyle w:val="NormalTok"/>
+        </w:rPr>
+        <w:t xml:space="preserve"> .</w:t>
+      </w:r>
+      <w:r>
+        <w:rPr>
+          <w:rStyle w:val="DecValTok"/>
+        </w:rPr>
+        <w:t xml:space="preserve">95</w:t>
+      </w:r>
+      <w:r>
+        <w:rPr>
+          <w:rStyle w:val="NormalTok"/>
+        </w:rPr>
+        <w:t xml:space="preserve">)</w:t>
+      </w:r>
+      <w:r>
+        <w:br w:type="textWrapping"/>
+      </w:r>
+      <w:r>
+        <w:rPr>
+          <w:rStyle w:val="NormalTok"/>
+        </w:rPr>
+        <w:t xml:space="preserve">## Prediction Interval</w:t>
+      </w:r>
+      <w:r>
+        <w:br w:type="textWrapping"/>
+      </w:r>
+      <w:r>
+        <w:rPr>
+          <w:rStyle w:val="NormalTok"/>
+        </w:rPr>
+        <w:t xml:space="preserve">pred &lt;-</w:t>
+      </w:r>
+      <w:r>
+        <w:rPr>
+          <w:rStyle w:val="StringTok"/>
+        </w:rPr>
+        <w:t xml:space="preserve"> </w:t>
+      </w:r>
+      <w:r>
+        <w:rPr>
+          <w:rStyle w:val="KeywordTok"/>
+        </w:rPr>
+        <w:t xml:space="preserve">predict</w:t>
+      </w:r>
+      <w:r>
+        <w:rPr>
+          <w:rStyle w:val="NormalTok"/>
+        </w:rPr>
+        <w:t xml:space="preserve">(ageincome.lm, </w:t>
+      </w:r>
+      <w:r>
+        <w:rPr>
+          <w:rStyle w:val="DataTypeTok"/>
+        </w:rPr>
+        <w:t xml:space="preserve">newdata =</w:t>
+      </w:r>
+      <w:r>
+        <w:rPr>
+          <w:rStyle w:val="NormalTok"/>
+        </w:rPr>
+        <w:t xml:space="preserve"> </w:t>
+      </w:r>
+      <w:r>
+        <w:rPr>
+          <w:rStyle w:val="KeywordTok"/>
+        </w:rPr>
+        <w:t xml:space="preserve">data.frame</w:t>
+      </w:r>
+      <w:r>
+        <w:rPr>
+          <w:rStyle w:val="NormalTok"/>
+        </w:rPr>
+        <w:t xml:space="preserve">(</w:t>
+      </w:r>
+      <w:r>
+        <w:rPr>
+          <w:rStyle w:val="DataTypeTok"/>
+        </w:rPr>
+        <w:t xml:space="preserve">Age =</w:t>
+      </w:r>
+      <w:r>
+        <w:rPr>
+          <w:rStyle w:val="NormalTok"/>
+        </w:rPr>
+        <w:t xml:space="preserve"> newx), </w:t>
+      </w:r>
+      <w:r>
+        <w:rPr>
+          <w:rStyle w:val="DataTypeTok"/>
+        </w:rPr>
+        <w:t xml:space="preserve">interval =</w:t>
+      </w:r>
+      <w:r>
+        <w:rPr>
+          <w:rStyle w:val="NormalTok"/>
+        </w:rPr>
+        <w:t xml:space="preserve"> </w:t>
+      </w:r>
+      <w:r>
+        <w:rPr>
+          <w:rStyle w:val="KeywordTok"/>
+        </w:rPr>
+        <w:t xml:space="preserve">c</w:t>
+      </w:r>
+      <w:r>
+        <w:rPr>
+          <w:rStyle w:val="NormalTok"/>
+        </w:rPr>
+        <w:t xml:space="preserve">(</w:t>
+      </w:r>
+      <w:r>
+        <w:rPr>
+          <w:rStyle w:val="StringTok"/>
+        </w:rPr>
+        <w:t xml:space="preserve">"predict"</w:t>
+      </w:r>
+      <w:r>
+        <w:rPr>
+          <w:rStyle w:val="NormalTok"/>
+        </w:rPr>
+        <w:t xml:space="preserve">), </w:t>
+      </w:r>
+      <w:r>
+        <w:br w:type="textWrapping"/>
+      </w:r>
+      <w:r>
+        <w:rPr>
+          <w:rStyle w:val="NormalTok"/>
+        </w:rPr>
+        <w:t xml:space="preserve">                </w:t>
+      </w:r>
+      <w:r>
+        <w:rPr>
+          <w:rStyle w:val="DataTypeTok"/>
+        </w:rPr>
+        <w:t xml:space="preserve">type =</w:t>
+      </w:r>
+      <w:r>
+        <w:rPr>
+          <w:rStyle w:val="NormalTok"/>
+        </w:rPr>
+        <w:t xml:space="preserve"> </w:t>
+      </w:r>
+      <w:r>
+        <w:rPr>
+          <w:rStyle w:val="KeywordTok"/>
+        </w:rPr>
+        <w:t xml:space="preserve">c</w:t>
+      </w:r>
+      <w:r>
+        <w:rPr>
+          <w:rStyle w:val="NormalTok"/>
+        </w:rPr>
+        <w:t xml:space="preserve">(</w:t>
+      </w:r>
+      <w:r>
+        <w:rPr>
+          <w:rStyle w:val="StringTok"/>
+        </w:rPr>
+        <w:t xml:space="preserve">"response"</w:t>
+      </w:r>
+      <w:r>
+        <w:rPr>
+          <w:rStyle w:val="NormalTok"/>
+        </w:rPr>
+        <w:t xml:space="preserve">), </w:t>
+      </w:r>
+      <w:r>
+        <w:rPr>
+          <w:rStyle w:val="DataTypeTok"/>
+        </w:rPr>
+        <w:t xml:space="preserve">level =</w:t>
+      </w:r>
+      <w:r>
+        <w:rPr>
+          <w:rStyle w:val="NormalTok"/>
+        </w:rPr>
+        <w:t xml:space="preserve"> .</w:t>
+      </w:r>
+      <w:r>
+        <w:rPr>
+          <w:rStyle w:val="DecValTok"/>
+        </w:rPr>
+        <w:t xml:space="preserve">95</w:t>
+      </w:r>
+      <w:r>
+        <w:rPr>
+          <w:rStyle w:val="NormalTok"/>
+        </w:rPr>
+        <w:t xml:space="preserve">)</w:t>
+      </w:r>
+      <w:r>
+        <w:br w:type="textWrapping"/>
+      </w:r>
+      <w:r>
+        <w:rPr>
+          <w:rStyle w:val="NormalTok"/>
+        </w:rPr>
+        <w:t xml:space="preserve">## Add prediction and confidence intervals to the scatterplot</w:t>
+      </w:r>
+      <w:r>
+        <w:br w:type="textWrapping"/>
+      </w:r>
+      <w:r>
+        <w:rPr>
+          <w:rStyle w:val="KeywordTok"/>
+        </w:rPr>
+        <w:t xml:space="preserve">lines</w:t>
+      </w:r>
+      <w:r>
+        <w:rPr>
+          <w:rStyle w:val="NormalTok"/>
+        </w:rPr>
+        <w:t xml:space="preserve">(newx, conf[,</w:t>
+      </w:r>
+      <w:r>
+        <w:rPr>
+          <w:rStyle w:val="DecValTok"/>
+        </w:rPr>
+        <w:t xml:space="preserve">2</w:t>
+      </w:r>
+      <w:r>
+        <w:rPr>
+          <w:rStyle w:val="NormalTok"/>
+        </w:rPr>
+        <w:t xml:space="preserve">], </w:t>
+      </w:r>
+      <w:r>
+        <w:rPr>
+          <w:rStyle w:val="DataTypeTok"/>
+        </w:rPr>
+        <w:t xml:space="preserve">col =</w:t>
+      </w:r>
+      <w:r>
+        <w:rPr>
+          <w:rStyle w:val="NormalTok"/>
+        </w:rPr>
+        <w:t xml:space="preserve"> </w:t>
+      </w:r>
+      <w:r>
+        <w:rPr>
+          <w:rStyle w:val="StringTok"/>
+        </w:rPr>
+        <w:t xml:space="preserve">"blue"</w:t>
       </w:r>
       <w:r>
         <w:rPr>
@@ -10793,19 +11005,43 @@
         <w:rPr>
           <w:rStyle w:val="DataTypeTok"/>
         </w:rPr>
-        <w:t xml:space="preserve">main =</w:t>
-      </w:r>
-      <w:r>
-        <w:rPr>
-          <w:rStyle w:val="NormalTok"/>
-        </w:rPr>
-        <w:t xml:space="preserve"> </w:t>
-      </w:r>
-      <w:r>
-        <w:rPr>
-          <w:rStyle w:val="StringTok"/>
-        </w:rPr>
-        <w:t xml:space="preserve">"Residuals vs. Year"</w:t>
+        <w:t xml:space="preserve">lty =</w:t>
+      </w:r>
+      <w:r>
+        <w:rPr>
+          <w:rStyle w:val="NormalTok"/>
+        </w:rPr>
+        <w:t xml:space="preserve"> </w:t>
+      </w:r>
+      <w:r>
+        <w:rPr>
+          <w:rStyle w:val="DecValTok"/>
+        </w:rPr>
+        <w:t xml:space="preserve">2</w:t>
+      </w:r>
+      <w:r>
+        <w:rPr>
+          <w:rStyle w:val="NormalTok"/>
+        </w:rPr>
+        <w:t xml:space="preserve">, </w:t>
+      </w:r>
+      <w:r>
+        <w:rPr>
+          <w:rStyle w:val="DataTypeTok"/>
+        </w:rPr>
+        <w:t xml:space="preserve">lwd =</w:t>
+      </w:r>
+      <w:r>
+        <w:rPr>
+          <w:rStyle w:val="NormalTok"/>
+        </w:rPr>
+        <w:t xml:space="preserve"> </w:t>
+      </w:r>
+      <w:r>
+        <w:rPr>
+          <w:rStyle w:val="DecValTok"/>
+        </w:rPr>
+        <w:t xml:space="preserve">2</w:t>
       </w:r>
       <w:r>
         <w:rPr>
@@ -10820,31 +11056,289 @@
         <w:rPr>
           <w:rStyle w:val="KeywordTok"/>
         </w:rPr>
-        <w:t xml:space="preserve">abline</w:t>
-      </w:r>
-      <w:r>
-        <w:rPr>
-          <w:rStyle w:val="NormalTok"/>
-        </w:rPr>
-        <w:t xml:space="preserve">(</w:t>
+        <w:t xml:space="preserve">lines</w:t>
+      </w:r>
+      <w:r>
+        <w:rPr>
+          <w:rStyle w:val="NormalTok"/>
+        </w:rPr>
+        <w:t xml:space="preserve">(newx, conf[,</w:t>
       </w:r>
       <w:r>
         <w:rPr>
           <w:rStyle w:val="DecValTok"/>
         </w:rPr>
-        <w:t xml:space="preserve">0</w:t>
-      </w:r>
-      <w:r>
-        <w:rPr>
-          <w:rStyle w:val="NormalTok"/>
-        </w:rPr>
-        <w:t xml:space="preserve">,</w:t>
+        <w:t xml:space="preserve">3</w:t>
+      </w:r>
+      <w:r>
+        <w:rPr>
+          <w:rStyle w:val="NormalTok"/>
+        </w:rPr>
+        <w:t xml:space="preserve">], </w:t>
+      </w:r>
+      <w:r>
+        <w:rPr>
+          <w:rStyle w:val="DataTypeTok"/>
+        </w:rPr>
+        <w:t xml:space="preserve">col =</w:t>
+      </w:r>
+      <w:r>
+        <w:rPr>
+          <w:rStyle w:val="NormalTok"/>
+        </w:rPr>
+        <w:t xml:space="preserve"> </w:t>
+      </w:r>
+      <w:r>
+        <w:rPr>
+          <w:rStyle w:val="StringTok"/>
+        </w:rPr>
+        <w:t xml:space="preserve">"blue"</w:t>
+      </w:r>
+      <w:r>
+        <w:rPr>
+          <w:rStyle w:val="NormalTok"/>
+        </w:rPr>
+        <w:t xml:space="preserve">, </w:t>
+      </w:r>
+      <w:r>
+        <w:rPr>
+          <w:rStyle w:val="DataTypeTok"/>
+        </w:rPr>
+        <w:t xml:space="preserve">lty =</w:t>
+      </w:r>
+      <w:r>
+        <w:rPr>
+          <w:rStyle w:val="NormalTok"/>
+        </w:rPr>
+        <w:t xml:space="preserve"> </w:t>
       </w:r>
       <w:r>
         <w:rPr>
           <w:rStyle w:val="DecValTok"/>
         </w:rPr>
-        <w:t xml:space="preserve">0</w:t>
+        <w:t xml:space="preserve">2</w:t>
+      </w:r>
+      <w:r>
+        <w:rPr>
+          <w:rStyle w:val="NormalTok"/>
+        </w:rPr>
+        <w:t xml:space="preserve">, </w:t>
+      </w:r>
+      <w:r>
+        <w:rPr>
+          <w:rStyle w:val="DataTypeTok"/>
+        </w:rPr>
+        <w:t xml:space="preserve">lwd =</w:t>
+      </w:r>
+      <w:r>
+        <w:rPr>
+          <w:rStyle w:val="NormalTok"/>
+        </w:rPr>
+        <w:t xml:space="preserve"> </w:t>
+      </w:r>
+      <w:r>
+        <w:rPr>
+          <w:rStyle w:val="DecValTok"/>
+        </w:rPr>
+        <w:t xml:space="preserve">2</w:t>
+      </w:r>
+      <w:r>
+        <w:rPr>
+          <w:rStyle w:val="NormalTok"/>
+        </w:rPr>
+        <w:t xml:space="preserve">)</w:t>
+      </w:r>
+      <w:r>
+        <w:br w:type="textWrapping"/>
+      </w:r>
+      <w:r>
+        <w:rPr>
+          <w:rStyle w:val="KeywordTok"/>
+        </w:rPr>
+        <w:t xml:space="preserve">lines</w:t>
+      </w:r>
+      <w:r>
+        <w:rPr>
+          <w:rStyle w:val="NormalTok"/>
+        </w:rPr>
+        <w:t xml:space="preserve">(newx, pred[,</w:t>
+      </w:r>
+      <w:r>
+        <w:rPr>
+          <w:rStyle w:val="DecValTok"/>
+        </w:rPr>
+        <w:t xml:space="preserve">2</w:t>
+      </w:r>
+      <w:r>
+        <w:rPr>
+          <w:rStyle w:val="NormalTok"/>
+        </w:rPr>
+        <w:t xml:space="preserve">], </w:t>
+      </w:r>
+      <w:r>
+        <w:rPr>
+          <w:rStyle w:val="DataTypeTok"/>
+        </w:rPr>
+        <w:t xml:space="preserve">col =</w:t>
+      </w:r>
+      <w:r>
+        <w:rPr>
+          <w:rStyle w:val="NormalTok"/>
+        </w:rPr>
+        <w:t xml:space="preserve"> </w:t>
+      </w:r>
+      <w:r>
+        <w:rPr>
+          <w:rStyle w:val="StringTok"/>
+        </w:rPr>
+        <w:t xml:space="preserve">"green"</w:t>
+      </w:r>
+      <w:r>
+        <w:rPr>
+          <w:rStyle w:val="NormalTok"/>
+        </w:rPr>
+        <w:t xml:space="preserve">, </w:t>
+      </w:r>
+      <w:r>
+        <w:rPr>
+          <w:rStyle w:val="DataTypeTok"/>
+        </w:rPr>
+        <w:t xml:space="preserve">lty =</w:t>
+      </w:r>
+      <w:r>
+        <w:rPr>
+          <w:rStyle w:val="NormalTok"/>
+        </w:rPr>
+        <w:t xml:space="preserve"> </w:t>
+      </w:r>
+      <w:r>
+        <w:rPr>
+          <w:rStyle w:val="DecValTok"/>
+        </w:rPr>
+        <w:t xml:space="preserve">2</w:t>
+      </w:r>
+      <w:r>
+        <w:rPr>
+          <w:rStyle w:val="NormalTok"/>
+        </w:rPr>
+        <w:t xml:space="preserve">, </w:t>
+      </w:r>
+      <w:r>
+        <w:rPr>
+          <w:rStyle w:val="DataTypeTok"/>
+        </w:rPr>
+        <w:t xml:space="preserve">lwd =</w:t>
+      </w:r>
+      <w:r>
+        <w:rPr>
+          <w:rStyle w:val="NormalTok"/>
+        </w:rPr>
+        <w:t xml:space="preserve"> </w:t>
+      </w:r>
+      <w:r>
+        <w:rPr>
+          <w:rStyle w:val="DecValTok"/>
+        </w:rPr>
+        <w:t xml:space="preserve">2</w:t>
+      </w:r>
+      <w:r>
+        <w:rPr>
+          <w:rStyle w:val="NormalTok"/>
+        </w:rPr>
+        <w:t xml:space="preserve">)</w:t>
+      </w:r>
+      <w:r>
+        <w:br w:type="textWrapping"/>
+      </w:r>
+      <w:r>
+        <w:rPr>
+          <w:rStyle w:val="KeywordTok"/>
+        </w:rPr>
+        <w:t xml:space="preserve">lines</w:t>
+      </w:r>
+      <w:r>
+        <w:rPr>
+          <w:rStyle w:val="NormalTok"/>
+        </w:rPr>
+        <w:t xml:space="preserve">(newx, pred[,</w:t>
+      </w:r>
+      <w:r>
+        <w:rPr>
+          <w:rStyle w:val="DecValTok"/>
+        </w:rPr>
+        <w:t xml:space="preserve">3</w:t>
+      </w:r>
+      <w:r>
+        <w:rPr>
+          <w:rStyle w:val="NormalTok"/>
+        </w:rPr>
+        <w:t xml:space="preserve">], </w:t>
+      </w:r>
+      <w:r>
+        <w:rPr>
+          <w:rStyle w:val="DataTypeTok"/>
+        </w:rPr>
+        <w:t xml:space="preserve">col =</w:t>
+      </w:r>
+      <w:r>
+        <w:rPr>
+          <w:rStyle w:val="NormalTok"/>
+        </w:rPr>
+        <w:t xml:space="preserve"> </w:t>
+      </w:r>
+      <w:r>
+        <w:rPr>
+          <w:rStyle w:val="StringTok"/>
+        </w:rPr>
+        <w:t xml:space="preserve">"green"</w:t>
+      </w:r>
+      <w:r>
+        <w:rPr>
+          <w:rStyle w:val="NormalTok"/>
+        </w:rPr>
+        <w:t xml:space="preserve">, </w:t>
+      </w:r>
+      <w:r>
+        <w:rPr>
+          <w:rStyle w:val="DataTypeTok"/>
+        </w:rPr>
+        <w:t xml:space="preserve">lty =</w:t>
+      </w:r>
+      <w:r>
+        <w:rPr>
+          <w:rStyle w:val="NormalTok"/>
+        </w:rPr>
+        <w:t xml:space="preserve"> </w:t>
+      </w:r>
+      <w:r>
+        <w:rPr>
+          <w:rStyle w:val="DecValTok"/>
+        </w:rPr>
+        <w:t xml:space="preserve">2</w:t>
+      </w:r>
+      <w:r>
+        <w:rPr>
+          <w:rStyle w:val="NormalTok"/>
+        </w:rPr>
+        <w:t xml:space="preserve">, </w:t>
+      </w:r>
+      <w:r>
+        <w:rPr>
+          <w:rStyle w:val="DataTypeTok"/>
+        </w:rPr>
+        <w:t xml:space="preserve">lwd =</w:t>
+      </w:r>
+      <w:r>
+        <w:rPr>
+          <w:rStyle w:val="NormalTok"/>
+        </w:rPr>
+        <w:t xml:space="preserve"> </w:t>
+      </w:r>
+      <w:r>
+        <w:rPr>
+          <w:rStyle w:val="DecValTok"/>
+        </w:rPr>
+        <w:t xml:space="preserve">2</w:t>
       </w:r>
       <w:r>
         <w:rPr>
@@ -10906,18 +11400,24 @@
       </w:pPr>
       <w:r>
         <w:rPr>
-          <w:rStyle w:val="CommentTok"/>
-        </w:rPr>
-        <w:t xml:space="preserve"># Requires Transformation - log or log/log</w:t>
-      </w:r>
-      <w:r>
-        <w:br w:type="textWrapping"/>
-      </w:r>
-      <w:r>
-        <w:rPr>
-          <w:rStyle w:val="NormalTok"/>
-        </w:rPr>
-        <w:t xml:space="preserve">Small</w:t>
+          <w:rStyle w:val="NormalTok"/>
+        </w:rPr>
+        <w:t xml:space="preserve">## Residual Plot</w:t>
+      </w:r>
+      <w:r>
+        <w:br w:type="textWrapping"/>
+      </w:r>
+      <w:r>
+        <w:rPr>
+          <w:rStyle w:val="KeywordTok"/>
+        </w:rPr>
+        <w:t xml:space="preserve">plot</w:t>
+      </w:r>
+      <w:r>
+        <w:rPr>
+          <w:rStyle w:val="NormalTok"/>
+        </w:rPr>
+        <w:t xml:space="preserve">(New.Data</w:t>
       </w:r>
       <w:r>
         <w:rPr>
@@ -10929,650 +11429,88 @@
         <w:rPr>
           <w:rStyle w:val="NormalTok"/>
         </w:rPr>
-        <w:t xml:space="preserve">logAge &lt;-</w:t>
-      </w:r>
-      <w:r>
-        <w:rPr>
-          <w:rStyle w:val="StringTok"/>
-        </w:rPr>
-        <w:t xml:space="preserve"> </w:t>
-      </w:r>
-      <w:r>
-        <w:rPr>
-          <w:rStyle w:val="KeywordTok"/>
-        </w:rPr>
-        <w:t xml:space="preserve">log</w:t>
-      </w:r>
-      <w:r>
-        <w:rPr>
-          <w:rStyle w:val="NormalTok"/>
-        </w:rPr>
-        <w:t xml:space="preserve">(Small</w:t>
-      </w:r>
-      <w:r>
-        <w:rPr>
-          <w:rStyle w:val="OperatorTok"/>
-        </w:rPr>
-        <w:t xml:space="preserve">$</w:t>
-      </w:r>
-      <w:r>
-        <w:rPr>
-          <w:rStyle w:val="NormalTok"/>
-        </w:rPr>
-        <w:t xml:space="preserve">Age)</w:t>
-      </w:r>
-      <w:r>
-        <w:br w:type="textWrapping"/>
-      </w:r>
-      <w:r>
-        <w:rPr>
-          <w:rStyle w:val="NormalTok"/>
-        </w:rPr>
-        <w:t xml:space="preserve">Small</w:t>
-      </w:r>
-      <w:r>
-        <w:rPr>
-          <w:rStyle w:val="OperatorTok"/>
-        </w:rPr>
-        <w:t xml:space="preserve">$</w:t>
-      </w:r>
-      <w:r>
-        <w:rPr>
-          <w:rStyle w:val="NormalTok"/>
-        </w:rPr>
-        <w:t xml:space="preserve">logIncome &lt;-</w:t>
-      </w:r>
-      <w:r>
-        <w:rPr>
-          <w:rStyle w:val="StringTok"/>
-        </w:rPr>
-        <w:t xml:space="preserve"> </w:t>
-      </w:r>
-      <w:r>
-        <w:rPr>
-          <w:rStyle w:val="KeywordTok"/>
-        </w:rPr>
-        <w:t xml:space="preserve">log</w:t>
-      </w:r>
-      <w:r>
-        <w:rPr>
-          <w:rStyle w:val="NormalTok"/>
-        </w:rPr>
-        <w:t xml:space="preserve">(Small</w:t>
-      </w:r>
-      <w:r>
-        <w:rPr>
-          <w:rStyle w:val="OperatorTok"/>
-        </w:rPr>
-        <w:t xml:space="preserve">$</w:t>
-      </w:r>
-      <w:r>
-        <w:rPr>
-          <w:rStyle w:val="NormalTok"/>
-        </w:rPr>
-        <w:t xml:space="preserve">Income.mos)</w:t>
-      </w:r>
-      <w:r>
-        <w:br w:type="textWrapping"/>
-      </w:r>
-      <w:r>
-        <w:rPr>
-          <w:rStyle w:val="CommentTok"/>
-        </w:rPr>
-        <w:t xml:space="preserve"># Checking to see if Log Income</w:t>
-      </w:r>
-      <w:r>
-        <w:br w:type="textWrapping"/>
-      </w:r>
-      <w:r>
-        <w:rPr>
-          <w:rStyle w:val="NormalTok"/>
-        </w:rPr>
-        <w:t xml:space="preserve">logageincome.lm &lt;-</w:t>
-      </w:r>
-      <w:r>
-        <w:rPr>
-          <w:rStyle w:val="StringTok"/>
-        </w:rPr>
-        <w:t xml:space="preserve"> </w:t>
-      </w:r>
-      <w:r>
-        <w:rPr>
-          <w:rStyle w:val="KeywordTok"/>
-        </w:rPr>
-        <w:t xml:space="preserve">lm</w:t>
-      </w:r>
-      <w:r>
-        <w:rPr>
-          <w:rStyle w:val="NormalTok"/>
-        </w:rPr>
-        <w:t xml:space="preserve">(logIncome </w:t>
-      </w:r>
-      <w:r>
-        <w:rPr>
-          <w:rStyle w:val="OperatorTok"/>
-        </w:rPr>
-        <w:t xml:space="preserve">~</w:t>
-      </w:r>
-      <w:r>
-        <w:rPr>
-          <w:rStyle w:val="StringTok"/>
-        </w:rPr>
-        <w:t xml:space="preserve"> </w:t>
-      </w:r>
-      <w:r>
-        <w:rPr>
-          <w:rStyle w:val="NormalTok"/>
-        </w:rPr>
-        <w:t xml:space="preserve">Age, </w:t>
-      </w:r>
-      <w:r>
-        <w:rPr>
-          <w:rStyle w:val="DataTypeTok"/>
-        </w:rPr>
-        <w:t xml:space="preserve">data =</w:t>
-      </w:r>
-      <w:r>
-        <w:rPr>
-          <w:rStyle w:val="NormalTok"/>
-        </w:rPr>
-        <w:t xml:space="preserve"> Small)</w:t>
-      </w:r>
-      <w:r>
-        <w:br w:type="textWrapping"/>
-      </w:r>
-      <w:r>
-        <w:rPr>
-          <w:rStyle w:val="NormalTok"/>
-        </w:rPr>
-        <w:t xml:space="preserve">logageincome.res &lt;-</w:t>
-      </w:r>
-      <w:r>
-        <w:rPr>
-          <w:rStyle w:val="StringTok"/>
-        </w:rPr>
-        <w:t xml:space="preserve"> </w:t>
-      </w:r>
-      <w:r>
-        <w:rPr>
-          <w:rStyle w:val="KeywordTok"/>
-        </w:rPr>
-        <w:t xml:space="preserve">resid</w:t>
-      </w:r>
-      <w:r>
-        <w:rPr>
-          <w:rStyle w:val="NormalTok"/>
-        </w:rPr>
-        <w:t xml:space="preserve">(logageincome.lm)</w:t>
-      </w:r>
-      <w:r>
-        <w:br w:type="textWrapping"/>
-      </w:r>
-      <w:r>
-        <w:rPr>
-          <w:rStyle w:val="KeywordTok"/>
-        </w:rPr>
-        <w:t xml:space="preserve">summary</w:t>
-      </w:r>
-      <w:r>
-        <w:rPr>
-          <w:rStyle w:val="NormalTok"/>
-        </w:rPr>
-        <w:t xml:space="preserve">(logageincome.lm)</w:t>
-      </w:r>
-    </w:p>
-    <w:p>
-      <w:pPr>
-        <w:pStyle w:val="SourceCode"/>
-      </w:pPr>
-      <w:r>
-        <w:rPr>
-          <w:rStyle w:val="VerbatimChar"/>
-        </w:rPr>
-        <w:t xml:space="preserve">## </w:t>
-      </w:r>
-      <w:r>
-        <w:br w:type="textWrapping"/>
-      </w:r>
-      <w:r>
-        <w:rPr>
-          <w:rStyle w:val="VerbatimChar"/>
-        </w:rPr>
-        <w:t xml:space="preserve">## Call:</w:t>
-      </w:r>
-      <w:r>
-        <w:br w:type="textWrapping"/>
-      </w:r>
-      <w:r>
-        <w:rPr>
-          <w:rStyle w:val="VerbatimChar"/>
-        </w:rPr>
-        <w:t xml:space="preserve">## lm(formula = logIncome ~ Age, data = Small)</w:t>
-      </w:r>
-      <w:r>
-        <w:br w:type="textWrapping"/>
-      </w:r>
-      <w:r>
-        <w:rPr>
-          <w:rStyle w:val="VerbatimChar"/>
-        </w:rPr>
-        <w:t xml:space="preserve">## </w:t>
-      </w:r>
-      <w:r>
-        <w:br w:type="textWrapping"/>
-      </w:r>
-      <w:r>
-        <w:rPr>
-          <w:rStyle w:val="VerbatimChar"/>
-        </w:rPr>
-        <w:t xml:space="preserve">## Residuals:</w:t>
-      </w:r>
-      <w:r>
-        <w:br w:type="textWrapping"/>
-      </w:r>
-      <w:r>
-        <w:rPr>
-          <w:rStyle w:val="VerbatimChar"/>
-        </w:rPr>
-        <w:t xml:space="preserve">##     Min      1Q  Median      3Q     Max </w:t>
-      </w:r>
-      <w:r>
-        <w:br w:type="textWrapping"/>
-      </w:r>
-      <w:r>
-        <w:rPr>
-          <w:rStyle w:val="VerbatimChar"/>
-        </w:rPr>
-        <w:t xml:space="preserve">## -1.7662 -0.3959  0.1635  0.5231  0.8267 </w:t>
-      </w:r>
-      <w:r>
-        <w:br w:type="textWrapping"/>
-      </w:r>
-      <w:r>
-        <w:rPr>
-          <w:rStyle w:val="VerbatimChar"/>
-        </w:rPr>
-        <w:t xml:space="preserve">## </w:t>
-      </w:r>
-      <w:r>
-        <w:br w:type="textWrapping"/>
-      </w:r>
-      <w:r>
-        <w:rPr>
-          <w:rStyle w:val="VerbatimChar"/>
-        </w:rPr>
-        <w:t xml:space="preserve">## Coefficients:</w:t>
-      </w:r>
-      <w:r>
-        <w:br w:type="textWrapping"/>
-      </w:r>
-      <w:r>
-        <w:rPr>
-          <w:rStyle w:val="VerbatimChar"/>
-        </w:rPr>
-        <w:t xml:space="preserve">##             Estimate Std. Error t value Pr(&gt;|t|)    </w:t>
-      </w:r>
-      <w:r>
-        <w:br w:type="textWrapping"/>
-      </w:r>
-      <w:r>
-        <w:rPr>
-          <w:rStyle w:val="VerbatimChar"/>
-        </w:rPr>
-        <w:t xml:space="preserve">## (Intercept) 9.346636   0.068824 135.806   &lt;2e-16 ***</w:t>
-      </w:r>
-      <w:r>
-        <w:br w:type="textWrapping"/>
-      </w:r>
-      <w:r>
-        <w:rPr>
-          <w:rStyle w:val="VerbatimChar"/>
-        </w:rPr>
-        <w:t xml:space="preserve">## Age         0.001508   0.001809   0.834    0.405    </w:t>
-      </w:r>
-      <w:r>
-        <w:br w:type="textWrapping"/>
-      </w:r>
-      <w:r>
-        <w:rPr>
-          <w:rStyle w:val="VerbatimChar"/>
-        </w:rPr>
-        <w:t xml:space="preserve">## ---</w:t>
-      </w:r>
-      <w:r>
-        <w:br w:type="textWrapping"/>
-      </w:r>
-      <w:r>
-        <w:rPr>
-          <w:rStyle w:val="VerbatimChar"/>
-        </w:rPr>
-        <w:t xml:space="preserve">## Signif. codes:  0 '***' 0.001 '**' 0.01 '*' 0.05 '.' 0.1 ' ' 1</w:t>
-      </w:r>
-      <w:r>
-        <w:br w:type="textWrapping"/>
-      </w:r>
-      <w:r>
-        <w:rPr>
-          <w:rStyle w:val="VerbatimChar"/>
-        </w:rPr>
-        <w:t xml:space="preserve">## </w:t>
-      </w:r>
-      <w:r>
-        <w:br w:type="textWrapping"/>
-      </w:r>
-      <w:r>
-        <w:rPr>
-          <w:rStyle w:val="VerbatimChar"/>
-        </w:rPr>
-        <w:t xml:space="preserve">## Residual standard error: 0.6335 on 1468 degrees of freedom</w:t>
-      </w:r>
-      <w:r>
-        <w:br w:type="textWrapping"/>
-      </w:r>
-      <w:r>
-        <w:rPr>
-          <w:rStyle w:val="VerbatimChar"/>
-        </w:rPr>
-        <w:t xml:space="preserve">## Multiple R-squared:  0.0004732,  Adjusted R-squared:  -0.0002077 </w:t>
-      </w:r>
-      <w:r>
-        <w:br w:type="textWrapping"/>
-      </w:r>
-      <w:r>
-        <w:rPr>
-          <w:rStyle w:val="VerbatimChar"/>
-        </w:rPr>
-        <w:t xml:space="preserve">## F-statistic: 0.6949 on 1 and 1468 DF,  p-value: 0.4046</w:t>
-      </w:r>
-    </w:p>
-    <w:p>
-      <w:pPr>
-        <w:pStyle w:val="SourceCode"/>
-      </w:pPr>
-      <w:r>
-        <w:rPr>
-          <w:rStyle w:val="NormalTok"/>
-        </w:rPr>
-        <w:t xml:space="preserve">logageincome2.lm &lt;-</w:t>
-      </w:r>
-      <w:r>
-        <w:rPr>
-          <w:rStyle w:val="StringTok"/>
-        </w:rPr>
-        <w:t xml:space="preserve"> </w:t>
-      </w:r>
-      <w:r>
-        <w:rPr>
-          <w:rStyle w:val="KeywordTok"/>
-        </w:rPr>
-        <w:t xml:space="preserve">lm</w:t>
-      </w:r>
-      <w:r>
-        <w:rPr>
-          <w:rStyle w:val="NormalTok"/>
-        </w:rPr>
-        <w:t xml:space="preserve">(logIncome </w:t>
-      </w:r>
-      <w:r>
-        <w:rPr>
-          <w:rStyle w:val="OperatorTok"/>
-        </w:rPr>
-        <w:t xml:space="preserve">~</w:t>
-      </w:r>
-      <w:r>
-        <w:rPr>
-          <w:rStyle w:val="StringTok"/>
-        </w:rPr>
-        <w:t xml:space="preserve"> </w:t>
-      </w:r>
-      <w:r>
-        <w:rPr>
-          <w:rStyle w:val="NormalTok"/>
-        </w:rPr>
-        <w:t xml:space="preserve">logAge, </w:t>
-      </w:r>
-      <w:r>
-        <w:rPr>
-          <w:rStyle w:val="DataTypeTok"/>
-        </w:rPr>
-        <w:t xml:space="preserve">data =</w:t>
-      </w:r>
-      <w:r>
-        <w:rPr>
-          <w:rStyle w:val="NormalTok"/>
-        </w:rPr>
-        <w:t xml:space="preserve"> Small)</w:t>
-      </w:r>
-      <w:r>
-        <w:br w:type="textWrapping"/>
-      </w:r>
-      <w:r>
-        <w:rPr>
-          <w:rStyle w:val="KeywordTok"/>
-        </w:rPr>
-        <w:t xml:space="preserve">summary</w:t>
-      </w:r>
-      <w:r>
-        <w:rPr>
-          <w:rStyle w:val="NormalTok"/>
-        </w:rPr>
-        <w:t xml:space="preserve">(logageincome2.lm)</w:t>
-      </w:r>
-    </w:p>
-    <w:p>
-      <w:pPr>
-        <w:pStyle w:val="SourceCode"/>
-      </w:pPr>
-      <w:r>
-        <w:rPr>
-          <w:rStyle w:val="VerbatimChar"/>
-        </w:rPr>
-        <w:t xml:space="preserve">## </w:t>
-      </w:r>
-      <w:r>
-        <w:br w:type="textWrapping"/>
-      </w:r>
-      <w:r>
-        <w:rPr>
-          <w:rStyle w:val="VerbatimChar"/>
-        </w:rPr>
-        <w:t xml:space="preserve">## Call:</w:t>
-      </w:r>
-      <w:r>
-        <w:br w:type="textWrapping"/>
-      </w:r>
-      <w:r>
-        <w:rPr>
-          <w:rStyle w:val="VerbatimChar"/>
-        </w:rPr>
-        <w:t xml:space="preserve">## lm(formula = logIncome ~ logAge, data = Small)</w:t>
-      </w:r>
-      <w:r>
-        <w:br w:type="textWrapping"/>
-      </w:r>
-      <w:r>
-        <w:rPr>
-          <w:rStyle w:val="VerbatimChar"/>
-        </w:rPr>
-        <w:t xml:space="preserve">## </w:t>
-      </w:r>
-      <w:r>
-        <w:br w:type="textWrapping"/>
-      </w:r>
-      <w:r>
-        <w:rPr>
-          <w:rStyle w:val="VerbatimChar"/>
-        </w:rPr>
-        <w:t xml:space="preserve">## Residuals:</w:t>
-      </w:r>
-      <w:r>
-        <w:br w:type="textWrapping"/>
-      </w:r>
-      <w:r>
-        <w:rPr>
-          <w:rStyle w:val="VerbatimChar"/>
-        </w:rPr>
-        <w:t xml:space="preserve">##     Min      1Q  Median      3Q     Max </w:t>
-      </w:r>
-      <w:r>
-        <w:br w:type="textWrapping"/>
-      </w:r>
-      <w:r>
-        <w:rPr>
-          <w:rStyle w:val="VerbatimChar"/>
-        </w:rPr>
-        <w:t xml:space="preserve">## -1.7620 -0.4008  0.1645  0.5225  0.8196 </w:t>
-      </w:r>
-      <w:r>
-        <w:br w:type="textWrapping"/>
-      </w:r>
-      <w:r>
-        <w:rPr>
-          <w:rStyle w:val="VerbatimChar"/>
-        </w:rPr>
-        <w:t xml:space="preserve">## </w:t>
-      </w:r>
-      <w:r>
-        <w:br w:type="textWrapping"/>
-      </w:r>
-      <w:r>
-        <w:rPr>
-          <w:rStyle w:val="VerbatimChar"/>
-        </w:rPr>
-        <w:t xml:space="preserve">## Coefficients:</w:t>
-      </w:r>
-      <w:r>
-        <w:br w:type="textWrapping"/>
-      </w:r>
-      <w:r>
-        <w:rPr>
-          <w:rStyle w:val="VerbatimChar"/>
-        </w:rPr>
-        <w:t xml:space="preserve">##             Estimate Std. Error t value Pr(&gt;|t|)    </w:t>
-      </w:r>
-      <w:r>
-        <w:br w:type="textWrapping"/>
-      </w:r>
-      <w:r>
-        <w:rPr>
-          <w:rStyle w:val="VerbatimChar"/>
-        </w:rPr>
-        <w:t xml:space="preserve">## (Intercept)  9.28922    0.23700  39.196   &lt;2e-16 ***</w:t>
-      </w:r>
-      <w:r>
-        <w:br w:type="textWrapping"/>
-      </w:r>
-      <w:r>
-        <w:rPr>
-          <w:rStyle w:val="VerbatimChar"/>
-        </w:rPr>
-        <w:t xml:space="preserve">## logAge       0.03161    0.06608   0.478    0.632    </w:t>
-      </w:r>
-      <w:r>
-        <w:br w:type="textWrapping"/>
-      </w:r>
-      <w:r>
-        <w:rPr>
-          <w:rStyle w:val="VerbatimChar"/>
-        </w:rPr>
-        <w:t xml:space="preserve">## ---</w:t>
-      </w:r>
-      <w:r>
-        <w:br w:type="textWrapping"/>
-      </w:r>
-      <w:r>
-        <w:rPr>
-          <w:rStyle w:val="VerbatimChar"/>
-        </w:rPr>
-        <w:t xml:space="preserve">## Signif. codes:  0 '***' 0.001 '**' 0.01 '*' 0.05 '.' 0.1 ' ' 1</w:t>
-      </w:r>
-      <w:r>
-        <w:br w:type="textWrapping"/>
-      </w:r>
-      <w:r>
-        <w:rPr>
-          <w:rStyle w:val="VerbatimChar"/>
-        </w:rPr>
-        <w:t xml:space="preserve">## </w:t>
-      </w:r>
-      <w:r>
-        <w:br w:type="textWrapping"/>
-      </w:r>
-      <w:r>
-        <w:rPr>
-          <w:rStyle w:val="VerbatimChar"/>
-        </w:rPr>
-        <w:t xml:space="preserve">## Residual standard error: 0.6336 on 1468 degrees of freedom</w:t>
-      </w:r>
-      <w:r>
-        <w:br w:type="textWrapping"/>
-      </w:r>
-      <w:r>
-        <w:rPr>
-          <w:rStyle w:val="VerbatimChar"/>
-        </w:rPr>
-        <w:t xml:space="preserve">## Multiple R-squared:  0.0001559,  Adjusted R-squared:  -0.0005252 </w:t>
-      </w:r>
-      <w:r>
-        <w:br w:type="textWrapping"/>
-      </w:r>
-      <w:r>
-        <w:rPr>
-          <w:rStyle w:val="VerbatimChar"/>
-        </w:rPr>
-        <w:t xml:space="preserve">## F-statistic: 0.2289 on 1 and 1468 DF,  p-value: 0.6324</w:t>
-      </w:r>
-    </w:p>
-    <w:p>
-      <w:pPr>
-        <w:pStyle w:val="FirstParagraph"/>
-      </w:pPr>
-      <w:r>
-        <w:t xml:space="preserve">With an extremely low R-Squared and no transformation narrowing our results for comparison, it is safe to say that there is not a correlation between Age and Income across these many variables. This would likely change given we select a smaller data set or a particular job, there is simply too much variation across all 1,400 data points.</w:t>
-      </w:r>
-    </w:p>
-    <w:p>
-      <w:pPr>
-        <w:pStyle w:val="BodyText"/>
-      </w:pPr>
-      <w:r>
-        <w:t xml:space="preserve">When we review the relationship between age to income in a regression split between men and women there is a small variance. Women have no significant change between age and income while men have a small increase in pay as they become older. Overall the variance is negligible at Chemicalrepo.</w:t>
-      </w:r>
-    </w:p>
-    <w:p>
-      <w:pPr>
-        <w:pStyle w:val="Heading3"/>
-      </w:pPr>
-      <w:bookmarkStart w:id="51" w:name="d-what-about-life-satisfaction-is-there-a-discernable-relationship-there-to-what-trends-and-observations-in-this-study-we-margined-out-the-research-scientist.-we-reviewed-the-overall-satisfaction-levels-of-research-scientist-relative-to-the-distance-they-travel-to-work-their-age-their-monthly-income-marital-status-and-years-between-promotions."/>
-      <w:bookmarkEnd w:id="51"/>
-      <w:r>
-        <w:t xml:space="preserve">4.d What about Life Satisfaction? Is there a discernable relationship there to what? (Trends and Observations) In this study we margined out the Research Scientist. We reviewed the overall satisfaction levels of Research Scientist relative to the distance they travel to work, their Age, their monthly Income, Marital Status and Years between Promotions.</w:t>
-      </w:r>
-    </w:p>
-    <w:p>
-      <w:pPr>
-        <w:pStyle w:val="SourceCode"/>
-      </w:pPr>
-      <w:r>
-        <w:rPr>
-          <w:rStyle w:val="KeywordTok"/>
-        </w:rPr>
-        <w:t xml:space="preserve">library</w:t>
-      </w:r>
-      <w:r>
-        <w:rPr>
-          <w:rStyle w:val="NormalTok"/>
-        </w:rPr>
-        <w:t xml:space="preserve">(ggplot2)</w:t>
-      </w:r>
-      <w:r>
-        <w:br w:type="textWrapping"/>
-      </w:r>
-      <w:r>
-        <w:rPr>
-          <w:rStyle w:val="KeywordTok"/>
-        </w:rPr>
-        <w:t xml:space="preserve">par</w:t>
+        <w:t xml:space="preserve">Age, ageincome.res, </w:t>
+      </w:r>
+      <w:r>
+        <w:rPr>
+          <w:rStyle w:val="DataTypeTok"/>
+        </w:rPr>
+        <w:t xml:space="preserve">ylab =</w:t>
+      </w:r>
+      <w:r>
+        <w:rPr>
+          <w:rStyle w:val="NormalTok"/>
+        </w:rPr>
+        <w:t xml:space="preserve"> </w:t>
+      </w:r>
+      <w:r>
+        <w:rPr>
+          <w:rStyle w:val="StringTok"/>
+        </w:rPr>
+        <w:t xml:space="preserve">"Residuals"</w:t>
+      </w:r>
+      <w:r>
+        <w:rPr>
+          <w:rStyle w:val="NormalTok"/>
+        </w:rPr>
+        <w:t xml:space="preserve">, </w:t>
+      </w:r>
+      <w:r>
+        <w:rPr>
+          <w:rStyle w:val="DataTypeTok"/>
+        </w:rPr>
+        <w:t xml:space="preserve">xlab =</w:t>
+      </w:r>
+      <w:r>
+        <w:rPr>
+          <w:rStyle w:val="NormalTok"/>
+        </w:rPr>
+        <w:t xml:space="preserve"> </w:t>
+      </w:r>
+      <w:r>
+        <w:rPr>
+          <w:rStyle w:val="StringTok"/>
+        </w:rPr>
+        <w:t xml:space="preserve">"Year"</w:t>
+      </w:r>
+      <w:r>
+        <w:rPr>
+          <w:rStyle w:val="NormalTok"/>
+        </w:rPr>
+        <w:t xml:space="preserve">, </w:t>
+      </w:r>
+      <w:r>
+        <w:rPr>
+          <w:rStyle w:val="DataTypeTok"/>
+        </w:rPr>
+        <w:t xml:space="preserve">main =</w:t>
+      </w:r>
+      <w:r>
+        <w:rPr>
+          <w:rStyle w:val="NormalTok"/>
+        </w:rPr>
+        <w:t xml:space="preserve"> </w:t>
+      </w:r>
+      <w:r>
+        <w:rPr>
+          <w:rStyle w:val="StringTok"/>
+        </w:rPr>
+        <w:t xml:space="preserve">"Residuals vs. Year"</w:t>
+      </w:r>
+      <w:r>
+        <w:rPr>
+          <w:rStyle w:val="NormalTok"/>
+        </w:rPr>
+        <w:t xml:space="preserve">)</w:t>
+      </w:r>
+      <w:r>
+        <w:br w:type="textWrapping"/>
+      </w:r>
+      <w:r>
+        <w:rPr>
+          <w:rStyle w:val="KeywordTok"/>
+        </w:rPr>
+        <w:t xml:space="preserve">abline</w:t>
       </w:r>
       <w:r>
         <w:rPr>
@@ -11582,527 +11520,27 @@
       </w:r>
       <w:r>
         <w:rPr>
-          <w:rStyle w:val="DataTypeTok"/>
-        </w:rPr>
-        <w:t xml:space="preserve">las=</w:t>
-      </w:r>
-      <w:r>
-        <w:rPr>
           <w:rStyle w:val="DecValTok"/>
         </w:rPr>
-        <w:t xml:space="preserve">2</w:t>
+        <w:t xml:space="preserve">0</w:t>
+      </w:r>
+      <w:r>
+        <w:rPr>
+          <w:rStyle w:val="NormalTok"/>
+        </w:rPr>
+        <w:t xml:space="preserve">,</w:t>
+      </w:r>
+      <w:r>
+        <w:rPr>
+          <w:rStyle w:val="DecValTok"/>
+        </w:rPr>
+        <w:t xml:space="preserve">0</w:t>
       </w:r>
       <w:r>
         <w:rPr>
           <w:rStyle w:val="NormalTok"/>
         </w:rPr>
         <w:t xml:space="preserve">)</w:t>
-      </w:r>
-      <w:r>
-        <w:br w:type="textWrapping"/>
-      </w:r>
-      <w:r>
-        <w:br w:type="textWrapping"/>
-      </w:r>
-      <w:r>
-        <w:rPr>
-          <w:rStyle w:val="KeywordTok"/>
-        </w:rPr>
-        <w:t xml:space="preserve">library</w:t>
-      </w:r>
-      <w:r>
-        <w:rPr>
-          <w:rStyle w:val="NormalTok"/>
-        </w:rPr>
-        <w:t xml:space="preserve">(plyr)</w:t>
-      </w:r>
-      <w:r>
-        <w:br w:type="textWrapping"/>
-      </w:r>
-      <w:r>
-        <w:rPr>
-          <w:rStyle w:val="NormalTok"/>
-        </w:rPr>
-        <w:t xml:space="preserve">DSJob &lt;-</w:t>
-      </w:r>
-      <w:r>
-        <w:rPr>
-          <w:rStyle w:val="StringTok"/>
-        </w:rPr>
-        <w:t xml:space="preserve"> </w:t>
-      </w:r>
-      <w:r>
-        <w:rPr>
-          <w:rStyle w:val="KeywordTok"/>
-        </w:rPr>
-        <w:t xml:space="preserve">subset</w:t>
-      </w:r>
-      <w:r>
-        <w:rPr>
-          <w:rStyle w:val="NormalTok"/>
-        </w:rPr>
-        <w:t xml:space="preserve">(Data, Title</w:t>
-      </w:r>
-      <w:r>
-        <w:rPr>
-          <w:rStyle w:val="OperatorTok"/>
-        </w:rPr>
-        <w:t xml:space="preserve">==</w:t>
-      </w:r>
-      <w:r>
-        <w:rPr>
-          <w:rStyle w:val="StringTok"/>
-        </w:rPr>
-        <w:t xml:space="preserve">"Research Scientist"</w:t>
-      </w:r>
-      <w:r>
-        <w:rPr>
-          <w:rStyle w:val="NormalTok"/>
-        </w:rPr>
-        <w:t xml:space="preserve">)  </w:t>
-      </w:r>
-      <w:r>
-        <w:rPr>
-          <w:rStyle w:val="CommentTok"/>
-        </w:rPr>
-        <w:t xml:space="preserve">#subset out from the large dataframe Data only those who have the title Research Scientist.</w:t>
-      </w:r>
-    </w:p>
-    <w:p>
-      <w:pPr>
-        <w:pStyle w:val="Heading3"/>
-      </w:pPr>
-      <w:bookmarkStart w:id="52" w:name="other-comparisons."/>
-      <w:bookmarkEnd w:id="52"/>
-      <w:r>
-        <w:t xml:space="preserve">Other comparisons.</w:t>
-      </w:r>
-    </w:p>
-    <w:p>
-      <w:pPr>
-        <w:pStyle w:val="Heading3"/>
-      </w:pPr>
-      <w:bookmarkStart w:id="53" w:name="compare-satisfaction-in-the-overall-workforce-in-chemicalrepo-by-commute-distance.-miles-from-home."/>
-      <w:bookmarkEnd w:id="53"/>
-      <w:r>
-        <w:t xml:space="preserve">Compare Satisfaction in the overall workforce in ChemicalRepo by commute distance. (miles from home).</w:t>
-      </w:r>
-    </w:p>
-    <w:p>
-      <w:pPr>
-        <w:pStyle w:val="Heading3"/>
-      </w:pPr>
-      <w:bookmarkStart w:id="54" w:name="compare-satisfaction-by-research-scientist-in-chemicalrepo-by-their-commute."/>
-      <w:bookmarkEnd w:id="54"/>
-      <w:r>
-        <w:t xml:space="preserve">Compare Satisfaction by Research Scientist in ChemicalRepo by their commute.’</w:t>
-      </w:r>
-    </w:p>
-    <w:p>
-      <w:pPr>
-        <w:pStyle w:val="SourceCode"/>
-      </w:pPr>
-      <w:r>
-        <w:rPr>
-          <w:rStyle w:val="CommentTok"/>
-        </w:rPr>
-        <w:t xml:space="preserve"># Total Workforce comparison of Satisfaction vs miles from home.</w:t>
-      </w:r>
-      <w:r>
-        <w:br w:type="textWrapping"/>
-      </w:r>
-      <w:r>
-        <w:rPr>
-          <w:rStyle w:val="NormalTok"/>
-        </w:rPr>
-        <w:t xml:space="preserve">LifeSat2Home&lt;-</w:t>
-      </w:r>
-      <w:r>
-        <w:rPr>
-          <w:rStyle w:val="KeywordTok"/>
-        </w:rPr>
-        <w:t xml:space="preserve">ggplot</w:t>
-      </w:r>
-      <w:r>
-        <w:rPr>
-          <w:rStyle w:val="NormalTok"/>
-        </w:rPr>
-        <w:t xml:space="preserve">(Data, </w:t>
-      </w:r>
-      <w:r>
-        <w:rPr>
-          <w:rStyle w:val="KeywordTok"/>
-        </w:rPr>
-        <w:t xml:space="preserve">aes</w:t>
-      </w:r>
-      <w:r>
-        <w:rPr>
-          <w:rStyle w:val="NormalTok"/>
-        </w:rPr>
-        <w:t xml:space="preserve">(</w:t>
-      </w:r>
-      <w:r>
-        <w:rPr>
-          <w:rStyle w:val="DataTypeTok"/>
-        </w:rPr>
-        <w:t xml:space="preserve">x=</w:t>
-      </w:r>
-      <w:r>
-        <w:rPr>
-          <w:rStyle w:val="NormalTok"/>
-        </w:rPr>
-        <w:t xml:space="preserve">mlg.Home, </w:t>
-      </w:r>
-      <w:r>
-        <w:rPr>
-          <w:rStyle w:val="DataTypeTok"/>
-        </w:rPr>
-        <w:t xml:space="preserve">y=</w:t>
-      </w:r>
-      <w:r>
-        <w:rPr>
-          <w:rStyle w:val="NormalTok"/>
-        </w:rPr>
-        <w:t xml:space="preserve">Satisfied, </w:t>
-      </w:r>
-      <w:r>
-        <w:rPr>
-          <w:rStyle w:val="DataTypeTok"/>
-        </w:rPr>
-        <w:t xml:space="preserve">group=</w:t>
-      </w:r>
-      <w:r>
-        <w:rPr>
-          <w:rStyle w:val="NormalTok"/>
-        </w:rPr>
-        <w:t xml:space="preserve">Gender, </w:t>
-      </w:r>
-      <w:r>
-        <w:rPr>
-          <w:rStyle w:val="DataTypeTok"/>
-        </w:rPr>
-        <w:t xml:space="preserve">color=</w:t>
-      </w:r>
-      <w:r>
-        <w:rPr>
-          <w:rStyle w:val="NormalTok"/>
-        </w:rPr>
-        <w:t xml:space="preserve">Gender)) </w:t>
-      </w:r>
-      <w:r>
-        <w:rPr>
-          <w:rStyle w:val="OperatorTok"/>
-        </w:rPr>
-        <w:t xml:space="preserve">+</w:t>
-      </w:r>
-      <w:r>
-        <w:rPr>
-          <w:rStyle w:val="StringTok"/>
-        </w:rPr>
-        <w:t xml:space="preserve">  </w:t>
-      </w:r>
-      <w:r>
-        <w:rPr>
-          <w:rStyle w:val="KeywordTok"/>
-        </w:rPr>
-        <w:t xml:space="preserve">geom_point</w:t>
-      </w:r>
-      <w:r>
-        <w:rPr>
-          <w:rStyle w:val="NormalTok"/>
-        </w:rPr>
-        <w:t xml:space="preserve">(</w:t>
-      </w:r>
-      <w:r>
-        <w:rPr>
-          <w:rStyle w:val="KeywordTok"/>
-        </w:rPr>
-        <w:t xml:space="preserve">aes</w:t>
-      </w:r>
-      <w:r>
-        <w:rPr>
-          <w:rStyle w:val="NormalTok"/>
-        </w:rPr>
-        <w:t xml:space="preserve">(</w:t>
-      </w:r>
-      <w:r>
-        <w:rPr>
-          <w:rStyle w:val="DataTypeTok"/>
-        </w:rPr>
-        <w:t xml:space="preserve">color =</w:t>
-      </w:r>
-      <w:r>
-        <w:rPr>
-          <w:rStyle w:val="NormalTok"/>
-        </w:rPr>
-        <w:t xml:space="preserve"> Gender)) </w:t>
-      </w:r>
-      <w:r>
-        <w:rPr>
-          <w:rStyle w:val="OperatorTok"/>
-        </w:rPr>
-        <w:t xml:space="preserve">+</w:t>
-      </w:r>
-      <w:r>
-        <w:rPr>
-          <w:rStyle w:val="StringTok"/>
-        </w:rPr>
-        <w:t xml:space="preserve"> </w:t>
-      </w:r>
-      <w:r>
-        <w:rPr>
-          <w:rStyle w:val="KeywordTok"/>
-        </w:rPr>
-        <w:t xml:space="preserve">stat_smooth</w:t>
-      </w:r>
-      <w:r>
-        <w:rPr>
-          <w:rStyle w:val="NormalTok"/>
-        </w:rPr>
-        <w:t xml:space="preserve">(</w:t>
-      </w:r>
-      <w:r>
-        <w:rPr>
-          <w:rStyle w:val="DataTypeTok"/>
-        </w:rPr>
-        <w:t xml:space="preserve">method=</w:t>
-      </w:r>
-      <w:r>
-        <w:rPr>
-          <w:rStyle w:val="NormalTok"/>
-        </w:rPr>
-        <w:t xml:space="preserve">lm, </w:t>
-      </w:r>
-      <w:r>
-        <w:rPr>
-          <w:rStyle w:val="DataTypeTok"/>
-        </w:rPr>
-        <w:t xml:space="preserve">se=</w:t>
-      </w:r>
-      <w:r>
-        <w:rPr>
-          <w:rStyle w:val="OtherTok"/>
-        </w:rPr>
-        <w:t xml:space="preserve">FALSE</w:t>
-      </w:r>
-      <w:r>
-        <w:rPr>
-          <w:rStyle w:val="NormalTok"/>
-        </w:rPr>
-        <w:t xml:space="preserve">) </w:t>
-      </w:r>
-      <w:r>
-        <w:rPr>
-          <w:rStyle w:val="OperatorTok"/>
-        </w:rPr>
-        <w:t xml:space="preserve">+</w:t>
-      </w:r>
-      <w:r>
-        <w:rPr>
-          <w:rStyle w:val="StringTok"/>
-        </w:rPr>
-        <w:t xml:space="preserve"> </w:t>
-      </w:r>
-      <w:r>
-        <w:rPr>
-          <w:rStyle w:val="KeywordTok"/>
-        </w:rPr>
-        <w:t xml:space="preserve">xlab</w:t>
-      </w:r>
-      <w:r>
-        <w:rPr>
-          <w:rStyle w:val="NormalTok"/>
-        </w:rPr>
-        <w:t xml:space="preserve">(</w:t>
-      </w:r>
-      <w:r>
-        <w:rPr>
-          <w:rStyle w:val="StringTok"/>
-        </w:rPr>
-        <w:t xml:space="preserve">"Distance from Home"</w:t>
-      </w:r>
-      <w:r>
-        <w:rPr>
-          <w:rStyle w:val="NormalTok"/>
-        </w:rPr>
-        <w:t xml:space="preserve">) </w:t>
-      </w:r>
-      <w:r>
-        <w:rPr>
-          <w:rStyle w:val="OperatorTok"/>
-        </w:rPr>
-        <w:t xml:space="preserve">+</w:t>
-      </w:r>
-      <w:r>
-        <w:rPr>
-          <w:rStyle w:val="StringTok"/>
-        </w:rPr>
-        <w:t xml:space="preserve">  </w:t>
-      </w:r>
-      <w:r>
-        <w:rPr>
-          <w:rStyle w:val="KeywordTok"/>
-        </w:rPr>
-        <w:t xml:space="preserve">ylab</w:t>
-      </w:r>
-      <w:r>
-        <w:rPr>
-          <w:rStyle w:val="NormalTok"/>
-        </w:rPr>
-        <w:t xml:space="preserve">(</w:t>
-      </w:r>
-      <w:r>
-        <w:rPr>
-          <w:rStyle w:val="StringTok"/>
-        </w:rPr>
-        <w:t xml:space="preserve">"Satisfied with their Job"</w:t>
-      </w:r>
-      <w:r>
-        <w:rPr>
-          <w:rStyle w:val="NormalTok"/>
-        </w:rPr>
-        <w:t xml:space="preserve">) </w:t>
-      </w:r>
-      <w:r>
-        <w:rPr>
-          <w:rStyle w:val="OperatorTok"/>
-        </w:rPr>
-        <w:t xml:space="preserve">+</w:t>
-      </w:r>
-      <w:r>
-        <w:rPr>
-          <w:rStyle w:val="StringTok"/>
-        </w:rPr>
-        <w:t xml:space="preserve"> </w:t>
-      </w:r>
-      <w:r>
-        <w:rPr>
-          <w:rStyle w:val="KeywordTok"/>
-        </w:rPr>
-        <w:t xml:space="preserve">ggtitle</w:t>
-      </w:r>
-      <w:r>
-        <w:rPr>
-          <w:rStyle w:val="NormalTok"/>
-        </w:rPr>
-        <w:t xml:space="preserve">(</w:t>
-      </w:r>
-      <w:r>
-        <w:rPr>
-          <w:rStyle w:val="StringTok"/>
-        </w:rPr>
-        <w:t xml:space="preserve">"Workforce Satisfied Life by Distance to Home"</w:t>
-      </w:r>
-      <w:r>
-        <w:rPr>
-          <w:rStyle w:val="NormalTok"/>
-        </w:rPr>
-        <w:t xml:space="preserve">) </w:t>
-      </w:r>
-      <w:r>
-        <w:rPr>
-          <w:rStyle w:val="OperatorTok"/>
-        </w:rPr>
-        <w:t xml:space="preserve">+</w:t>
-      </w:r>
-      <w:r>
-        <w:rPr>
-          <w:rStyle w:val="StringTok"/>
-        </w:rPr>
-        <w:t xml:space="preserve"> </w:t>
-      </w:r>
-      <w:r>
-        <w:rPr>
-          <w:rStyle w:val="KeywordTok"/>
-        </w:rPr>
-        <w:t xml:space="preserve">theme</w:t>
-      </w:r>
-      <w:r>
-        <w:rPr>
-          <w:rStyle w:val="NormalTok"/>
-        </w:rPr>
-        <w:t xml:space="preserve">(</w:t>
-      </w:r>
-      <w:r>
-        <w:rPr>
-          <w:rStyle w:val="DataTypeTok"/>
-        </w:rPr>
-        <w:t xml:space="preserve">plot.title =</w:t>
-      </w:r>
-      <w:r>
-        <w:rPr>
-          <w:rStyle w:val="NormalTok"/>
-        </w:rPr>
-        <w:t xml:space="preserve"> </w:t>
-      </w:r>
-      <w:r>
-        <w:rPr>
-          <w:rStyle w:val="KeywordTok"/>
-        </w:rPr>
-        <w:t xml:space="preserve">element_text</w:t>
-      </w:r>
-      <w:r>
-        <w:rPr>
-          <w:rStyle w:val="NormalTok"/>
-        </w:rPr>
-        <w:t xml:space="preserve">(</w:t>
-      </w:r>
-      <w:r>
-        <w:rPr>
-          <w:rStyle w:val="DataTypeTok"/>
-        </w:rPr>
-        <w:t xml:space="preserve">hjust =</w:t>
-      </w:r>
-      <w:r>
-        <w:rPr>
-          <w:rStyle w:val="NormalTok"/>
-        </w:rPr>
-        <w:t xml:space="preserve"> </w:t>
-      </w:r>
-      <w:r>
-        <w:rPr>
-          <w:rStyle w:val="FloatTok"/>
-        </w:rPr>
-        <w:t xml:space="preserve">0.5</w:t>
-      </w:r>
-      <w:r>
-        <w:rPr>
-          <w:rStyle w:val="NormalTok"/>
-        </w:rPr>
-        <w:t xml:space="preserve">)) </w:t>
-      </w:r>
-      <w:r>
-        <w:rPr>
-          <w:rStyle w:val="OperatorTok"/>
-        </w:rPr>
-        <w:t xml:space="preserve">+</w:t>
-      </w:r>
-      <w:r>
-        <w:rPr>
-          <w:rStyle w:val="StringTok"/>
-        </w:rPr>
-        <w:t xml:space="preserve"> </w:t>
-      </w:r>
-      <w:r>
-        <w:rPr>
-          <w:rStyle w:val="KeywordTok"/>
-        </w:rPr>
-        <w:t xml:space="preserve">coord_flip</w:t>
-      </w:r>
-      <w:r>
-        <w:rPr>
-          <w:rStyle w:val="NormalTok"/>
-        </w:rPr>
-        <w:t xml:space="preserve">()</w:t>
-      </w:r>
-      <w:r>
-        <w:br w:type="textWrapping"/>
-      </w:r>
-      <w:r>
-        <w:rPr>
-          <w:rStyle w:val="NormalTok"/>
-        </w:rPr>
-        <w:t xml:space="preserve">LifeSat2Home</w:t>
       </w:r>
     </w:p>
     <w:p>
@@ -12119,13 +11557,13 @@
               <a:graphicData uri="http://schemas.openxmlformats.org/drawingml/2006/picture">
                 <pic:pic>
                   <pic:nvPicPr>
-                    <pic:cNvPr descr="CaseStudy2_files/figure-docx/unnamed-chunk-17-1.png" id="0" name="Picture"/>
+                    <pic:cNvPr descr="CaseStudy2_files/figure-docx/unnamed-chunk-15-7.png" id="0" name="Picture"/>
                     <pic:cNvPicPr>
                       <a:picLocks noChangeArrowheads="1" noChangeAspect="1"/>
                     </pic:cNvPicPr>
                   </pic:nvPicPr>
                   <pic:blipFill>
-                    <a:blip r:embed="rId55"/>
+                    <a:blip r:embed="rId51"/>
                     <a:stretch>
                       <a:fillRect/>
                     </a:stretch>
@@ -12154,22 +11592,164 @@
     </w:p>
     <w:p>
       <w:pPr>
+        <w:pStyle w:val="BodyText"/>
+      </w:pPr>
+      <w:r>
+        <w:t xml:space="preserve">With an extremely low R-Squared and no transformation narrowing our results for comparison, it is safe to say that there is not a correlation between Age and Income across these many variables. This would likely change given we select a smaller data set or a particular job, there is simply too much variation across all 1,400 data points.</w:t>
+      </w:r>
+    </w:p>
+    <w:p>
+      <w:pPr>
+        <w:pStyle w:val="BodyText"/>
+      </w:pPr>
+      <w:r>
+        <w:t xml:space="preserve">When we review the relationship between age to income in a regression split between men and women there is a small variance. Women have no significant change between age and income while men have a small increase in pay as they become older. Overall the variance is negligible at ChemicalRepo.</w:t>
+      </w:r>
+    </w:p>
+    <w:p>
+      <w:pPr>
+        <w:pStyle w:val="Heading3"/>
+      </w:pPr>
+      <w:bookmarkStart w:id="52" w:name="d-what-about-life-satisfaction-is-there-a-discernable-relationship-there-to-what-trends-and-observations-in-this-study-we-margined-out-the-research-scientist.-we-reviewed-the-overall-satisfaction-levels-of-research-scientist-relative-to-the-distance-they-travel-to-work-their-age-their-monthly-income-marital-status-and-years-between-promotions."/>
+      <w:bookmarkEnd w:id="52"/>
+      <w:r>
+        <w:t xml:space="preserve">4.d What about Life Satisfaction? Is there a discernable relationship there to what? (Trends and Observations) In this study we margined out the Research Scientist. We reviewed the overall satisfaction levels of Research Scientist relative to the distance they travel to work, their Age, their monthly Income, Marital Status and Years between Promotions.</w:t>
+      </w:r>
+    </w:p>
+    <w:p>
+      <w:pPr>
         <w:pStyle w:val="SourceCode"/>
       </w:pPr>
       <w:r>
         <w:rPr>
+          <w:rStyle w:val="KeywordTok"/>
+        </w:rPr>
+        <w:t xml:space="preserve">par</w:t>
+      </w:r>
+      <w:r>
+        <w:rPr>
+          <w:rStyle w:val="NormalTok"/>
+        </w:rPr>
+        <w:t xml:space="preserve">(</w:t>
+      </w:r>
+      <w:r>
+        <w:rPr>
+          <w:rStyle w:val="DataTypeTok"/>
+        </w:rPr>
+        <w:t xml:space="preserve">las=</w:t>
+      </w:r>
+      <w:r>
+        <w:rPr>
+          <w:rStyle w:val="DecValTok"/>
+        </w:rPr>
+        <w:t xml:space="preserve">2</w:t>
+      </w:r>
+      <w:r>
+        <w:rPr>
+          <w:rStyle w:val="NormalTok"/>
+        </w:rPr>
+        <w:t xml:space="preserve">)</w:t>
+      </w:r>
+      <w:r>
+        <w:br w:type="textWrapping"/>
+      </w:r>
+      <w:r>
+        <w:rPr>
+          <w:rStyle w:val="NormalTok"/>
+        </w:rPr>
+        <w:t xml:space="preserve">DSJob &lt;-</w:t>
+      </w:r>
+      <w:r>
+        <w:rPr>
+          <w:rStyle w:val="StringTok"/>
+        </w:rPr>
+        <w:t xml:space="preserve"> </w:t>
+      </w:r>
+      <w:r>
+        <w:rPr>
+          <w:rStyle w:val="KeywordTok"/>
+        </w:rPr>
+        <w:t xml:space="preserve">subset</w:t>
+      </w:r>
+      <w:r>
+        <w:rPr>
+          <w:rStyle w:val="NormalTok"/>
+        </w:rPr>
+        <w:t xml:space="preserve">(Data, Title</w:t>
+      </w:r>
+      <w:r>
+        <w:rPr>
+          <w:rStyle w:val="OperatorTok"/>
+        </w:rPr>
+        <w:t xml:space="preserve">==</w:t>
+      </w:r>
+      <w:r>
+        <w:rPr>
+          <w:rStyle w:val="StringTok"/>
+        </w:rPr>
+        <w:t xml:space="preserve">"Research Scientist"</w:t>
+      </w:r>
+      <w:r>
+        <w:rPr>
+          <w:rStyle w:val="NormalTok"/>
+        </w:rPr>
+        <w:t xml:space="preserve">)  </w:t>
+      </w:r>
+      <w:r>
+        <w:rPr>
           <w:rStyle w:val="CommentTok"/>
         </w:rPr>
-        <w:t xml:space="preserve"># Research Scientist Satisfied vs miles from home.</w:t>
-      </w:r>
-      <w:r>
-        <w:br w:type="textWrapping"/>
-      </w:r>
-      <w:r>
-        <w:rPr>
-          <w:rStyle w:val="NormalTok"/>
-        </w:rPr>
-        <w:t xml:space="preserve">LifeSat2HomeDS&lt;-</w:t>
+        <w:t xml:space="preserve">#subset out from the large dataframe Data only those who have the title Research Scientist.</w:t>
+      </w:r>
+    </w:p>
+    <w:p>
+      <w:pPr>
+        <w:pStyle w:val="Heading3"/>
+      </w:pPr>
+      <w:bookmarkStart w:id="53" w:name="other-comparisons."/>
+      <w:bookmarkEnd w:id="53"/>
+      <w:r>
+        <w:t xml:space="preserve">Other comparisons.</w:t>
+      </w:r>
+    </w:p>
+    <w:p>
+      <w:pPr>
+        <w:pStyle w:val="Heading3"/>
+      </w:pPr>
+      <w:bookmarkStart w:id="54" w:name="compare-satisfaction-in-the-overall-workforce-in-chemicalrepo-by-commute-distance.-miles-from-home."/>
+      <w:bookmarkEnd w:id="54"/>
+      <w:r>
+        <w:t xml:space="preserve">Compare Satisfaction in the overall workforce in ChemicalRepo by commute distance. (miles from home).</w:t>
+      </w:r>
+    </w:p>
+    <w:p>
+      <w:pPr>
+        <w:pStyle w:val="Heading3"/>
+      </w:pPr>
+      <w:bookmarkStart w:id="55" w:name="compare-satisfaction-by-research-scientist-in-chemicalrepo-by-their-commute."/>
+      <w:bookmarkEnd w:id="55"/>
+      <w:r>
+        <w:t xml:space="preserve">Compare Satisfaction by Research Scientist in ChemicalRepo by their commute.’</w:t>
+      </w:r>
+    </w:p>
+    <w:p>
+      <w:pPr>
+        <w:pStyle w:val="SourceCode"/>
+      </w:pPr>
+      <w:r>
+        <w:rPr>
+          <w:rStyle w:val="CommentTok"/>
+        </w:rPr>
+        <w:t xml:space="preserve"># Total Workforce comparison of Satisfaction vs miles from home.</w:t>
+      </w:r>
+      <w:r>
+        <w:br w:type="textWrapping"/>
+      </w:r>
+      <w:r>
+        <w:rPr>
+          <w:rStyle w:val="NormalTok"/>
+        </w:rPr>
+        <w:t xml:space="preserve">LifeSat2Home&lt;-</w:t>
       </w:r>
       <w:r>
         <w:rPr>
@@ -12181,7 +11761,7 @@
         <w:rPr>
           <w:rStyle w:val="NormalTok"/>
         </w:rPr>
-        <w:t xml:space="preserve">(DSJob, </w:t>
+        <w:t xml:space="preserve">(Data, </w:t>
       </w:r>
       <w:r>
         <w:rPr>
@@ -12445,7 +12025,7 @@
         <w:rPr>
           <w:rStyle w:val="StringTok"/>
         </w:rPr>
-        <w:t xml:space="preserve">"Satisfied Life vs. Distance to Home for Research Scientist"</w:t>
+        <w:t xml:space="preserve">"Workforce Satisfied Life by Distance to Home"</w:t>
       </w:r>
       <w:r>
         <w:rPr>
@@ -12556,7 +12136,7 @@
         <w:rPr>
           <w:rStyle w:val="NormalTok"/>
         </w:rPr>
-        <w:t xml:space="preserve">LifeSat2HomeDS</w:t>
+        <w:t xml:space="preserve">LifeSat2Home</w:t>
       </w:r>
     </w:p>
     <w:p>
@@ -12573,7 +12153,7 @@
               <a:graphicData uri="http://schemas.openxmlformats.org/drawingml/2006/picture">
                 <pic:pic>
                   <pic:nvPicPr>
-                    <pic:cNvPr descr="CaseStudy2_files/figure-docx/unnamed-chunk-17-2.png" id="0" name="Picture"/>
+                    <pic:cNvPr descr="CaseStudy2_files/figure-docx/unnamed-chunk-17-1.png" id="0" name="Picture"/>
                     <pic:cNvPicPr>
                       <a:picLocks noChangeArrowheads="1" noChangeAspect="1"/>
                     </pic:cNvPicPr>
@@ -12608,50 +12188,22 @@
     </w:p>
     <w:p>
       <w:pPr>
-        <w:pStyle w:val="BodyText"/>
-      </w:pPr>
-      <w:r>
-        <w:t xml:space="preserve">In a scale of 1 to 4 with 4 being Very Highly in satisfaction, we conclude the employees as a whole in ChemicalRepo report a Medium to High satisfaction with the distance in commute. Men appear to be more satisfied than women in the workforce by their commute distance. When we review Research Scientist, they too have a positive relationship to the company as men are more satisfied than women in how far they commute to work. Interesting factor, both men and women who work as Research Scientist find a higher satisfaction with the company the more miles they drive to work. The longer the Research Scientist commutes the happier they are within the company.</w:t>
-      </w:r>
-    </w:p>
-    <w:p>
-      <w:pPr>
-        <w:pStyle w:val="Heading3"/>
-      </w:pPr>
-      <w:bookmarkStart w:id="57" w:name="compare-satisfaction-in-the-overall-workforce-in-chemicalrepo-by-age-of-employee."/>
-      <w:bookmarkEnd w:id="57"/>
-      <w:r>
-        <w:t xml:space="preserve">Compare Satisfaction in the overall workforce in ChemicalRepo by Age of employee.</w:t>
-      </w:r>
-    </w:p>
-    <w:p>
-      <w:pPr>
-        <w:pStyle w:val="Heading3"/>
-      </w:pPr>
-      <w:bookmarkStart w:id="58" w:name="compare-satisfaction-by-research-scientist-in-chemicalrepo-age-of-employee."/>
-      <w:bookmarkEnd w:id="58"/>
-      <w:r>
-        <w:t xml:space="preserve">Compare Satisfaction by Research Scientist in ChemicalRepo Age of employee.</w:t>
-      </w:r>
-    </w:p>
-    <w:p>
-      <w:pPr>
         <w:pStyle w:val="SourceCode"/>
       </w:pPr>
       <w:r>
         <w:rPr>
           <w:rStyle w:val="CommentTok"/>
         </w:rPr>
-        <w:t xml:space="preserve"># Total Workforce comparison of Satisfaction vs Age of employee.</w:t>
-      </w:r>
-      <w:r>
-        <w:br w:type="textWrapping"/>
-      </w:r>
-      <w:r>
-        <w:rPr>
-          <w:rStyle w:val="NormalTok"/>
-        </w:rPr>
-        <w:t xml:space="preserve">Workforce.Age&lt;-</w:t>
+        <w:t xml:space="preserve"># Research Scientist Satisfied vs miles from home.</w:t>
+      </w:r>
+      <w:r>
+        <w:br w:type="textWrapping"/>
+      </w:r>
+      <w:r>
+        <w:rPr>
+          <w:rStyle w:val="NormalTok"/>
+        </w:rPr>
+        <w:t xml:space="preserve">LifeSat2HomeDS&lt;-</w:t>
       </w:r>
       <w:r>
         <w:rPr>
@@ -12663,7 +12215,7 @@
         <w:rPr>
           <w:rStyle w:val="NormalTok"/>
         </w:rPr>
-        <w:t xml:space="preserve">(Data, </w:t>
+        <w:t xml:space="preserve">(DSJob, </w:t>
       </w:r>
       <w:r>
         <w:rPr>
@@ -12687,7 +12239,7 @@
         <w:rPr>
           <w:rStyle w:val="NormalTok"/>
         </w:rPr>
-        <w:t xml:space="preserve">Age, </w:t>
+        <w:t xml:space="preserve">mlg.Home, </w:t>
       </w:r>
       <w:r>
         <w:rPr>
@@ -12855,7 +12407,7 @@
         <w:rPr>
           <w:rStyle w:val="StringTok"/>
         </w:rPr>
-        <w:t xml:space="preserve">"Age (years)"</w:t>
+        <w:t xml:space="preserve">"Distance from Home"</w:t>
       </w:r>
       <w:r>
         <w:rPr>
@@ -12891,7 +12443,7 @@
         <w:rPr>
           <w:rStyle w:val="StringTok"/>
         </w:rPr>
-        <w:t xml:space="preserve">"Satisfied in their Job"</w:t>
+        <w:t xml:space="preserve">"Satisfied with their Job"</w:t>
       </w:r>
       <w:r>
         <w:rPr>
@@ -12927,7 +12479,7 @@
         <w:rPr>
           <w:rStyle w:val="StringTok"/>
         </w:rPr>
-        <w:t xml:space="preserve">"Workforce Satisfied Life vs. Age"</w:t>
+        <w:t xml:space="preserve">"Satisfied Life vs. Distance to Home for Research Scientist"</w:t>
       </w:r>
       <w:r>
         <w:rPr>
@@ -13038,7 +12590,7 @@
         <w:rPr>
           <w:rStyle w:val="NormalTok"/>
         </w:rPr>
-        <w:t xml:space="preserve">Workforce.Age</w:t>
+        <w:t xml:space="preserve">LifeSat2HomeDS</w:t>
       </w:r>
     </w:p>
     <w:p>
@@ -13055,13 +12607,13 @@
               <a:graphicData uri="http://schemas.openxmlformats.org/drawingml/2006/picture">
                 <pic:pic>
                   <pic:nvPicPr>
-                    <pic:cNvPr descr="CaseStudy2_files/figure-docx/unnamed-chunk-18-1.png" id="0" name="Picture"/>
+                    <pic:cNvPr descr="CaseStudy2_files/figure-docx/unnamed-chunk-17-2.png" id="0" name="Picture"/>
                     <pic:cNvPicPr>
                       <a:picLocks noChangeArrowheads="1" noChangeAspect="1"/>
                     </pic:cNvPicPr>
                   </pic:nvPicPr>
                   <pic:blipFill>
-                    <a:blip r:embed="rId59"/>
+                    <a:blip r:embed="rId57"/>
                     <a:stretch>
                       <a:fillRect/>
                     </a:stretch>
@@ -13090,22 +12642,50 @@
     </w:p>
     <w:p>
       <w:pPr>
+        <w:pStyle w:val="BodyText"/>
+      </w:pPr>
+      <w:r>
+        <w:t xml:space="preserve">In a scale of 1 to 4 with 4 being Very Highly in satisfaction, we conclude the employees as a whole in ChemicalRepo report a Medium to High satisfaction with the distance in commute. Men appear to be more satisfied than women in the workforce by their commute distance. When we review Research Scientist, they too have a positive relationship to the company as men are more satisfied than women in how far they commute to work. Interesting factor, both men and women who work as Research Scientist find a higher satisfaction with the company the more miles they drive to work. The longer the Research Scientist commutes the happier they are within the company.</w:t>
+      </w:r>
+    </w:p>
+    <w:p>
+      <w:pPr>
+        <w:pStyle w:val="Heading3"/>
+      </w:pPr>
+      <w:bookmarkStart w:id="58" w:name="compare-satisfaction-in-the-overall-workforce-in-chemicalrepo-by-age-of-employee."/>
+      <w:bookmarkEnd w:id="58"/>
+      <w:r>
+        <w:t xml:space="preserve">Compare Satisfaction in the overall workforce in ChemicalRepo by Age of employee.</w:t>
+      </w:r>
+    </w:p>
+    <w:p>
+      <w:pPr>
+        <w:pStyle w:val="Heading3"/>
+      </w:pPr>
+      <w:bookmarkStart w:id="59" w:name="compare-satisfaction-by-research-scientist-in-chemicalrepo-age-of-employee."/>
+      <w:bookmarkEnd w:id="59"/>
+      <w:r>
+        <w:t xml:space="preserve">Compare Satisfaction by Research Scientist in ChemicalRepo Age of employee.</w:t>
+      </w:r>
+    </w:p>
+    <w:p>
+      <w:pPr>
         <w:pStyle w:val="SourceCode"/>
       </w:pPr>
       <w:r>
         <w:rPr>
           <w:rStyle w:val="CommentTok"/>
         </w:rPr>
-        <w:t xml:space="preserve"># Research Scientist Satisfied vs Age of employee.</w:t>
-      </w:r>
-      <w:r>
-        <w:br w:type="textWrapping"/>
-      </w:r>
-      <w:r>
-        <w:rPr>
-          <w:rStyle w:val="NormalTok"/>
-        </w:rPr>
-        <w:t xml:space="preserve">DS.Age&lt;-</w:t>
+        <w:t xml:space="preserve"># Total Workforce comparison of Satisfaction vs Age of employee.</w:t>
+      </w:r>
+      <w:r>
+        <w:br w:type="textWrapping"/>
+      </w:r>
+      <w:r>
+        <w:rPr>
+          <w:rStyle w:val="NormalTok"/>
+        </w:rPr>
+        <w:t xml:space="preserve">Workforce.Age&lt;-</w:t>
       </w:r>
       <w:r>
         <w:rPr>
@@ -13117,7 +12697,7 @@
         <w:rPr>
           <w:rStyle w:val="NormalTok"/>
         </w:rPr>
-        <w:t xml:space="preserve">(DSJob, </w:t>
+        <w:t xml:space="preserve">(Data, </w:t>
       </w:r>
       <w:r>
         <w:rPr>
@@ -13259,15 +12839,9 @@
       </w:r>
       <w:r>
         <w:rPr>
-          <w:rStyle w:val="StringTok"/>
-        </w:rPr>
-        <w:t xml:space="preserve">"lm"</w:t>
-      </w:r>
-      <w:r>
-        <w:rPr>
-          <w:rStyle w:val="NormalTok"/>
-        </w:rPr>
-        <w:t xml:space="preserve">, </w:t>
+          <w:rStyle w:val="NormalTok"/>
+        </w:rPr>
+        <w:t xml:space="preserve">lm, </w:t>
       </w:r>
       <w:r>
         <w:rPr>
@@ -13315,7 +12889,7 @@
         <w:rPr>
           <w:rStyle w:val="StringTok"/>
         </w:rPr>
-        <w:t xml:space="preserve">"Age (years) of Research Scientist"</w:t>
+        <w:t xml:space="preserve">"Age (years)"</w:t>
       </w:r>
       <w:r>
         <w:rPr>
@@ -13387,7 +12961,7 @@
         <w:rPr>
           <w:rStyle w:val="StringTok"/>
         </w:rPr>
-        <w:t xml:space="preserve">"The Age of a Research Scientist Satisfied in their Job"</w:t>
+        <w:t xml:space="preserve">"Workforce Satisfied Life vs. Age"</w:t>
       </w:r>
       <w:r>
         <w:rPr>
@@ -13465,16 +13039,40 @@
         <w:rPr>
           <w:rStyle w:val="NormalTok"/>
         </w:rPr>
-        <w:t xml:space="preserve">))</w:t>
-      </w:r>
-      <w:r>
-        <w:br w:type="textWrapping"/>
-      </w:r>
-      <w:r>
-        <w:rPr>
-          <w:rStyle w:val="NormalTok"/>
-        </w:rPr>
-        <w:t xml:space="preserve">DS.Age</w:t>
+        <w:t xml:space="preserve">)) </w:t>
+      </w:r>
+      <w:r>
+        <w:rPr>
+          <w:rStyle w:val="OperatorTok"/>
+        </w:rPr>
+        <w:t xml:space="preserve">+</w:t>
+      </w:r>
+      <w:r>
+        <w:rPr>
+          <w:rStyle w:val="StringTok"/>
+        </w:rPr>
+        <w:t xml:space="preserve"> </w:t>
+      </w:r>
+      <w:r>
+        <w:rPr>
+          <w:rStyle w:val="KeywordTok"/>
+        </w:rPr>
+        <w:t xml:space="preserve">coord_flip</w:t>
+      </w:r>
+      <w:r>
+        <w:rPr>
+          <w:rStyle w:val="NormalTok"/>
+        </w:rPr>
+        <w:t xml:space="preserve">()</w:t>
+      </w:r>
+      <w:r>
+        <w:br w:type="textWrapping"/>
+      </w:r>
+      <w:r>
+        <w:rPr>
+          <w:rStyle w:val="NormalTok"/>
+        </w:rPr>
+        <w:t xml:space="preserve">Workforce.Age</w:t>
       </w:r>
     </w:p>
     <w:p>
@@ -13491,7 +13089,7 @@
               <a:graphicData uri="http://schemas.openxmlformats.org/drawingml/2006/picture">
                 <pic:pic>
                   <pic:nvPicPr>
-                    <pic:cNvPr descr="CaseStudy2_files/figure-docx/unnamed-chunk-18-2.png" id="0" name="Picture"/>
+                    <pic:cNvPr descr="CaseStudy2_files/figure-docx/unnamed-chunk-18-1.png" id="0" name="Picture"/>
                     <pic:cNvPicPr>
                       <a:picLocks noChangeArrowheads="1" noChangeAspect="1"/>
                     </pic:cNvPicPr>
@@ -13526,50 +13124,22 @@
     </w:p>
     <w:p>
       <w:pPr>
-        <w:pStyle w:val="BodyText"/>
-      </w:pPr>
-      <w:r>
-        <w:t xml:space="preserve">In a scale of 1 to 4 with 4 being Very Highly in satisfaction, we conclude the employees as a whole in ChemicalRepo with men having a higher job satisfaction the older men become and older women become less satisfied within the company. When reviewing the Research Scientist department, we find a very similar comparison for men and women. Women decline in job satisfaction at ChemicalRepo at an older age. While men increase within a small margin in job satisfaction at an older age in this job title at ChemicalRepo.</w:t>
-      </w:r>
-    </w:p>
-    <w:p>
-      <w:pPr>
-        <w:pStyle w:val="Heading3"/>
-      </w:pPr>
-      <w:bookmarkStart w:id="61" w:name="compare-satisfaction-in-the-overall-workforce-in-chemicalrepo-by-marital-status."/>
-      <w:bookmarkEnd w:id="61"/>
-      <w:r>
-        <w:t xml:space="preserve">Compare Satisfaction in the overall workforce in ChemicalRepo by Marital Status.</w:t>
-      </w:r>
-    </w:p>
-    <w:p>
-      <w:pPr>
-        <w:pStyle w:val="Heading3"/>
-      </w:pPr>
-      <w:bookmarkStart w:id="62" w:name="compare-satisfaction-by-research-scientist-in-chemicalrepo-by-marital-status."/>
-      <w:bookmarkEnd w:id="62"/>
-      <w:r>
-        <w:t xml:space="preserve">Compare Satisfaction by Research Scientist in ChemicalRepo by Marital Status.</w:t>
-      </w:r>
-    </w:p>
-    <w:p>
-      <w:pPr>
         <w:pStyle w:val="SourceCode"/>
       </w:pPr>
       <w:r>
         <w:rPr>
           <w:rStyle w:val="CommentTok"/>
         </w:rPr>
-        <w:t xml:space="preserve"># Total Workforce comparison of Satisfaction vs Marital Status.</w:t>
-      </w:r>
-      <w:r>
-        <w:br w:type="textWrapping"/>
-      </w:r>
-      <w:r>
-        <w:rPr>
-          <w:rStyle w:val="NormalTok"/>
-        </w:rPr>
-        <w:t xml:space="preserve">Workforce.Alter&lt;-</w:t>
+        <w:t xml:space="preserve"># Research Scientist Satisfied vs Age of employee.</w:t>
+      </w:r>
+      <w:r>
+        <w:br w:type="textWrapping"/>
+      </w:r>
+      <w:r>
+        <w:rPr>
+          <w:rStyle w:val="NormalTok"/>
+        </w:rPr>
+        <w:t xml:space="preserve">DS.Age&lt;-</w:t>
       </w:r>
       <w:r>
         <w:rPr>
@@ -13581,7 +13151,7 @@
         <w:rPr>
           <w:rStyle w:val="NormalTok"/>
         </w:rPr>
-        <w:t xml:space="preserve">(Data, </w:t>
+        <w:t xml:space="preserve">(DSJob, </w:t>
       </w:r>
       <w:r>
         <w:rPr>
@@ -13605,7 +13175,7 @@
         <w:rPr>
           <w:rStyle w:val="NormalTok"/>
         </w:rPr>
-        <w:t xml:space="preserve">M.S.D, </w:t>
+        <w:t xml:space="preserve">Age, </w:t>
       </w:r>
       <w:r>
         <w:rPr>
@@ -13723,9 +13293,15 @@
       </w:r>
       <w:r>
         <w:rPr>
-          <w:rStyle w:val="NormalTok"/>
-        </w:rPr>
-        <w:t xml:space="preserve">lm, </w:t>
+          <w:rStyle w:val="StringTok"/>
+        </w:rPr>
+        <w:t xml:space="preserve">"lm"</w:t>
+      </w:r>
+      <w:r>
+        <w:rPr>
+          <w:rStyle w:val="NormalTok"/>
+        </w:rPr>
+        <w:t xml:space="preserve">, </w:t>
       </w:r>
       <w:r>
         <w:rPr>
@@ -13773,7 +13349,7 @@
         <w:rPr>
           <w:rStyle w:val="StringTok"/>
         </w:rPr>
-        <w:t xml:space="preserve">"Married, Single, Divorced"</w:t>
+        <w:t xml:space="preserve">"Age (years) of Research Scientist"</w:t>
       </w:r>
       <w:r>
         <w:rPr>
@@ -13845,7 +13421,7 @@
         <w:rPr>
           <w:rStyle w:val="StringTok"/>
         </w:rPr>
-        <w:t xml:space="preserve">"Workforce Satisfied Life vs. Marital Status"</w:t>
+        <w:t xml:space="preserve">"The Age of a Research Scientist Satisfied in their Job"</w:t>
       </w:r>
       <w:r>
         <w:rPr>
@@ -13923,40 +13499,16 @@
         <w:rPr>
           <w:rStyle w:val="NormalTok"/>
         </w:rPr>
-        <w:t xml:space="preserve">)) </w:t>
-      </w:r>
-      <w:r>
-        <w:rPr>
-          <w:rStyle w:val="OperatorTok"/>
-        </w:rPr>
-        <w:t xml:space="preserve">+</w:t>
-      </w:r>
-      <w:r>
-        <w:rPr>
-          <w:rStyle w:val="StringTok"/>
-        </w:rPr>
-        <w:t xml:space="preserve"> </w:t>
-      </w:r>
-      <w:r>
-        <w:rPr>
-          <w:rStyle w:val="KeywordTok"/>
-        </w:rPr>
-        <w:t xml:space="preserve">coord_flip</w:t>
-      </w:r>
-      <w:r>
-        <w:rPr>
-          <w:rStyle w:val="NormalTok"/>
-        </w:rPr>
-        <w:t xml:space="preserve">()</w:t>
-      </w:r>
-      <w:r>
-        <w:br w:type="textWrapping"/>
-      </w:r>
-      <w:r>
-        <w:rPr>
-          <w:rStyle w:val="NormalTok"/>
-        </w:rPr>
-        <w:t xml:space="preserve">Workforce.Alter</w:t>
+        <w:t xml:space="preserve">))</w:t>
+      </w:r>
+      <w:r>
+        <w:br w:type="textWrapping"/>
+      </w:r>
+      <w:r>
+        <w:rPr>
+          <w:rStyle w:val="NormalTok"/>
+        </w:rPr>
+        <w:t xml:space="preserve">DS.Age</w:t>
       </w:r>
     </w:p>
     <w:p>
@@ -13973,13 +13525,13 @@
               <a:graphicData uri="http://schemas.openxmlformats.org/drawingml/2006/picture">
                 <pic:pic>
                   <pic:nvPicPr>
-                    <pic:cNvPr descr="CaseStudy2_files/figure-docx/unnamed-chunk-19-1.png" id="0" name="Picture"/>
+                    <pic:cNvPr descr="CaseStudy2_files/figure-docx/unnamed-chunk-18-2.png" id="0" name="Picture"/>
                     <pic:cNvPicPr>
                       <a:picLocks noChangeArrowheads="1" noChangeAspect="1"/>
                     </pic:cNvPicPr>
                   </pic:nvPicPr>
                   <pic:blipFill>
-                    <a:blip r:embed="rId63"/>
+                    <a:blip r:embed="rId61"/>
                     <a:stretch>
                       <a:fillRect/>
                     </a:stretch>
@@ -14008,22 +13560,50 @@
     </w:p>
     <w:p>
       <w:pPr>
+        <w:pStyle w:val="BodyText"/>
+      </w:pPr>
+      <w:r>
+        <w:t xml:space="preserve">In a scale of 1 to 4 with 4 being Very Highly in satisfaction, we conclude the employees as a whole in ChemicalRepo with men having a higher job satisfaction the older men become and older women become less satisfied within the company. When reviewing the Research Scientist department, we find a very similar comparison for men and women. Women decline in job satisfaction at ChemicalRepo at an older age. While men increase within a small margin in job satisfaction at an older age in this job title at ChemicalRepo.</w:t>
+      </w:r>
+    </w:p>
+    <w:p>
+      <w:pPr>
+        <w:pStyle w:val="Heading3"/>
+      </w:pPr>
+      <w:bookmarkStart w:id="62" w:name="compare-satisfaction-in-the-overall-workforce-in-chemicalrepo-by-marital-status."/>
+      <w:bookmarkEnd w:id="62"/>
+      <w:r>
+        <w:t xml:space="preserve">Compare Satisfaction in the overall workforce in ChemicalRepo by Marital Status.</w:t>
+      </w:r>
+    </w:p>
+    <w:p>
+      <w:pPr>
+        <w:pStyle w:val="Heading3"/>
+      </w:pPr>
+      <w:bookmarkStart w:id="63" w:name="compare-satisfaction-by-research-scientist-in-chemicalrepo-by-marital-status."/>
+      <w:bookmarkEnd w:id="63"/>
+      <w:r>
+        <w:t xml:space="preserve">Compare Satisfaction by Research Scientist in ChemicalRepo by Marital Status.</w:t>
+      </w:r>
+    </w:p>
+    <w:p>
+      <w:pPr>
         <w:pStyle w:val="SourceCode"/>
       </w:pPr>
       <w:r>
         <w:rPr>
           <w:rStyle w:val="CommentTok"/>
         </w:rPr>
-        <w:t xml:space="preserve"># Research Scientist Satisfied vs Marital Status.</w:t>
-      </w:r>
-      <w:r>
-        <w:br w:type="textWrapping"/>
-      </w:r>
-      <w:r>
-        <w:rPr>
-          <w:rStyle w:val="NormalTok"/>
-        </w:rPr>
-        <w:t xml:space="preserve">DS.Alter&lt;-</w:t>
+        <w:t xml:space="preserve"># Total Workforce comparison of Satisfaction vs Marital Status.</w:t>
+      </w:r>
+      <w:r>
+        <w:br w:type="textWrapping"/>
+      </w:r>
+      <w:r>
+        <w:rPr>
+          <w:rStyle w:val="NormalTok"/>
+        </w:rPr>
+        <w:t xml:space="preserve">Workforce.Alter&lt;-</w:t>
       </w:r>
       <w:r>
         <w:rPr>
@@ -14035,7 +13615,7 @@
         <w:rPr>
           <w:rStyle w:val="NormalTok"/>
         </w:rPr>
-        <w:t xml:space="preserve">(DSJob, </w:t>
+        <w:t xml:space="preserve">(Data, </w:t>
       </w:r>
       <w:r>
         <w:rPr>
@@ -14177,15 +13757,9 @@
       </w:r>
       <w:r>
         <w:rPr>
-          <w:rStyle w:val="StringTok"/>
-        </w:rPr>
-        <w:t xml:space="preserve">"lm"</w:t>
-      </w:r>
-      <w:r>
-        <w:rPr>
-          <w:rStyle w:val="NormalTok"/>
-        </w:rPr>
-        <w:t xml:space="preserve">, </w:t>
+          <w:rStyle w:val="NormalTok"/>
+        </w:rPr>
+        <w:t xml:space="preserve">lm, </w:t>
       </w:r>
       <w:r>
         <w:rPr>
@@ -14305,7 +13879,7 @@
         <w:rPr>
           <w:rStyle w:val="StringTok"/>
         </w:rPr>
-        <w:t xml:space="preserve">"Married, Single and Divorced Research Scientist, Satisfied in their Job"</w:t>
+        <w:t xml:space="preserve">"Workforce Satisfied Life vs. Marital Status"</w:t>
       </w:r>
       <w:r>
         <w:rPr>
@@ -14416,7 +13990,7 @@
         <w:rPr>
           <w:rStyle w:val="NormalTok"/>
         </w:rPr>
-        <w:t xml:space="preserve">DS.Alter</w:t>
+        <w:t xml:space="preserve">Workforce.Alter</w:t>
       </w:r>
     </w:p>
     <w:p>
@@ -14433,7 +14007,7 @@
               <a:graphicData uri="http://schemas.openxmlformats.org/drawingml/2006/picture">
                 <pic:pic>
                   <pic:nvPicPr>
-                    <pic:cNvPr descr="CaseStudy2_files/figure-docx/unnamed-chunk-19-2.png" id="0" name="Picture"/>
+                    <pic:cNvPr descr="CaseStudy2_files/figure-docx/unnamed-chunk-19-1.png" id="0" name="Picture"/>
                     <pic:cNvPicPr>
                       <a:picLocks noChangeArrowheads="1" noChangeAspect="1"/>
                     </pic:cNvPicPr>
@@ -14468,50 +14042,22 @@
     </w:p>
     <w:p>
       <w:pPr>
-        <w:pStyle w:val="BodyText"/>
-      </w:pPr>
-      <w:r>
-        <w:t xml:space="preserve">In a scale of 1 to 4 with 4 being Very Highly in satisfaction, we conclude the employees as a whole in ChemicalRepo being male, are Medium to Highly satisfied. We conclude women who are divorced are less satisfied as single women. Yet married women are demonstrating the highest satisfaction rating between the 3 types of marital status. Married women are almost Highly satisfied at ChemicalRepo. When reviewing Research Scientist women are consistent in job satisfaction at a Medium to Highly satisfied ranking. While men who are married are closer to highly satisfied compared to the respectively lower, Single and Divorced Research Scientist.</w:t>
-      </w:r>
-    </w:p>
-    <w:p>
-      <w:pPr>
-        <w:pStyle w:val="Heading3"/>
-      </w:pPr>
-      <w:bookmarkStart w:id="65" w:name="compare-satisfaction-in-the-overall-workforce-in-chemicalrepo-by-yrs-between-promotion."/>
-      <w:bookmarkEnd w:id="65"/>
-      <w:r>
-        <w:t xml:space="preserve">Compare Satisfaction in the overall workforce in ChemicalRepo by Yrs between promotion.</w:t>
-      </w:r>
-    </w:p>
-    <w:p>
-      <w:pPr>
-        <w:pStyle w:val="Heading3"/>
-      </w:pPr>
-      <w:bookmarkStart w:id="66" w:name="compare-satisfaction-by-research-scientist-in-chemicalrepo-by-yrs-between-promotion."/>
-      <w:bookmarkEnd w:id="66"/>
-      <w:r>
-        <w:t xml:space="preserve">Compare Satisfaction by Research Scientist in ChemicalRepo by Yrs between promotion.</w:t>
-      </w:r>
-    </w:p>
-    <w:p>
-      <w:pPr>
         <w:pStyle w:val="SourceCode"/>
       </w:pPr>
       <w:r>
         <w:rPr>
           <w:rStyle w:val="CommentTok"/>
         </w:rPr>
-        <w:t xml:space="preserve"># Total Workforce comparison of Satisfaction vs Years between Promotions.</w:t>
-      </w:r>
-      <w:r>
-        <w:br w:type="textWrapping"/>
-      </w:r>
-      <w:r>
-        <w:rPr>
-          <w:rStyle w:val="NormalTok"/>
-        </w:rPr>
-        <w:t xml:space="preserve">Workforce.Promo&lt;-</w:t>
+        <w:t xml:space="preserve"># Research Scientist Satisfied vs Marital Status.</w:t>
+      </w:r>
+      <w:r>
+        <w:br w:type="textWrapping"/>
+      </w:r>
+      <w:r>
+        <w:rPr>
+          <w:rStyle w:val="NormalTok"/>
+        </w:rPr>
+        <w:t xml:space="preserve">DS.Alter&lt;-</w:t>
       </w:r>
       <w:r>
         <w:rPr>
@@ -14523,7 +14069,7 @@
         <w:rPr>
           <w:rStyle w:val="NormalTok"/>
         </w:rPr>
-        <w:t xml:space="preserve">(Data, </w:t>
+        <w:t xml:space="preserve">(DSJob, </w:t>
       </w:r>
       <w:r>
         <w:rPr>
@@ -14547,7 +14093,7 @@
         <w:rPr>
           <w:rStyle w:val="NormalTok"/>
         </w:rPr>
-        <w:t xml:space="preserve">YbtwnPromo, </w:t>
+        <w:t xml:space="preserve">M.S.D, </w:t>
       </w:r>
       <w:r>
         <w:rPr>
@@ -14665,9 +14211,15 @@
       </w:r>
       <w:r>
         <w:rPr>
-          <w:rStyle w:val="NormalTok"/>
-        </w:rPr>
-        <w:t xml:space="preserve">lm, </w:t>
+          <w:rStyle w:val="StringTok"/>
+        </w:rPr>
+        <w:t xml:space="preserve">"lm"</w:t>
+      </w:r>
+      <w:r>
+        <w:rPr>
+          <w:rStyle w:val="NormalTok"/>
+        </w:rPr>
+        <w:t xml:space="preserve">, </w:t>
       </w:r>
       <w:r>
         <w:rPr>
@@ -14715,7 +14267,7 @@
         <w:rPr>
           <w:rStyle w:val="StringTok"/>
         </w:rPr>
-        <w:t xml:space="preserve">"Years between Promotions"</w:t>
+        <w:t xml:space="preserve">"Married, Single, Divorced"</w:t>
       </w:r>
       <w:r>
         <w:rPr>
@@ -14751,7 +14303,7 @@
         <w:rPr>
           <w:rStyle w:val="StringTok"/>
         </w:rPr>
-        <w:t xml:space="preserve">"Satisfied in Job"</w:t>
+        <w:t xml:space="preserve">"Satisfied in their Job"</w:t>
       </w:r>
       <w:r>
         <w:rPr>
@@ -14787,7 +14339,7 @@
         <w:rPr>
           <w:rStyle w:val="StringTok"/>
         </w:rPr>
-        <w:t xml:space="preserve">"Workforce Satisfied Life vs. Years between Promotions"</w:t>
+        <w:t xml:space="preserve">"Married, Single and Divorced Research Scientist, Satisfied in their Job"</w:t>
       </w:r>
       <w:r>
         <w:rPr>
@@ -14898,7 +14450,7 @@
         <w:rPr>
           <w:rStyle w:val="NormalTok"/>
         </w:rPr>
-        <w:t xml:space="preserve">Workforce.Promo</w:t>
+        <w:t xml:space="preserve">DS.Alter</w:t>
       </w:r>
     </w:p>
     <w:p>
@@ -14915,13 +14467,13 @@
               <a:graphicData uri="http://schemas.openxmlformats.org/drawingml/2006/picture">
                 <pic:pic>
                   <pic:nvPicPr>
-                    <pic:cNvPr descr="CaseStudy2_files/figure-docx/unnamed-chunk-20-1.png" id="0" name="Picture"/>
+                    <pic:cNvPr descr="CaseStudy2_files/figure-docx/unnamed-chunk-19-2.png" id="0" name="Picture"/>
                     <pic:cNvPicPr>
                       <a:picLocks noChangeArrowheads="1" noChangeAspect="1"/>
                     </pic:cNvPicPr>
                   </pic:nvPicPr>
                   <pic:blipFill>
-                    <a:blip r:embed="rId67"/>
+                    <a:blip r:embed="rId65"/>
                     <a:stretch>
                       <a:fillRect/>
                     </a:stretch>
@@ -14950,28 +14502,50 @@
     </w:p>
     <w:p>
       <w:pPr>
+        <w:pStyle w:val="BodyText"/>
+      </w:pPr>
+      <w:r>
+        <w:t xml:space="preserve">In a scale of 1 to 4 with 4 being Very Highly in satisfaction, we conclude the employees as a whole in ChemicalRepo being male, are Medium to Highly satisfied. We conclude women who are divorced are less satisfied as single women. Yet married women are demonstrating the highest satisfaction rating between the 3 types of marital status. Married women are almost Highly satisfied at ChemicalRepo. When reviewing Research Scientist women are consistent in job satisfaction at a Medium to Highly satisfied ranking. While men who are married are closer to highly satisfied compared to the respectively lower, Single and Divorced Research Scientist.</w:t>
+      </w:r>
+    </w:p>
+    <w:p>
+      <w:pPr>
+        <w:pStyle w:val="Heading3"/>
+      </w:pPr>
+      <w:bookmarkStart w:id="66" w:name="compare-satisfaction-in-the-overall-workforce-in-chemicalrepo-by-yrs-between-promotion."/>
+      <w:bookmarkEnd w:id="66"/>
+      <w:r>
+        <w:t xml:space="preserve">Compare Satisfaction in the overall workforce in ChemicalRepo by Yrs between promotion.</w:t>
+      </w:r>
+    </w:p>
+    <w:p>
+      <w:pPr>
+        <w:pStyle w:val="Heading3"/>
+      </w:pPr>
+      <w:bookmarkStart w:id="67" w:name="compare-satisfaction-by-research-scientist-in-chemicalrepo-by-yrs-between-promotion."/>
+      <w:bookmarkEnd w:id="67"/>
+      <w:r>
+        <w:t xml:space="preserve">Compare Satisfaction by Research Scientist in ChemicalRepo by Yrs between promotion.</w:t>
+      </w:r>
+    </w:p>
+    <w:p>
+      <w:pPr>
         <w:pStyle w:val="SourceCode"/>
       </w:pPr>
       <w:r>
         <w:rPr>
           <w:rStyle w:val="CommentTok"/>
         </w:rPr>
-        <w:t xml:space="preserve"># Research Scientist Satisfied vs Years between Promotions. </w:t>
-      </w:r>
-      <w:r>
-        <w:br w:type="textWrapping"/>
-      </w:r>
-      <w:r>
-        <w:rPr>
-          <w:rStyle w:val="NormalTok"/>
-        </w:rPr>
-        <w:t xml:space="preserve">DS.Promo &lt;-</w:t>
-      </w:r>
-      <w:r>
-        <w:rPr>
-          <w:rStyle w:val="StringTok"/>
-        </w:rPr>
-        <w:t xml:space="preserve"> </w:t>
+        <w:t xml:space="preserve"># Total Workforce comparison of Satisfaction vs Years between Promotions.</w:t>
+      </w:r>
+      <w:r>
+        <w:br w:type="textWrapping"/>
+      </w:r>
+      <w:r>
+        <w:rPr>
+          <w:rStyle w:val="NormalTok"/>
+        </w:rPr>
+        <w:t xml:space="preserve">Workforce.Promo&lt;-</w:t>
       </w:r>
       <w:r>
         <w:rPr>
@@ -14983,7 +14557,7 @@
         <w:rPr>
           <w:rStyle w:val="NormalTok"/>
         </w:rPr>
-        <w:t xml:space="preserve">(DSJob, </w:t>
+        <w:t xml:space="preserve">(Data, </w:t>
       </w:r>
       <w:r>
         <w:rPr>
@@ -15125,15 +14699,9 @@
       </w:r>
       <w:r>
         <w:rPr>
-          <w:rStyle w:val="StringTok"/>
-        </w:rPr>
-        <w:t xml:space="preserve">"lm"</w:t>
-      </w:r>
-      <w:r>
-        <w:rPr>
-          <w:rStyle w:val="NormalTok"/>
-        </w:rPr>
-        <w:t xml:space="preserve">, </w:t>
+          <w:rStyle w:val="NormalTok"/>
+        </w:rPr>
+        <w:t xml:space="preserve">lm, </w:t>
       </w:r>
       <w:r>
         <w:rPr>
@@ -15253,7 +14821,7 @@
         <w:rPr>
           <w:rStyle w:val="StringTok"/>
         </w:rPr>
-        <w:t xml:space="preserve">"Years between Promotions vs. Satisfaction as a Research Scientist"</w:t>
+        <w:t xml:space="preserve">"Workforce Satisfied Life vs. Years between Promotions"</w:t>
       </w:r>
       <w:r>
         <w:rPr>
@@ -15364,7 +14932,7 @@
         <w:rPr>
           <w:rStyle w:val="NormalTok"/>
         </w:rPr>
-        <w:t xml:space="preserve">DS.Promo</w:t>
+        <w:t xml:space="preserve">Workforce.Promo</w:t>
       </w:r>
     </w:p>
     <w:p>
@@ -15381,7 +14949,7 @@
               <a:graphicData uri="http://schemas.openxmlformats.org/drawingml/2006/picture">
                 <pic:pic>
                   <pic:nvPicPr>
-                    <pic:cNvPr descr="CaseStudy2_files/figure-docx/unnamed-chunk-20-2.png" id="0" name="Picture"/>
+                    <pic:cNvPr descr="CaseStudy2_files/figure-docx/unnamed-chunk-20-1.png" id="0" name="Picture"/>
                     <pic:cNvPicPr>
                       <a:picLocks noChangeArrowheads="1" noChangeAspect="1"/>
                     </pic:cNvPicPr>
@@ -15416,50 +14984,28 @@
     </w:p>
     <w:p>
       <w:pPr>
-        <w:pStyle w:val="BodyText"/>
-      </w:pPr>
-      <w:r>
-        <w:t xml:space="preserve">In a scale of 1 to 4 with 4 being Very Highly in satisfaction, we conclude the employees as a whole in ChemicalRepo are between Medium to Highly Satisfied. Both women and men become slightly less satisfied in their Jobs the longer they wait between promotions. In review of employees titled as Research Scientist, women become less satisfied at a faster rate than men in years between promotions. Women max out at 10 years between promotion but men continue to wait longer as Research Scientist. This could be due to years of service within the company rather than the candidate being ignored for other reasons.</w:t>
-      </w:r>
-    </w:p>
-    <w:p>
-      <w:pPr>
-        <w:pStyle w:val="Heading3"/>
-      </w:pPr>
-      <w:bookmarkStart w:id="69" w:name="compare-satisfaction-in-the-overall-workforce-in-chemicalrepo-by-income-earned-per-month."/>
-      <w:bookmarkEnd w:id="69"/>
-      <w:r>
-        <w:t xml:space="preserve">Compare Satisfaction in the overall workforce in ChemicalRepo by Income earned per month.</w:t>
-      </w:r>
-    </w:p>
-    <w:p>
-      <w:pPr>
-        <w:pStyle w:val="Heading3"/>
-      </w:pPr>
-      <w:bookmarkStart w:id="70" w:name="compare-satisfaction-by-research-scientist-in-chemicalrepo-by-income-earned-per-month."/>
-      <w:bookmarkEnd w:id="70"/>
-      <w:r>
-        <w:t xml:space="preserve">Compare Satisfaction by Research Scientist in ChemicalRepo by Income earned per month.</w:t>
-      </w:r>
-    </w:p>
-    <w:p>
-      <w:pPr>
         <w:pStyle w:val="SourceCode"/>
       </w:pPr>
       <w:r>
         <w:rPr>
           <w:rStyle w:val="CommentTok"/>
         </w:rPr>
-        <w:t xml:space="preserve"># Total Workforce comparison of Satisfaction vs Income per month.</w:t>
-      </w:r>
-      <w:r>
-        <w:br w:type="textWrapping"/>
-      </w:r>
-      <w:r>
-        <w:rPr>
-          <w:rStyle w:val="NormalTok"/>
-        </w:rPr>
-        <w:t xml:space="preserve">Workforce.Income&lt;-</w:t>
+        <w:t xml:space="preserve"># Research Scientist Satisfied vs Years between Promotions. </w:t>
+      </w:r>
+      <w:r>
+        <w:br w:type="textWrapping"/>
+      </w:r>
+      <w:r>
+        <w:rPr>
+          <w:rStyle w:val="NormalTok"/>
+        </w:rPr>
+        <w:t xml:space="preserve">DS.Promo &lt;-</w:t>
+      </w:r>
+      <w:r>
+        <w:rPr>
+          <w:rStyle w:val="StringTok"/>
+        </w:rPr>
+        <w:t xml:space="preserve"> </w:t>
       </w:r>
       <w:r>
         <w:rPr>
@@ -15471,7 +15017,7 @@
         <w:rPr>
           <w:rStyle w:val="NormalTok"/>
         </w:rPr>
-        <w:t xml:space="preserve">(Data, </w:t>
+        <w:t xml:space="preserve">(DSJob, </w:t>
       </w:r>
       <w:r>
         <w:rPr>
@@ -15495,7 +15041,7 @@
         <w:rPr>
           <w:rStyle w:val="NormalTok"/>
         </w:rPr>
-        <w:t xml:space="preserve">Income.mos, </w:t>
+        <w:t xml:space="preserve">YbtwnPromo, </w:t>
       </w:r>
       <w:r>
         <w:rPr>
@@ -15613,9 +15159,15 @@
       </w:r>
       <w:r>
         <w:rPr>
-          <w:rStyle w:val="NormalTok"/>
-        </w:rPr>
-        <w:t xml:space="preserve">lm, </w:t>
+          <w:rStyle w:val="StringTok"/>
+        </w:rPr>
+        <w:t xml:space="preserve">"lm"</w:t>
+      </w:r>
+      <w:r>
+        <w:rPr>
+          <w:rStyle w:val="NormalTok"/>
+        </w:rPr>
+        <w:t xml:space="preserve">, </w:t>
       </w:r>
       <w:r>
         <w:rPr>
@@ -15663,7 +15215,7 @@
         <w:rPr>
           <w:rStyle w:val="StringTok"/>
         </w:rPr>
-        <w:t xml:space="preserve">"Income per Month (dollars)"</w:t>
+        <w:t xml:space="preserve">"Years between Promotions"</w:t>
       </w:r>
       <w:r>
         <w:rPr>
@@ -15699,7 +15251,7 @@
         <w:rPr>
           <w:rStyle w:val="StringTok"/>
         </w:rPr>
-        <w:t xml:space="preserve">"Satisfied in their Job"</w:t>
+        <w:t xml:space="preserve">"Satisfied in Job"</w:t>
       </w:r>
       <w:r>
         <w:rPr>
@@ -15735,7 +15287,7 @@
         <w:rPr>
           <w:rStyle w:val="StringTok"/>
         </w:rPr>
-        <w:t xml:space="preserve">"Workforce Satisfied Life vs. Income per Month"</w:t>
+        <w:t xml:space="preserve">"Years between Promotions vs. Satisfaction as a Research Scientist"</w:t>
       </w:r>
       <w:r>
         <w:rPr>
@@ -15846,7 +15398,7 @@
         <w:rPr>
           <w:rStyle w:val="NormalTok"/>
         </w:rPr>
-        <w:t xml:space="preserve">Workforce.Income</w:t>
+        <w:t xml:space="preserve">DS.Promo</w:t>
       </w:r>
     </w:p>
     <w:p>
@@ -15863,13 +15415,13 @@
               <a:graphicData uri="http://schemas.openxmlformats.org/drawingml/2006/picture">
                 <pic:pic>
                   <pic:nvPicPr>
-                    <pic:cNvPr descr="CaseStudy2_files/figure-docx/unnamed-chunk-21-1.png" id="0" name="Picture"/>
+                    <pic:cNvPr descr="CaseStudy2_files/figure-docx/unnamed-chunk-20-2.png" id="0" name="Picture"/>
                     <pic:cNvPicPr>
                       <a:picLocks noChangeArrowheads="1" noChangeAspect="1"/>
                     </pic:cNvPicPr>
                   </pic:nvPicPr>
                   <pic:blipFill>
-                    <a:blip r:embed="rId71"/>
+                    <a:blip r:embed="rId69"/>
                     <a:stretch>
                       <a:fillRect/>
                     </a:stretch>
@@ -15898,28 +15450,50 @@
     </w:p>
     <w:p>
       <w:pPr>
+        <w:pStyle w:val="BodyText"/>
+      </w:pPr>
+      <w:r>
+        <w:t xml:space="preserve">In a scale of 1 to 4 with 4 being Very Highly in satisfaction, we conclude the employees as a whole in ChemicalRepo are between Medium to Highly Satisfied. Both women and men become slightly less satisfied in their Jobs the longer they wait between promotions. In review of employees titled as Research Scientist, women become less satisfied at a faster rate than men in years between promotions. Women max out at 10 years between promotion but men continue to wait longer as Research Scientist. This could be due to years of service within the company rather than the candidate being ignored for other reasons.</w:t>
+      </w:r>
+    </w:p>
+    <w:p>
+      <w:pPr>
+        <w:pStyle w:val="Heading3"/>
+      </w:pPr>
+      <w:bookmarkStart w:id="70" w:name="compare-satisfaction-in-the-overall-workforce-in-chemicalrepo-by-income-earned-per-month."/>
+      <w:bookmarkEnd w:id="70"/>
+      <w:r>
+        <w:t xml:space="preserve">Compare Satisfaction in the overall workforce in ChemicalRepo by Income earned per month.</w:t>
+      </w:r>
+    </w:p>
+    <w:p>
+      <w:pPr>
+        <w:pStyle w:val="Heading3"/>
+      </w:pPr>
+      <w:bookmarkStart w:id="71" w:name="compare-satisfaction-by-research-scientist-in-chemicalrepo-by-income-earned-per-month."/>
+      <w:bookmarkEnd w:id="71"/>
+      <w:r>
+        <w:t xml:space="preserve">Compare Satisfaction by Research Scientist in ChemicalRepo by Income earned per month.</w:t>
+      </w:r>
+    </w:p>
+    <w:p>
+      <w:pPr>
         <w:pStyle w:val="SourceCode"/>
       </w:pPr>
       <w:r>
         <w:rPr>
           <w:rStyle w:val="CommentTok"/>
         </w:rPr>
-        <w:t xml:space="preserve"># Compare income compared to job satisfaction (male vs female).</w:t>
-      </w:r>
-      <w:r>
-        <w:br w:type="textWrapping"/>
-      </w:r>
-      <w:r>
-        <w:rPr>
-          <w:rStyle w:val="NormalTok"/>
-        </w:rPr>
-        <w:t xml:space="preserve">DS.Income &lt;-</w:t>
-      </w:r>
-      <w:r>
-        <w:rPr>
-          <w:rStyle w:val="StringTok"/>
-        </w:rPr>
-        <w:t xml:space="preserve"> </w:t>
+        <w:t xml:space="preserve"># Total Workforce comparison of Satisfaction vs Income per month.</w:t>
+      </w:r>
+      <w:r>
+        <w:br w:type="textWrapping"/>
+      </w:r>
+      <w:r>
+        <w:rPr>
+          <w:rStyle w:val="NormalTok"/>
+        </w:rPr>
+        <w:t xml:space="preserve">Workforce.Income&lt;-</w:t>
       </w:r>
       <w:r>
         <w:rPr>
@@ -15931,7 +15505,7 @@
         <w:rPr>
           <w:rStyle w:val="NormalTok"/>
         </w:rPr>
-        <w:t xml:space="preserve">(DSJob, </w:t>
+        <w:t xml:space="preserve">(Data, </w:t>
       </w:r>
       <w:r>
         <w:rPr>
@@ -16073,15 +15647,9 @@
       </w:r>
       <w:r>
         <w:rPr>
-          <w:rStyle w:val="StringTok"/>
-        </w:rPr>
-        <w:t xml:space="preserve">"lm"</w:t>
-      </w:r>
-      <w:r>
-        <w:rPr>
-          <w:rStyle w:val="NormalTok"/>
-        </w:rPr>
-        <w:t xml:space="preserve">, </w:t>
+          <w:rStyle w:val="NormalTok"/>
+        </w:rPr>
+        <w:t xml:space="preserve">lm, </w:t>
       </w:r>
       <w:r>
         <w:rPr>
@@ -16129,7 +15697,7 @@
         <w:rPr>
           <w:rStyle w:val="StringTok"/>
         </w:rPr>
-        <w:t xml:space="preserve">" Monthly Income"</w:t>
+        <w:t xml:space="preserve">"Income per Month (dollars)"</w:t>
       </w:r>
       <w:r>
         <w:rPr>
@@ -16201,7 +15769,7 @@
         <w:rPr>
           <w:rStyle w:val="StringTok"/>
         </w:rPr>
-        <w:t xml:space="preserve">"Income as a Research Scientist vs. Satisfied Job for Research Scientist"</w:t>
+        <w:t xml:space="preserve">"Workforce Satisfied Life vs. Income per Month"</w:t>
       </w:r>
       <w:r>
         <w:rPr>
@@ -16312,7 +15880,7 @@
         <w:rPr>
           <w:rStyle w:val="NormalTok"/>
         </w:rPr>
-        <w:t xml:space="preserve">DS.Income</w:t>
+        <w:t xml:space="preserve">Workforce.Income</w:t>
       </w:r>
     </w:p>
     <w:p>
@@ -16329,7 +15897,7 @@
               <a:graphicData uri="http://schemas.openxmlformats.org/drawingml/2006/picture">
                 <pic:pic>
                   <pic:nvPicPr>
-                    <pic:cNvPr descr="CaseStudy2_files/figure-docx/unnamed-chunk-21-2.png" id="0" name="Picture"/>
+                    <pic:cNvPr descr="CaseStudy2_files/figure-docx/unnamed-chunk-21-1.png" id="0" name="Picture"/>
                     <pic:cNvPicPr>
                       <a:picLocks noChangeArrowheads="1" noChangeAspect="1"/>
                     </pic:cNvPicPr>
@@ -16364,31 +15932,22 @@
     </w:p>
     <w:p>
       <w:pPr>
-        <w:pStyle w:val="BodyText"/>
-      </w:pPr>
-      <w:r>
-        <w:t xml:space="preserve">In a scale of 1 to 4 with 4 being Very Highly in satisfaction, we conclude the employees as a whole in ChemicalRepo are between Medium to Highly Satisfied. While men have a slightly higher approval rating in job satisfaction compared to women, the difference is marginal. The results indicate as a Research Scientist, men are paid a higher monthly income overall. The more men are paid the less satisfied they are with work. They start with ranking their satisfaction beyond Highly Satisfied but as they increase past $5k a month, men go below the job satisfaction of women. Men who make almost $10k a month rank a Medium Satisfaction with the job. Which is in reverse to most would consider as a normal response to an increase in pay. We can contribute this to more demands on the male employees who are making more income. However, the more women are paid the more satisfied they are with working.</w:t>
-      </w:r>
-    </w:p>
-    <w:p>
-      <w:pPr>
-        <w:pStyle w:val="Heading3"/>
-      </w:pPr>
-      <w:bookmarkStart w:id="73" w:name="how-satisfied-are-research-scientist-in-their-job-at-chemicalrepo."/>
-      <w:bookmarkEnd w:id="73"/>
-      <w:r>
-        <w:t xml:space="preserve">How satisfied are Research Scientist in their job at ChemicalRepo.</w:t>
-      </w:r>
-    </w:p>
-    <w:p>
-      <w:pPr>
         <w:pStyle w:val="SourceCode"/>
       </w:pPr>
       <w:r>
         <w:rPr>
-          <w:rStyle w:val="NormalTok"/>
-        </w:rPr>
-        <w:t xml:space="preserve">DS.Attrition &lt;-</w:t>
+          <w:rStyle w:val="CommentTok"/>
+        </w:rPr>
+        <w:t xml:space="preserve"># Compare income compared to job satisfaction (male vs female).</w:t>
+      </w:r>
+      <w:r>
+        <w:br w:type="textWrapping"/>
+      </w:r>
+      <w:r>
+        <w:rPr>
+          <w:rStyle w:val="NormalTok"/>
+        </w:rPr>
+        <w:t xml:space="preserve">DS.Income &lt;-</w:t>
       </w:r>
       <w:r>
         <w:rPr>
@@ -16430,7 +15989,7 @@
         <w:rPr>
           <w:rStyle w:val="NormalTok"/>
         </w:rPr>
-        <w:t xml:space="preserve">Attrition, </w:t>
+        <w:t xml:space="preserve">Income.mos, </w:t>
       </w:r>
       <w:r>
         <w:rPr>
@@ -16604,7 +16163,7 @@
         <w:rPr>
           <w:rStyle w:val="StringTok"/>
         </w:rPr>
-        <w:t xml:space="preserve">" Attrition"</w:t>
+        <w:t xml:space="preserve">" Monthly Income"</w:t>
       </w:r>
       <w:r>
         <w:rPr>
@@ -16676,7 +16235,7 @@
         <w:rPr>
           <w:rStyle w:val="StringTok"/>
         </w:rPr>
-        <w:t xml:space="preserve">"Attrition vs. Satisfied Job for Research Scientist"</w:t>
+        <w:t xml:space="preserve">"Income as a Research Scientist vs. Satisfied Job for Research Scientist"</w:t>
       </w:r>
       <w:r>
         <w:rPr>
@@ -16784,13 +16343,10 @@
         <w:br w:type="textWrapping"/>
       </w:r>
       <w:r>
-        <w:br w:type="textWrapping"/>
-      </w:r>
-      <w:r>
-        <w:rPr>
-          <w:rStyle w:val="NormalTok"/>
-        </w:rPr>
-        <w:t xml:space="preserve">DS.Attrition</w:t>
+        <w:rPr>
+          <w:rStyle w:val="NormalTok"/>
+        </w:rPr>
+        <w:t xml:space="preserve">DS.Income</w:t>
       </w:r>
     </w:p>
     <w:p>
@@ -16807,13 +16363,13 @@
               <a:graphicData uri="http://schemas.openxmlformats.org/drawingml/2006/picture">
                 <pic:pic>
                   <pic:nvPicPr>
-                    <pic:cNvPr descr="CaseStudy2_files/figure-docx/unnamed-chunk-22-1.png" id="0" name="Picture"/>
+                    <pic:cNvPr descr="CaseStudy2_files/figure-docx/unnamed-chunk-21-2.png" id="0" name="Picture"/>
                     <pic:cNvPicPr>
                       <a:picLocks noChangeArrowheads="1" noChangeAspect="1"/>
                     </pic:cNvPicPr>
                   </pic:nvPicPr>
                   <pic:blipFill>
-                    <a:blip r:embed="rId74"/>
+                    <a:blip r:embed="rId73"/>
                     <a:stretch>
                       <a:fillRect/>
                     </a:stretch>
@@ -16845,17 +16401,17 @@
         <w:pStyle w:val="BodyText"/>
       </w:pPr>
       <w:r>
-        <w:t xml:space="preserve">In a scale of 1 to 4 with 4 being Very Highly in satisfaction, we conclude Research Scientist leaving the company are still above medium rankings for being satisfied with their job. Women leaving are slightly less pleased in the job than men. The same is true for those currently working within the company. We find Women are less satisfied in their job as Research Scientist than men. However, they both rank the job satisfaction between a Medium to High satisfaction.</w:t>
+        <w:t xml:space="preserve">In a scale of 1 to 4 with 4 being Very Highly in satisfaction, we conclude the employees as a whole in ChemicalRepo are between Medium to Highly Satisfied. While men have a slightly higher approval rating in job satisfaction compared to women, the difference is marginal. The results indicate as a Research Scientist, men are paid a higher monthly income overall. The more men are paid the less satisfied they are with work. They start with ranking their satisfaction beyond Highly Satisfied but as they increase past $5k a month, men go below the job satisfaction of women. Men who make almost $10k a month rank a Medium Satisfaction with the job. Which is in reverse to most would consider as a normal response to an increase in pay. We can contribute this to more demands on the male employees who are making more income. However, the more women are paid the more satisfied they are with working.</w:t>
       </w:r>
     </w:p>
     <w:p>
       <w:pPr>
         <w:pStyle w:val="Heading3"/>
       </w:pPr>
-      <w:bookmarkStart w:id="75" w:name="d-looking-only-at-life-satisfaction-data-only-for-all-of-the-employees-in-chemicalrepo."/>
-      <w:bookmarkEnd w:id="75"/>
-      <w:r>
-        <w:t xml:space="preserve">4.d Looking only at life satisfaction data only for all of the employees in ChemicalRepo.</w:t>
+      <w:bookmarkStart w:id="74" w:name="how-satisfied-are-research-scientist-in-their-job-at-chemicalrepo."/>
+      <w:bookmarkEnd w:id="74"/>
+      <w:r>
+        <w:t xml:space="preserve">How satisfied are Research Scientist in their job at ChemicalRepo.</w:t>
       </w:r>
     </w:p>
     <w:p>
@@ -16864,24 +16420,33 @@
       </w:pPr>
       <w:r>
         <w:rPr>
-          <w:rStyle w:val="KeywordTok"/>
-        </w:rPr>
-        <w:t xml:space="preserve">library</w:t>
-      </w:r>
-      <w:r>
-        <w:rPr>
-          <w:rStyle w:val="NormalTok"/>
-        </w:rPr>
-        <w:t xml:space="preserve">(ggplot2)</w:t>
-      </w:r>
-      <w:r>
-        <w:br w:type="textWrapping"/>
-      </w:r>
-      <w:r>
-        <w:rPr>
-          <w:rStyle w:val="KeywordTok"/>
-        </w:rPr>
-        <w:t xml:space="preserve">par</w:t>
+          <w:rStyle w:val="NormalTok"/>
+        </w:rPr>
+        <w:t xml:space="preserve">DS.Attrition &lt;-</w:t>
+      </w:r>
+      <w:r>
+        <w:rPr>
+          <w:rStyle w:val="StringTok"/>
+        </w:rPr>
+        <w:t xml:space="preserve"> </w:t>
+      </w:r>
+      <w:r>
+        <w:rPr>
+          <w:rStyle w:val="KeywordTok"/>
+        </w:rPr>
+        <w:t xml:space="preserve">ggplot</w:t>
+      </w:r>
+      <w:r>
+        <w:rPr>
+          <w:rStyle w:val="NormalTok"/>
+        </w:rPr>
+        <w:t xml:space="preserve">(DSJob, </w:t>
+      </w:r>
+      <w:r>
+        <w:rPr>
+          <w:rStyle w:val="KeywordTok"/>
+        </w:rPr>
+        <w:t xml:space="preserve">aes</w:t>
       </w:r>
       <w:r>
         <w:rPr>
@@ -16893,31 +16458,55 @@
         <w:rPr>
           <w:rStyle w:val="DataTypeTok"/>
         </w:rPr>
-        <w:t xml:space="preserve">las=</w:t>
-      </w:r>
-      <w:r>
-        <w:rPr>
-          <w:rStyle w:val="DecValTok"/>
-        </w:rPr>
-        <w:t xml:space="preserve">2</w:t>
-      </w:r>
-      <w:r>
-        <w:rPr>
-          <w:rStyle w:val="NormalTok"/>
-        </w:rPr>
-        <w:t xml:space="preserve">)</w:t>
-      </w:r>
-      <w:r>
-        <w:br w:type="textWrapping"/>
-      </w:r>
-      <w:r>
-        <w:br w:type="textWrapping"/>
-      </w:r>
-      <w:r>
-        <w:rPr>
-          <w:rStyle w:val="NormalTok"/>
-        </w:rPr>
-        <w:t xml:space="preserve">Turnover &lt;-</w:t>
+        <w:t xml:space="preserve">x=</w:t>
+      </w:r>
+      <w:r>
+        <w:rPr>
+          <w:rStyle w:val="NormalTok"/>
+        </w:rPr>
+        <w:t xml:space="preserve">Attrition, </w:t>
+      </w:r>
+      <w:r>
+        <w:rPr>
+          <w:rStyle w:val="DataTypeTok"/>
+        </w:rPr>
+        <w:t xml:space="preserve">y=</w:t>
+      </w:r>
+      <w:r>
+        <w:rPr>
+          <w:rStyle w:val="NormalTok"/>
+        </w:rPr>
+        <w:t xml:space="preserve">Satisfied, </w:t>
+      </w:r>
+      <w:r>
+        <w:rPr>
+          <w:rStyle w:val="DataTypeTok"/>
+        </w:rPr>
+        <w:t xml:space="preserve">group=</w:t>
+      </w:r>
+      <w:r>
+        <w:rPr>
+          <w:rStyle w:val="NormalTok"/>
+        </w:rPr>
+        <w:t xml:space="preserve">Gender, </w:t>
+      </w:r>
+      <w:r>
+        <w:rPr>
+          <w:rStyle w:val="DataTypeTok"/>
+        </w:rPr>
+        <w:t xml:space="preserve">color=</w:t>
+      </w:r>
+      <w:r>
+        <w:rPr>
+          <w:rStyle w:val="NormalTok"/>
+        </w:rPr>
+        <w:t xml:space="preserve">Gender)) </w:t>
+      </w:r>
+      <w:r>
+        <w:rPr>
+          <w:rStyle w:val="OperatorTok"/>
+        </w:rPr>
+        <w:t xml:space="preserve">+</w:t>
       </w:r>
       <w:r>
         <w:rPr>
@@ -16929,13 +16518,13 @@
         <w:rPr>
           <w:rStyle w:val="KeywordTok"/>
         </w:rPr>
-        <w:t xml:space="preserve">ggplot</w:t>
-      </w:r>
-      <w:r>
-        <w:rPr>
-          <w:rStyle w:val="NormalTok"/>
-        </w:rPr>
-        <w:t xml:space="preserve">(Data, </w:t>
+        <w:t xml:space="preserve">geom_point</w:t>
+      </w:r>
+      <w:r>
+        <w:rPr>
+          <w:rStyle w:val="NormalTok"/>
+        </w:rPr>
+        <w:t xml:space="preserve">(</w:t>
       </w:r>
       <w:r>
         <w:rPr>
@@ -16953,49 +16542,13 @@
         <w:rPr>
           <w:rStyle w:val="DataTypeTok"/>
         </w:rPr>
-        <w:t xml:space="preserve">x=</w:t>
-      </w:r>
-      <w:r>
-        <w:rPr>
-          <w:rStyle w:val="NormalTok"/>
-        </w:rPr>
-        <w:t xml:space="preserve">Jobs.Worked, </w:t>
-      </w:r>
-      <w:r>
-        <w:rPr>
-          <w:rStyle w:val="DataTypeTok"/>
-        </w:rPr>
-        <w:t xml:space="preserve">y=</w:t>
-      </w:r>
-      <w:r>
-        <w:rPr>
-          <w:rStyle w:val="NormalTok"/>
-        </w:rPr>
-        <w:t xml:space="preserve">Satisfied, </w:t>
-      </w:r>
-      <w:r>
-        <w:rPr>
-          <w:rStyle w:val="DataTypeTok"/>
-        </w:rPr>
-        <w:t xml:space="preserve">group=</w:t>
-      </w:r>
-      <w:r>
-        <w:rPr>
-          <w:rStyle w:val="NormalTok"/>
-        </w:rPr>
-        <w:t xml:space="preserve">Gender, </w:t>
-      </w:r>
-      <w:r>
-        <w:rPr>
-          <w:rStyle w:val="DataTypeTok"/>
-        </w:rPr>
-        <w:t xml:space="preserve">color=</w:t>
-      </w:r>
-      <w:r>
-        <w:rPr>
-          <w:rStyle w:val="NormalTok"/>
-        </w:rPr>
-        <w:t xml:space="preserve">Gender)) </w:t>
+        <w:t xml:space="preserve">color =</w:t>
+      </w:r>
+      <w:r>
+        <w:rPr>
+          <w:rStyle w:val="NormalTok"/>
+        </w:rPr>
+        <w:t xml:space="preserve"> Gender)) </w:t>
       </w:r>
       <w:r>
         <w:rPr>
@@ -17007,13 +16560,109 @@
         <w:rPr>
           <w:rStyle w:val="StringTok"/>
         </w:rPr>
+        <w:t xml:space="preserve"> </w:t>
+      </w:r>
+      <w:r>
+        <w:rPr>
+          <w:rStyle w:val="KeywordTok"/>
+        </w:rPr>
+        <w:t xml:space="preserve">stat_smooth</w:t>
+      </w:r>
+      <w:r>
+        <w:rPr>
+          <w:rStyle w:val="NormalTok"/>
+        </w:rPr>
+        <w:t xml:space="preserve">(</w:t>
+      </w:r>
+      <w:r>
+        <w:rPr>
+          <w:rStyle w:val="DataTypeTok"/>
+        </w:rPr>
+        <w:t xml:space="preserve">method=</w:t>
+      </w:r>
+      <w:r>
+        <w:rPr>
+          <w:rStyle w:val="StringTok"/>
+        </w:rPr>
+        <w:t xml:space="preserve">"lm"</w:t>
+      </w:r>
+      <w:r>
+        <w:rPr>
+          <w:rStyle w:val="NormalTok"/>
+        </w:rPr>
+        <w:t xml:space="preserve">, </w:t>
+      </w:r>
+      <w:r>
+        <w:rPr>
+          <w:rStyle w:val="DataTypeTok"/>
+        </w:rPr>
+        <w:t xml:space="preserve">se=</w:t>
+      </w:r>
+      <w:r>
+        <w:rPr>
+          <w:rStyle w:val="OtherTok"/>
+        </w:rPr>
+        <w:t xml:space="preserve">FALSE</w:t>
+      </w:r>
+      <w:r>
+        <w:rPr>
+          <w:rStyle w:val="NormalTok"/>
+        </w:rPr>
+        <w:t xml:space="preserve">) </w:t>
+      </w:r>
+      <w:r>
+        <w:rPr>
+          <w:rStyle w:val="OperatorTok"/>
+        </w:rPr>
+        <w:t xml:space="preserve">+</w:t>
+      </w:r>
+      <w:r>
+        <w:rPr>
+          <w:rStyle w:val="StringTok"/>
+        </w:rPr>
+        <w:t xml:space="preserve"> </w:t>
+      </w:r>
+      <w:r>
+        <w:rPr>
+          <w:rStyle w:val="KeywordTok"/>
+        </w:rPr>
+        <w:t xml:space="preserve">xlab</w:t>
+      </w:r>
+      <w:r>
+        <w:rPr>
+          <w:rStyle w:val="NormalTok"/>
+        </w:rPr>
+        <w:t xml:space="preserve">(</w:t>
+      </w:r>
+      <w:r>
+        <w:rPr>
+          <w:rStyle w:val="StringTok"/>
+        </w:rPr>
+        <w:t xml:space="preserve">" Attrition"</w:t>
+      </w:r>
+      <w:r>
+        <w:rPr>
+          <w:rStyle w:val="NormalTok"/>
+        </w:rPr>
+        <w:t xml:space="preserve">) </w:t>
+      </w:r>
+      <w:r>
+        <w:rPr>
+          <w:rStyle w:val="OperatorTok"/>
+        </w:rPr>
+        <w:t xml:space="preserve">+</w:t>
+      </w:r>
+      <w:r>
+        <w:rPr>
+          <w:rStyle w:val="StringTok"/>
+        </w:rPr>
         <w:t xml:space="preserve">  </w:t>
       </w:r>
       <w:r>
         <w:rPr>
           <w:rStyle w:val="KeywordTok"/>
         </w:rPr>
-        <w:t xml:space="preserve">geom_point</w:t>
+        <w:t xml:space="preserve">ylab</w:t>
       </w:r>
       <w:r>
         <w:rPr>
@@ -17023,9 +16672,33 @@
       </w:r>
       <w:r>
         <w:rPr>
-          <w:rStyle w:val="KeywordTok"/>
-        </w:rPr>
-        <w:t xml:space="preserve">aes</w:t>
+          <w:rStyle w:val="StringTok"/>
+        </w:rPr>
+        <w:t xml:space="preserve">"Satisfied in their Job"</w:t>
+      </w:r>
+      <w:r>
+        <w:rPr>
+          <w:rStyle w:val="NormalTok"/>
+        </w:rPr>
+        <w:t xml:space="preserve">) </w:t>
+      </w:r>
+      <w:r>
+        <w:rPr>
+          <w:rStyle w:val="OperatorTok"/>
+        </w:rPr>
+        <w:t xml:space="preserve">+</w:t>
+      </w:r>
+      <w:r>
+        <w:rPr>
+          <w:rStyle w:val="StringTok"/>
+        </w:rPr>
+        <w:t xml:space="preserve"> </w:t>
+      </w:r>
+      <w:r>
+        <w:rPr>
+          <w:rStyle w:val="KeywordTok"/>
+        </w:rPr>
+        <w:t xml:space="preserve">ggtitle</w:t>
       </w:r>
       <w:r>
         <w:rPr>
@@ -17035,15 +16708,15 @@
       </w:r>
       <w:r>
         <w:rPr>
-          <w:rStyle w:val="DataTypeTok"/>
-        </w:rPr>
-        <w:t xml:space="preserve">color =</w:t>
-      </w:r>
-      <w:r>
-        <w:rPr>
-          <w:rStyle w:val="NormalTok"/>
-        </w:rPr>
-        <w:t xml:space="preserve"> Gender)) </w:t>
+          <w:rStyle w:val="StringTok"/>
+        </w:rPr>
+        <w:t xml:space="preserve">"Attrition vs. Satisfied Job for Research Scientist"</w:t>
+      </w:r>
+      <w:r>
+        <w:rPr>
+          <w:rStyle w:val="NormalTok"/>
+        </w:rPr>
+        <w:t xml:space="preserve">) </w:t>
       </w:r>
       <w:r>
         <w:rPr>
@@ -17061,7 +16734,7 @@
         <w:rPr>
           <w:rStyle w:val="KeywordTok"/>
         </w:rPr>
-        <w:t xml:space="preserve">stat_smooth</w:t>
+        <w:t xml:space="preserve">theme</w:t>
       </w:r>
       <w:r>
         <w:rPr>
@@ -17073,37 +16746,49 @@
         <w:rPr>
           <w:rStyle w:val="DataTypeTok"/>
         </w:rPr>
-        <w:t xml:space="preserve">method=</w:t>
-      </w:r>
-      <w:r>
-        <w:rPr>
-          <w:rStyle w:val="StringTok"/>
-        </w:rPr>
-        <w:t xml:space="preserve">"lm"</w:t>
-      </w:r>
-      <w:r>
-        <w:rPr>
-          <w:rStyle w:val="NormalTok"/>
-        </w:rPr>
-        <w:t xml:space="preserve">, </w:t>
-      </w:r>
-      <w:r>
-        <w:rPr>
-          <w:rStyle w:val="DataTypeTok"/>
-        </w:rPr>
-        <w:t xml:space="preserve">se=</w:t>
-      </w:r>
-      <w:r>
-        <w:rPr>
-          <w:rStyle w:val="OtherTok"/>
-        </w:rPr>
-        <w:t xml:space="preserve">FALSE</w:t>
-      </w:r>
-      <w:r>
-        <w:rPr>
-          <w:rStyle w:val="NormalTok"/>
-        </w:rPr>
-        <w:t xml:space="preserve">) </w:t>
+        <w:t xml:space="preserve">plot.title =</w:t>
+      </w:r>
+      <w:r>
+        <w:rPr>
+          <w:rStyle w:val="NormalTok"/>
+        </w:rPr>
+        <w:t xml:space="preserve"> </w:t>
+      </w:r>
+      <w:r>
+        <w:rPr>
+          <w:rStyle w:val="KeywordTok"/>
+        </w:rPr>
+        <w:t xml:space="preserve">element_text</w:t>
+      </w:r>
+      <w:r>
+        <w:rPr>
+          <w:rStyle w:val="NormalTok"/>
+        </w:rPr>
+        <w:t xml:space="preserve">(</w:t>
+      </w:r>
+      <w:r>
+        <w:rPr>
+          <w:rStyle w:val="DataTypeTok"/>
+        </w:rPr>
+        <w:t xml:space="preserve">hjust =</w:t>
+      </w:r>
+      <w:r>
+        <w:rPr>
+          <w:rStyle w:val="NormalTok"/>
+        </w:rPr>
+        <w:t xml:space="preserve"> </w:t>
+      </w:r>
+      <w:r>
+        <w:rPr>
+          <w:rStyle w:val="FloatTok"/>
+        </w:rPr>
+        <w:t xml:space="preserve">0.5</w:t>
+      </w:r>
+      <w:r>
+        <w:rPr>
+          <w:rStyle w:val="NormalTok"/>
+        </w:rPr>
+        <w:t xml:space="preserve">)) </w:t>
       </w:r>
       <w:r>
         <w:rPr>
@@ -17121,186 +16806,6 @@
         <w:rPr>
           <w:rStyle w:val="KeywordTok"/>
         </w:rPr>
-        <w:t xml:space="preserve">xlab</w:t>
-      </w:r>
-      <w:r>
-        <w:rPr>
-          <w:rStyle w:val="NormalTok"/>
-        </w:rPr>
-        <w:t xml:space="preserve">(</w:t>
-      </w:r>
-      <w:r>
-        <w:rPr>
-          <w:rStyle w:val="StringTok"/>
-        </w:rPr>
-        <w:t xml:space="preserve">"Jobs Worked"</w:t>
-      </w:r>
-      <w:r>
-        <w:rPr>
-          <w:rStyle w:val="NormalTok"/>
-        </w:rPr>
-        <w:t xml:space="preserve">) </w:t>
-      </w:r>
-      <w:r>
-        <w:rPr>
-          <w:rStyle w:val="OperatorTok"/>
-        </w:rPr>
-        <w:t xml:space="preserve">+</w:t>
-      </w:r>
-      <w:r>
-        <w:rPr>
-          <w:rStyle w:val="StringTok"/>
-        </w:rPr>
-        <w:t xml:space="preserve">  </w:t>
-      </w:r>
-      <w:r>
-        <w:rPr>
-          <w:rStyle w:val="KeywordTok"/>
-        </w:rPr>
-        <w:t xml:space="preserve">ylab</w:t>
-      </w:r>
-      <w:r>
-        <w:rPr>
-          <w:rStyle w:val="NormalTok"/>
-        </w:rPr>
-        <w:t xml:space="preserve">(</w:t>
-      </w:r>
-      <w:r>
-        <w:rPr>
-          <w:rStyle w:val="StringTok"/>
-        </w:rPr>
-        <w:t xml:space="preserve">"Satisfied in their Job"</w:t>
-      </w:r>
-      <w:r>
-        <w:rPr>
-          <w:rStyle w:val="NormalTok"/>
-        </w:rPr>
-        <w:t xml:space="preserve">) </w:t>
-      </w:r>
-      <w:r>
-        <w:rPr>
-          <w:rStyle w:val="OperatorTok"/>
-        </w:rPr>
-        <w:t xml:space="preserve">+</w:t>
-      </w:r>
-      <w:r>
-        <w:rPr>
-          <w:rStyle w:val="StringTok"/>
-        </w:rPr>
-        <w:t xml:space="preserve"> </w:t>
-      </w:r>
-      <w:r>
-        <w:rPr>
-          <w:rStyle w:val="KeywordTok"/>
-        </w:rPr>
-        <w:t xml:space="preserve">ggtitle</w:t>
-      </w:r>
-      <w:r>
-        <w:rPr>
-          <w:rStyle w:val="NormalTok"/>
-        </w:rPr>
-        <w:t xml:space="preserve">(</w:t>
-      </w:r>
-      <w:r>
-        <w:rPr>
-          <w:rStyle w:val="StringTok"/>
-        </w:rPr>
-        <w:t xml:space="preserve">"Number of Jobs worked compaired to Satisfied Job"</w:t>
-      </w:r>
-      <w:r>
-        <w:rPr>
-          <w:rStyle w:val="NormalTok"/>
-        </w:rPr>
-        <w:t xml:space="preserve">) </w:t>
-      </w:r>
-      <w:r>
-        <w:rPr>
-          <w:rStyle w:val="OperatorTok"/>
-        </w:rPr>
-        <w:t xml:space="preserve">+</w:t>
-      </w:r>
-      <w:r>
-        <w:rPr>
-          <w:rStyle w:val="StringTok"/>
-        </w:rPr>
-        <w:t xml:space="preserve"> </w:t>
-      </w:r>
-      <w:r>
-        <w:rPr>
-          <w:rStyle w:val="KeywordTok"/>
-        </w:rPr>
-        <w:t xml:space="preserve">theme</w:t>
-      </w:r>
-      <w:r>
-        <w:rPr>
-          <w:rStyle w:val="NormalTok"/>
-        </w:rPr>
-        <w:t xml:space="preserve">(</w:t>
-      </w:r>
-      <w:r>
-        <w:rPr>
-          <w:rStyle w:val="DataTypeTok"/>
-        </w:rPr>
-        <w:t xml:space="preserve">plot.title =</w:t>
-      </w:r>
-      <w:r>
-        <w:rPr>
-          <w:rStyle w:val="NormalTok"/>
-        </w:rPr>
-        <w:t xml:space="preserve"> </w:t>
-      </w:r>
-      <w:r>
-        <w:rPr>
-          <w:rStyle w:val="KeywordTok"/>
-        </w:rPr>
-        <w:t xml:space="preserve">element_text</w:t>
-      </w:r>
-      <w:r>
-        <w:rPr>
-          <w:rStyle w:val="NormalTok"/>
-        </w:rPr>
-        <w:t xml:space="preserve">(</w:t>
-      </w:r>
-      <w:r>
-        <w:rPr>
-          <w:rStyle w:val="DataTypeTok"/>
-        </w:rPr>
-        <w:t xml:space="preserve">hjust =</w:t>
-      </w:r>
-      <w:r>
-        <w:rPr>
-          <w:rStyle w:val="NormalTok"/>
-        </w:rPr>
-        <w:t xml:space="preserve"> </w:t>
-      </w:r>
-      <w:r>
-        <w:rPr>
-          <w:rStyle w:val="FloatTok"/>
-        </w:rPr>
-        <w:t xml:space="preserve">0.5</w:t>
-      </w:r>
-      <w:r>
-        <w:rPr>
-          <w:rStyle w:val="NormalTok"/>
-        </w:rPr>
-        <w:t xml:space="preserve">)) </w:t>
-      </w:r>
-      <w:r>
-        <w:rPr>
-          <w:rStyle w:val="OperatorTok"/>
-        </w:rPr>
-        <w:t xml:space="preserve">+</w:t>
-      </w:r>
-      <w:r>
-        <w:rPr>
-          <w:rStyle w:val="StringTok"/>
-        </w:rPr>
-        <w:t xml:space="preserve"> </w:t>
-      </w:r>
-      <w:r>
-        <w:rPr>
-          <w:rStyle w:val="KeywordTok"/>
-        </w:rPr>
         <w:t xml:space="preserve">coord_flip</w:t>
       </w:r>
       <w:r>
@@ -17313,10 +16818,13 @@
         <w:br w:type="textWrapping"/>
       </w:r>
       <w:r>
-        <w:rPr>
-          <w:rStyle w:val="NormalTok"/>
-        </w:rPr>
-        <w:t xml:space="preserve">Turnover</w:t>
+        <w:br w:type="textWrapping"/>
+      </w:r>
+      <w:r>
+        <w:rPr>
+          <w:rStyle w:val="NormalTok"/>
+        </w:rPr>
+        <w:t xml:space="preserve">DS.Attrition</w:t>
       </w:r>
     </w:p>
     <w:p>
@@ -17333,13 +16841,13 @@
               <a:graphicData uri="http://schemas.openxmlformats.org/drawingml/2006/picture">
                 <pic:pic>
                   <pic:nvPicPr>
-                    <pic:cNvPr descr="CaseStudy2_files/figure-docx/unnamed-chunk-23-1.png" id="0" name="Picture"/>
+                    <pic:cNvPr descr="CaseStudy2_files/figure-docx/unnamed-chunk-22-1.png" id="0" name="Picture"/>
                     <pic:cNvPicPr>
                       <a:picLocks noChangeArrowheads="1" noChangeAspect="1"/>
                     </pic:cNvPicPr>
                   </pic:nvPicPr>
                   <pic:blipFill>
-                    <a:blip r:embed="rId76"/>
+                    <a:blip r:embed="rId75"/>
                     <a:stretch>
                       <a:fillRect/>
                     </a:stretch>
@@ -17371,41 +16879,17 @@
         <w:pStyle w:val="BodyText"/>
       </w:pPr>
       <w:r>
-        <w:t xml:space="preserve">Results indicate women are happier when they start in the workforce. Women who frequently change</w:t>
-      </w:r>
-      <w:r>
-        <w:t xml:space="preserve"> </w:t>
-      </w:r>
-      <w:r>
-        <w:t xml:space="preserve">employment demonstrate they have a less satisfied work experience. Men however can change the jobs equal</w:t>
-      </w:r>
-      <w:r>
-        <w:t xml:space="preserve"> </w:t>
-      </w:r>
-      <w:r>
-        <w:t xml:space="preserve">to women and maintain the same satisfaction as they did when they took their 1st job. There is no impact</w:t>
-      </w:r>
-      <w:r>
-        <w:t xml:space="preserve"> </w:t>
-      </w:r>
-      <w:r>
-        <w:t xml:space="preserve">on men in being satisfied with work compared to the number of times men #change #employment. Overall women</w:t>
-      </w:r>
-      <w:r>
-        <w:t xml:space="preserve"> </w:t>
-      </w:r>
-      <w:r>
-        <w:t xml:space="preserve">and men share equal satisfaction working when they have changed employer less than 2.5 times.</w:t>
+        <w:t xml:space="preserve">In a scale of 1 to 4 with 4 being Very Highly in satisfaction, we conclude Research Scientist leaving the company are still above medium rankings for being satisfied with their job. Women leaving are slightly less pleased in the job than men. The same is true for those currently working within the company. We find Women are less satisfied in their job as Research Scientist than men. However, they both rank the job satisfaction between a Medium to High satisfaction.</w:t>
       </w:r>
     </w:p>
     <w:p>
       <w:pPr>
         <w:pStyle w:val="Heading3"/>
       </w:pPr>
-      <w:bookmarkStart w:id="77" w:name="how-many-former-jobs-is-considered-normal-in-chemicalrepo"/>
-      <w:bookmarkEnd w:id="77"/>
-      <w:r>
-        <w:t xml:space="preserve">How many former jobs is considered normal in ChemicalRepo?</w:t>
+      <w:bookmarkStart w:id="76" w:name="d-looking-only-at-life-satisfaction-data-only-for-all-of-the-employees-in-chemicalrepo."/>
+      <w:bookmarkEnd w:id="76"/>
+      <w:r>
+        <w:t xml:space="preserve">4.d Looking only at life satisfaction data only for all of the employees in ChemicalRepo.</w:t>
       </w:r>
     </w:p>
     <w:p>
@@ -17414,9 +16898,60 @@
       </w:pPr>
       <w:r>
         <w:rPr>
-          <w:rStyle w:val="NormalTok"/>
-        </w:rPr>
-        <w:t xml:space="preserve">Age.Jobs &lt;-</w:t>
+          <w:rStyle w:val="KeywordTok"/>
+        </w:rPr>
+        <w:t xml:space="preserve">library</w:t>
+      </w:r>
+      <w:r>
+        <w:rPr>
+          <w:rStyle w:val="NormalTok"/>
+        </w:rPr>
+        <w:t xml:space="preserve">(ggplot2)</w:t>
+      </w:r>
+      <w:r>
+        <w:br w:type="textWrapping"/>
+      </w:r>
+      <w:r>
+        <w:rPr>
+          <w:rStyle w:val="KeywordTok"/>
+        </w:rPr>
+        <w:t xml:space="preserve">par</w:t>
+      </w:r>
+      <w:r>
+        <w:rPr>
+          <w:rStyle w:val="NormalTok"/>
+        </w:rPr>
+        <w:t xml:space="preserve">(</w:t>
+      </w:r>
+      <w:r>
+        <w:rPr>
+          <w:rStyle w:val="DataTypeTok"/>
+        </w:rPr>
+        <w:t xml:space="preserve">las=</w:t>
+      </w:r>
+      <w:r>
+        <w:rPr>
+          <w:rStyle w:val="DecValTok"/>
+        </w:rPr>
+        <w:t xml:space="preserve">2</w:t>
+      </w:r>
+      <w:r>
+        <w:rPr>
+          <w:rStyle w:val="NormalTok"/>
+        </w:rPr>
+        <w:t xml:space="preserve">)</w:t>
+      </w:r>
+      <w:r>
+        <w:br w:type="textWrapping"/>
+      </w:r>
+      <w:r>
+        <w:br w:type="textWrapping"/>
+      </w:r>
+      <w:r>
+        <w:rPr>
+          <w:rStyle w:val="NormalTok"/>
+        </w:rPr>
+        <w:t xml:space="preserve">Turnover &lt;-</w:t>
       </w:r>
       <w:r>
         <w:rPr>
@@ -17470,7 +17005,7 @@
         <w:rPr>
           <w:rStyle w:val="NormalTok"/>
         </w:rPr>
-        <w:t xml:space="preserve">Age, </w:t>
+        <w:t xml:space="preserve">Satisfied, </w:t>
       </w:r>
       <w:r>
         <w:rPr>
@@ -17668,7 +17203,7 @@
         <w:rPr>
           <w:rStyle w:val="StringTok"/>
         </w:rPr>
-        <w:t xml:space="preserve">"Age"</w:t>
+        <w:t xml:space="preserve">"Satisfied in their Job"</w:t>
       </w:r>
       <w:r>
         <w:rPr>
@@ -17704,7 +17239,7 @@
         <w:rPr>
           <w:rStyle w:val="StringTok"/>
         </w:rPr>
-        <w:t xml:space="preserve">"Number of Jobs worked compaired to Age "</w:t>
+        <w:t xml:space="preserve">"Number of Jobs worked compaired to Satisfied Job"</w:t>
       </w:r>
       <w:r>
         <w:rPr>
@@ -17812,13 +17347,10 @@
         <w:br w:type="textWrapping"/>
       </w:r>
       <w:r>
-        <w:br w:type="textWrapping"/>
-      </w:r>
-      <w:r>
-        <w:rPr>
-          <w:rStyle w:val="NormalTok"/>
-        </w:rPr>
-        <w:t xml:space="preserve">Age.Jobs</w:t>
+        <w:rPr>
+          <w:rStyle w:val="NormalTok"/>
+        </w:rPr>
+        <w:t xml:space="preserve">Turnover</w:t>
       </w:r>
     </w:p>
     <w:p>
@@ -17835,13 +17367,13 @@
               <a:graphicData uri="http://schemas.openxmlformats.org/drawingml/2006/picture">
                 <pic:pic>
                   <pic:nvPicPr>
-                    <pic:cNvPr descr="CaseStudy2_files/figure-docx/unnamed-chunk-24-1.png" id="0" name="Picture"/>
+                    <pic:cNvPr descr="CaseStudy2_files/figure-docx/unnamed-chunk-23-1.png" id="0" name="Picture"/>
                     <pic:cNvPicPr>
                       <a:picLocks noChangeArrowheads="1" noChangeAspect="1"/>
                     </pic:cNvPicPr>
                   </pic:nvPicPr>
                   <pic:blipFill>
-                    <a:blip r:embed="rId78"/>
+                    <a:blip r:embed="rId77"/>
                     <a:stretch>
                       <a:fillRect/>
                     </a:stretch>
@@ -17873,6 +17405,508 @@
         <w:pStyle w:val="BodyText"/>
       </w:pPr>
       <w:r>
+        <w:t xml:space="preserve">Results indicate women are happier when they start in the workforce. Women who frequently change</w:t>
+      </w:r>
+      <w:r>
+        <w:t xml:space="preserve"> </w:t>
+      </w:r>
+      <w:r>
+        <w:t xml:space="preserve">employment demonstrate they have a less satisfied work experience. Men however can change the jobs equal</w:t>
+      </w:r>
+      <w:r>
+        <w:t xml:space="preserve"> </w:t>
+      </w:r>
+      <w:r>
+        <w:t xml:space="preserve">to women and maintain the same satisfaction as they did when they took their 1st job. There is no impact</w:t>
+      </w:r>
+      <w:r>
+        <w:t xml:space="preserve"> </w:t>
+      </w:r>
+      <w:r>
+        <w:t xml:space="preserve">on men in being satisfied with work compared to the number of times men #change #employment. Overall women</w:t>
+      </w:r>
+      <w:r>
+        <w:t xml:space="preserve"> </w:t>
+      </w:r>
+      <w:r>
+        <w:t xml:space="preserve">and men share equal satisfaction working when they have changed employer less than 2.5 times.</w:t>
+      </w:r>
+    </w:p>
+    <w:p>
+      <w:pPr>
+        <w:pStyle w:val="Heading3"/>
+      </w:pPr>
+      <w:bookmarkStart w:id="78" w:name="how-many-former-jobs-is-considered-normal-in-chemicalrepo"/>
+      <w:bookmarkEnd w:id="78"/>
+      <w:r>
+        <w:t xml:space="preserve">How many former jobs is considered normal in ChemicalRepo?</w:t>
+      </w:r>
+    </w:p>
+    <w:p>
+      <w:pPr>
+        <w:pStyle w:val="SourceCode"/>
+      </w:pPr>
+      <w:r>
+        <w:rPr>
+          <w:rStyle w:val="NormalTok"/>
+        </w:rPr>
+        <w:t xml:space="preserve">Age.Jobs &lt;-</w:t>
+      </w:r>
+      <w:r>
+        <w:rPr>
+          <w:rStyle w:val="StringTok"/>
+        </w:rPr>
+        <w:t xml:space="preserve">  </w:t>
+      </w:r>
+      <w:r>
+        <w:rPr>
+          <w:rStyle w:val="KeywordTok"/>
+        </w:rPr>
+        <w:t xml:space="preserve">ggplot</w:t>
+      </w:r>
+      <w:r>
+        <w:rPr>
+          <w:rStyle w:val="NormalTok"/>
+        </w:rPr>
+        <w:t xml:space="preserve">(Data, </w:t>
+      </w:r>
+      <w:r>
+        <w:rPr>
+          <w:rStyle w:val="KeywordTok"/>
+        </w:rPr>
+        <w:t xml:space="preserve">aes</w:t>
+      </w:r>
+      <w:r>
+        <w:rPr>
+          <w:rStyle w:val="NormalTok"/>
+        </w:rPr>
+        <w:t xml:space="preserve">(</w:t>
+      </w:r>
+      <w:r>
+        <w:rPr>
+          <w:rStyle w:val="DataTypeTok"/>
+        </w:rPr>
+        <w:t xml:space="preserve">x=</w:t>
+      </w:r>
+      <w:r>
+        <w:rPr>
+          <w:rStyle w:val="NormalTok"/>
+        </w:rPr>
+        <w:t xml:space="preserve">Jobs.Worked, </w:t>
+      </w:r>
+      <w:r>
+        <w:rPr>
+          <w:rStyle w:val="DataTypeTok"/>
+        </w:rPr>
+        <w:t xml:space="preserve">y=</w:t>
+      </w:r>
+      <w:r>
+        <w:rPr>
+          <w:rStyle w:val="NormalTok"/>
+        </w:rPr>
+        <w:t xml:space="preserve">Age, </w:t>
+      </w:r>
+      <w:r>
+        <w:rPr>
+          <w:rStyle w:val="DataTypeTok"/>
+        </w:rPr>
+        <w:t xml:space="preserve">group=</w:t>
+      </w:r>
+      <w:r>
+        <w:rPr>
+          <w:rStyle w:val="NormalTok"/>
+        </w:rPr>
+        <w:t xml:space="preserve">Gender, </w:t>
+      </w:r>
+      <w:r>
+        <w:rPr>
+          <w:rStyle w:val="DataTypeTok"/>
+        </w:rPr>
+        <w:t xml:space="preserve">color=</w:t>
+      </w:r>
+      <w:r>
+        <w:rPr>
+          <w:rStyle w:val="NormalTok"/>
+        </w:rPr>
+        <w:t xml:space="preserve">Gender)) </w:t>
+      </w:r>
+      <w:r>
+        <w:rPr>
+          <w:rStyle w:val="OperatorTok"/>
+        </w:rPr>
+        <w:t xml:space="preserve">+</w:t>
+      </w:r>
+      <w:r>
+        <w:rPr>
+          <w:rStyle w:val="StringTok"/>
+        </w:rPr>
+        <w:t xml:space="preserve">  </w:t>
+      </w:r>
+      <w:r>
+        <w:rPr>
+          <w:rStyle w:val="KeywordTok"/>
+        </w:rPr>
+        <w:t xml:space="preserve">geom_point</w:t>
+      </w:r>
+      <w:r>
+        <w:rPr>
+          <w:rStyle w:val="NormalTok"/>
+        </w:rPr>
+        <w:t xml:space="preserve">(</w:t>
+      </w:r>
+      <w:r>
+        <w:rPr>
+          <w:rStyle w:val="KeywordTok"/>
+        </w:rPr>
+        <w:t xml:space="preserve">aes</w:t>
+      </w:r>
+      <w:r>
+        <w:rPr>
+          <w:rStyle w:val="NormalTok"/>
+        </w:rPr>
+        <w:t xml:space="preserve">(</w:t>
+      </w:r>
+      <w:r>
+        <w:rPr>
+          <w:rStyle w:val="DataTypeTok"/>
+        </w:rPr>
+        <w:t xml:space="preserve">color =</w:t>
+      </w:r>
+      <w:r>
+        <w:rPr>
+          <w:rStyle w:val="NormalTok"/>
+        </w:rPr>
+        <w:t xml:space="preserve"> Gender)) </w:t>
+      </w:r>
+      <w:r>
+        <w:rPr>
+          <w:rStyle w:val="OperatorTok"/>
+        </w:rPr>
+        <w:t xml:space="preserve">+</w:t>
+      </w:r>
+      <w:r>
+        <w:rPr>
+          <w:rStyle w:val="StringTok"/>
+        </w:rPr>
+        <w:t xml:space="preserve"> </w:t>
+      </w:r>
+      <w:r>
+        <w:rPr>
+          <w:rStyle w:val="KeywordTok"/>
+        </w:rPr>
+        <w:t xml:space="preserve">stat_smooth</w:t>
+      </w:r>
+      <w:r>
+        <w:rPr>
+          <w:rStyle w:val="NormalTok"/>
+        </w:rPr>
+        <w:t xml:space="preserve">(</w:t>
+      </w:r>
+      <w:r>
+        <w:rPr>
+          <w:rStyle w:val="DataTypeTok"/>
+        </w:rPr>
+        <w:t xml:space="preserve">method=</w:t>
+      </w:r>
+      <w:r>
+        <w:rPr>
+          <w:rStyle w:val="StringTok"/>
+        </w:rPr>
+        <w:t xml:space="preserve">"lm"</w:t>
+      </w:r>
+      <w:r>
+        <w:rPr>
+          <w:rStyle w:val="NormalTok"/>
+        </w:rPr>
+        <w:t xml:space="preserve">, </w:t>
+      </w:r>
+      <w:r>
+        <w:rPr>
+          <w:rStyle w:val="DataTypeTok"/>
+        </w:rPr>
+        <w:t xml:space="preserve">se=</w:t>
+      </w:r>
+      <w:r>
+        <w:rPr>
+          <w:rStyle w:val="OtherTok"/>
+        </w:rPr>
+        <w:t xml:space="preserve">FALSE</w:t>
+      </w:r>
+      <w:r>
+        <w:rPr>
+          <w:rStyle w:val="NormalTok"/>
+        </w:rPr>
+        <w:t xml:space="preserve">) </w:t>
+      </w:r>
+      <w:r>
+        <w:rPr>
+          <w:rStyle w:val="OperatorTok"/>
+        </w:rPr>
+        <w:t xml:space="preserve">+</w:t>
+      </w:r>
+      <w:r>
+        <w:rPr>
+          <w:rStyle w:val="StringTok"/>
+        </w:rPr>
+        <w:t xml:space="preserve"> </w:t>
+      </w:r>
+      <w:r>
+        <w:rPr>
+          <w:rStyle w:val="KeywordTok"/>
+        </w:rPr>
+        <w:t xml:space="preserve">xlab</w:t>
+      </w:r>
+      <w:r>
+        <w:rPr>
+          <w:rStyle w:val="NormalTok"/>
+        </w:rPr>
+        <w:t xml:space="preserve">(</w:t>
+      </w:r>
+      <w:r>
+        <w:rPr>
+          <w:rStyle w:val="StringTok"/>
+        </w:rPr>
+        <w:t xml:space="preserve">"Jobs Worked"</w:t>
+      </w:r>
+      <w:r>
+        <w:rPr>
+          <w:rStyle w:val="NormalTok"/>
+        </w:rPr>
+        <w:t xml:space="preserve">) </w:t>
+      </w:r>
+      <w:r>
+        <w:rPr>
+          <w:rStyle w:val="OperatorTok"/>
+        </w:rPr>
+        <w:t xml:space="preserve">+</w:t>
+      </w:r>
+      <w:r>
+        <w:rPr>
+          <w:rStyle w:val="StringTok"/>
+        </w:rPr>
+        <w:t xml:space="preserve">  </w:t>
+      </w:r>
+      <w:r>
+        <w:rPr>
+          <w:rStyle w:val="KeywordTok"/>
+        </w:rPr>
+        <w:t xml:space="preserve">ylab</w:t>
+      </w:r>
+      <w:r>
+        <w:rPr>
+          <w:rStyle w:val="NormalTok"/>
+        </w:rPr>
+        <w:t xml:space="preserve">(</w:t>
+      </w:r>
+      <w:r>
+        <w:rPr>
+          <w:rStyle w:val="StringTok"/>
+        </w:rPr>
+        <w:t xml:space="preserve">"Age"</w:t>
+      </w:r>
+      <w:r>
+        <w:rPr>
+          <w:rStyle w:val="NormalTok"/>
+        </w:rPr>
+        <w:t xml:space="preserve">) </w:t>
+      </w:r>
+      <w:r>
+        <w:rPr>
+          <w:rStyle w:val="OperatorTok"/>
+        </w:rPr>
+        <w:t xml:space="preserve">+</w:t>
+      </w:r>
+      <w:r>
+        <w:rPr>
+          <w:rStyle w:val="StringTok"/>
+        </w:rPr>
+        <w:t xml:space="preserve"> </w:t>
+      </w:r>
+      <w:r>
+        <w:rPr>
+          <w:rStyle w:val="KeywordTok"/>
+        </w:rPr>
+        <w:t xml:space="preserve">ggtitle</w:t>
+      </w:r>
+      <w:r>
+        <w:rPr>
+          <w:rStyle w:val="NormalTok"/>
+        </w:rPr>
+        <w:t xml:space="preserve">(</w:t>
+      </w:r>
+      <w:r>
+        <w:rPr>
+          <w:rStyle w:val="StringTok"/>
+        </w:rPr>
+        <w:t xml:space="preserve">"Number of Jobs worked compaired to Age "</w:t>
+      </w:r>
+      <w:r>
+        <w:rPr>
+          <w:rStyle w:val="NormalTok"/>
+        </w:rPr>
+        <w:t xml:space="preserve">) </w:t>
+      </w:r>
+      <w:r>
+        <w:rPr>
+          <w:rStyle w:val="OperatorTok"/>
+        </w:rPr>
+        <w:t xml:space="preserve">+</w:t>
+      </w:r>
+      <w:r>
+        <w:rPr>
+          <w:rStyle w:val="StringTok"/>
+        </w:rPr>
+        <w:t xml:space="preserve"> </w:t>
+      </w:r>
+      <w:r>
+        <w:rPr>
+          <w:rStyle w:val="KeywordTok"/>
+        </w:rPr>
+        <w:t xml:space="preserve">theme</w:t>
+      </w:r>
+      <w:r>
+        <w:rPr>
+          <w:rStyle w:val="NormalTok"/>
+        </w:rPr>
+        <w:t xml:space="preserve">(</w:t>
+      </w:r>
+      <w:r>
+        <w:rPr>
+          <w:rStyle w:val="DataTypeTok"/>
+        </w:rPr>
+        <w:t xml:space="preserve">plot.title =</w:t>
+      </w:r>
+      <w:r>
+        <w:rPr>
+          <w:rStyle w:val="NormalTok"/>
+        </w:rPr>
+        <w:t xml:space="preserve"> </w:t>
+      </w:r>
+      <w:r>
+        <w:rPr>
+          <w:rStyle w:val="KeywordTok"/>
+        </w:rPr>
+        <w:t xml:space="preserve">element_text</w:t>
+      </w:r>
+      <w:r>
+        <w:rPr>
+          <w:rStyle w:val="NormalTok"/>
+        </w:rPr>
+        <w:t xml:space="preserve">(</w:t>
+      </w:r>
+      <w:r>
+        <w:rPr>
+          <w:rStyle w:val="DataTypeTok"/>
+        </w:rPr>
+        <w:t xml:space="preserve">hjust =</w:t>
+      </w:r>
+      <w:r>
+        <w:rPr>
+          <w:rStyle w:val="NormalTok"/>
+        </w:rPr>
+        <w:t xml:space="preserve"> </w:t>
+      </w:r>
+      <w:r>
+        <w:rPr>
+          <w:rStyle w:val="FloatTok"/>
+        </w:rPr>
+        <w:t xml:space="preserve">0.5</w:t>
+      </w:r>
+      <w:r>
+        <w:rPr>
+          <w:rStyle w:val="NormalTok"/>
+        </w:rPr>
+        <w:t xml:space="preserve">)) </w:t>
+      </w:r>
+      <w:r>
+        <w:rPr>
+          <w:rStyle w:val="OperatorTok"/>
+        </w:rPr>
+        <w:t xml:space="preserve">+</w:t>
+      </w:r>
+      <w:r>
+        <w:rPr>
+          <w:rStyle w:val="StringTok"/>
+        </w:rPr>
+        <w:t xml:space="preserve"> </w:t>
+      </w:r>
+      <w:r>
+        <w:rPr>
+          <w:rStyle w:val="KeywordTok"/>
+        </w:rPr>
+        <w:t xml:space="preserve">coord_flip</w:t>
+      </w:r>
+      <w:r>
+        <w:rPr>
+          <w:rStyle w:val="NormalTok"/>
+        </w:rPr>
+        <w:t xml:space="preserve">()</w:t>
+      </w:r>
+      <w:r>
+        <w:br w:type="textWrapping"/>
+      </w:r>
+      <w:r>
+        <w:br w:type="textWrapping"/>
+      </w:r>
+      <w:r>
+        <w:rPr>
+          <w:rStyle w:val="NormalTok"/>
+        </w:rPr>
+        <w:t xml:space="preserve">Age.Jobs</w:t>
+      </w:r>
+    </w:p>
+    <w:p>
+      <w:pPr>
+        <w:pStyle w:val="FirstParagraph"/>
+      </w:pPr>
+      <w:r>
+        <w:drawing>
+          <wp:inline>
+            <wp:extent cx="5334000" cy="4267200"/>
+            <wp:effectExtent b="0" l="0" r="0" t="0"/>
+            <wp:docPr descr="" title="" id="1" name="Picture"/>
+            <a:graphic>
+              <a:graphicData uri="http://schemas.openxmlformats.org/drawingml/2006/picture">
+                <pic:pic>
+                  <pic:nvPicPr>
+                    <pic:cNvPr descr="CaseStudy2_files/figure-docx/unnamed-chunk-24-1.png" id="0" name="Picture"/>
+                    <pic:cNvPicPr>
+                      <a:picLocks noChangeArrowheads="1" noChangeAspect="1"/>
+                    </pic:cNvPicPr>
+                  </pic:nvPicPr>
+                  <pic:blipFill>
+                    <a:blip r:embed="rId79"/>
+                    <a:stretch>
+                      <a:fillRect/>
+                    </a:stretch>
+                  </pic:blipFill>
+                  <pic:spPr bwMode="auto">
+                    <a:xfrm>
+                      <a:off x="0" y="0"/>
+                      <a:ext cx="5334000" cy="4267200"/>
+                    </a:xfrm>
+                    <a:prstGeom prst="rect">
+                      <a:avLst/>
+                    </a:prstGeom>
+                    <a:noFill/>
+                    <a:ln w="9525">
+                      <a:noFill/>
+                      <a:headEnd/>
+                      <a:tailEnd/>
+                    </a:ln>
+                  </pic:spPr>
+                </pic:pic>
+              </a:graphicData>
+            </a:graphic>
+          </wp:inline>
+        </w:drawing>
+      </w:r>
+    </w:p>
+    <w:p>
+      <w:pPr>
+        <w:pStyle w:val="BodyText"/>
+      </w:pPr>
+      <w:r>
         <w:t xml:space="preserve">Results also indicate on average both women and men between the approximate age of 33 to 45 change jobs at</w:t>
       </w:r>
       <w:r>
@@ -17922,8 +17956,8 @@
       <w:pPr>
         <w:pStyle w:val="Heading1"/>
       </w:pPr>
-      <w:bookmarkStart w:id="79" w:name="conclusion"/>
-      <w:bookmarkEnd w:id="79"/>
+      <w:bookmarkStart w:id="80" w:name="conclusion"/>
+      <w:bookmarkEnd w:id="80"/>
       <w:r>
         <w:t xml:space="preserve">CONCLUSION</w:t>
       </w:r>
@@ -17938,19 +17972,12 @@
     </w:p>
     <w:p>
       <w:pPr>
-        <w:pStyle w:val="SourceCode"/>
+        <w:pStyle w:val="Heading1"/>
       </w:pPr>
-      <w:r>
-        <w:rPr>
-          <w:rStyle w:val="KeywordTok"/>
-        </w:rPr>
-        <w:t xml:space="preserve">sessionInfo</w:t>
-      </w:r>
-      <w:r>
-        <w:rPr>
-          <w:rStyle w:val="NormalTok"/>
-        </w:rPr>
-        <w:t xml:space="preserve">()</w:t>
+      <w:bookmarkStart w:id="81" w:name="session-info."/>
+      <w:bookmarkEnd w:id="81"/>
+      <w:r>
+        <w:t xml:space="preserve">SESSION INFO.</w:t>
       </w:r>
     </w:p>
     <w:p>
@@ -17959,6 +17986,23 @@
       </w:pPr>
       <w:r>
         <w:rPr>
+          <w:rStyle w:val="KeywordTok"/>
+        </w:rPr>
+        <w:t xml:space="preserve">sessionInfo</w:t>
+      </w:r>
+      <w:r>
+        <w:rPr>
+          <w:rStyle w:val="NormalTok"/>
+        </w:rPr>
+        <w:t xml:space="preserve">()</w:t>
+      </w:r>
+    </w:p>
+    <w:p>
+      <w:pPr>
+        <w:pStyle w:val="SourceCode"/>
+      </w:pPr>
+      <w:r>
+        <w:rPr>
           <w:rStyle w:val="VerbatimChar"/>
         </w:rPr>
         <w:t xml:space="preserve">## R version 3.5.1 (2018-07-02)</w:t>
@@ -18196,6 +18240,127 @@
           <w:rStyle w:val="VerbatimChar"/>
         </w:rPr>
         <w:t xml:space="preserve">## [33] pillar_1.3.1     cellranger_1.1.0 scales_1.0.0     pkgconfig_2.0.2</w:t>
+      </w:r>
+    </w:p>
+    <w:p>
+      <w:pPr>
+        <w:pStyle w:val="SourceCode"/>
+      </w:pPr>
+      <w:r>
+        <w:rPr>
+          <w:rStyle w:val="CommentTok"/>
+        </w:rPr>
+        <w:t xml:space="preserve">#install.packages("dataMaid")</w:t>
+      </w:r>
+      <w:r>
+        <w:br w:type="textWrapping"/>
+      </w:r>
+      <w:r>
+        <w:rPr>
+          <w:rStyle w:val="KeywordTok"/>
+        </w:rPr>
+        <w:t xml:space="preserve">library</w:t>
+      </w:r>
+      <w:r>
+        <w:rPr>
+          <w:rStyle w:val="NormalTok"/>
+        </w:rPr>
+        <w:t xml:space="preserve">(dataMaid)</w:t>
+      </w:r>
+    </w:p>
+    <w:p>
+      <w:pPr>
+        <w:pStyle w:val="SourceCode"/>
+      </w:pPr>
+      <w:r>
+        <w:rPr>
+          <w:rStyle w:val="VerbatimChar"/>
+        </w:rPr>
+        <w:t xml:space="preserve">## </w:t>
+      </w:r>
+      <w:r>
+        <w:br w:type="textWrapping"/>
+      </w:r>
+      <w:r>
+        <w:rPr>
+          <w:rStyle w:val="VerbatimChar"/>
+        </w:rPr>
+        <w:t xml:space="preserve">## Attaching package: 'dataMaid'</w:t>
+      </w:r>
+    </w:p>
+    <w:p>
+      <w:pPr>
+        <w:pStyle w:val="SourceCode"/>
+      </w:pPr>
+      <w:r>
+        <w:rPr>
+          <w:rStyle w:val="VerbatimChar"/>
+        </w:rPr>
+        <w:t xml:space="preserve">## The following object is masked from 'package:plyr':</w:t>
+      </w:r>
+      <w:r>
+        <w:br w:type="textWrapping"/>
+      </w:r>
+      <w:r>
+        <w:rPr>
+          <w:rStyle w:val="VerbatimChar"/>
+        </w:rPr>
+        <w:t xml:space="preserve">## </w:t>
+      </w:r>
+      <w:r>
+        <w:br w:type="textWrapping"/>
+      </w:r>
+      <w:r>
+        <w:rPr>
+          <w:rStyle w:val="VerbatimChar"/>
+        </w:rPr>
+        <w:t xml:space="preserve">##     summarize</w:t>
+      </w:r>
+    </w:p>
+    <w:p>
+      <w:pPr>
+        <w:pStyle w:val="SourceCode"/>
+      </w:pPr>
+      <w:r>
+        <w:rPr>
+          <w:rStyle w:val="KeywordTok"/>
+        </w:rPr>
+        <w:t xml:space="preserve">makeCodebook</w:t>
+      </w:r>
+      <w:r>
+        <w:rPr>
+          <w:rStyle w:val="NormalTok"/>
+        </w:rPr>
+        <w:t xml:space="preserve">(Data, </w:t>
+      </w:r>
+      <w:r>
+        <w:rPr>
+          <w:rStyle w:val="DataTypeTok"/>
+        </w:rPr>
+        <w:t xml:space="preserve">replace=</w:t>
+      </w:r>
+      <w:r>
+        <w:rPr>
+          <w:rStyle w:val="OtherTok"/>
+        </w:rPr>
+        <w:t xml:space="preserve">TRUE</w:t>
+      </w:r>
+      <w:r>
+        <w:rPr>
+          <w:rStyle w:val="NormalTok"/>
+        </w:rPr>
+        <w:t xml:space="preserve">)  </w:t>
+      </w:r>
+    </w:p>
+    <w:p>
+      <w:pPr>
+        <w:pStyle w:val="SourceCode"/>
+      </w:pPr>
+      <w:r>
+        <w:rPr>
+          <w:rStyle w:val="VerbatimChar"/>
+        </w:rPr>
+        <w:t xml:space="preserve">## Data report generation is finished. Please wait while your output file is being rendered.</w:t>
       </w:r>
     </w:p>
     <w:sectPr/>
@@ -18306,7 +18471,7 @@
     </w:lvl>
   </w:abstractNum>
   <w:abstractNum w:abstractNumId="990">
-    <w:nsid w:val="7ffe4a52"/>
+    <w:nsid w:val="b386f02d"/>
     <w:multiLevelType w:val="multilevel"/>
     <w:lvl w:ilvl="0">
       <w:numFmt w:val="bullet"/>
